--- a/nostarch/docx/chapter03.docx
+++ b/nostarch/docx/chapter03.docx
@@ -391,6 +391,7 @@
         <w:pStyle w:val="Code"/>
       </w:pPr>
       <w:r>
+        <w:lastRenderedPageBreak/>
         <w:t xml:space="preserve">  </w:t>
       </w:r>
       <w:r>
@@ -402,7 +403,6 @@
         <w:pStyle w:val="Code"/>
       </w:pPr>
       <w:r>
-        <w:lastRenderedPageBreak/>
         <w:t>2 |     let x = 5;</w:t>
       </w:r>
     </w:p>
@@ -699,6 +699,7 @@
         <w:pStyle w:val="Body"/>
       </w:pPr>
       <w:r>
+        <w:lastRenderedPageBreak/>
         <w:t>When we run the program now, we get this:</w:t>
       </w:r>
     </w:p>
@@ -707,7 +708,6 @@
         <w:pStyle w:val="Code"/>
       </w:pPr>
       <w:r>
-        <w:lastRenderedPageBreak/>
         <w:t xml:space="preserve">$ </w:t>
       </w:r>
       <w:r>
@@ -1039,7 +1039,11 @@
         <w:fldChar w:fldCharType="end"/>
       </w:r>
       <w:r>
-        <w:t xml:space="preserve">Rust’s naming convention for constants is to use all uppercase with underscores between words. The compiler is able to evaluate a limited set of operations at compile time, which lets us choose to write out this value in a way that’s easier to understand and verify, rather than setting this constant to the value 10,800. See the Rust Reference’s section on constant evaluation at </w:t>
+        <w:t xml:space="preserve">Rust’s naming convention for constants is to use all uppercase with underscores between words. The compiler is able to evaluate a limited set of operations at compile time, which lets us choose to write out this value in a way that’s easier to </w:t>
+      </w:r>
+      <w:r>
+        <w:lastRenderedPageBreak/>
+        <w:t xml:space="preserve">understand and verify, rather than setting this constant to the value 10,800. See the Rust Reference’s section on constant evaluation at </w:t>
       </w:r>
       <w:r>
         <w:rPr>
@@ -1056,7 +1060,6 @@
         <w:pStyle w:val="Body"/>
       </w:pPr>
       <w:r>
-        <w:lastRenderedPageBreak/>
         <w:t>Constants are valid for the entire time a program runs, within the scope in which they were declared. This property makes constants useful for values in your application domain that multiple parts of the program might need to know about, such as the maximum number of points any player of a game is allowed to earn, or the speed of light.</w:t>
       </w:r>
     </w:p>
@@ -1350,6 +1353,7 @@
         <w:rPr>
           <w:rStyle w:val="Literal"/>
         </w:rPr>
+        <w:lastRenderedPageBreak/>
         <w:t>x</w:t>
       </w:r>
       <w:r>
@@ -1428,7 +1432,6 @@
         <w:pStyle w:val="Code"/>
       </w:pPr>
       <w:r>
-        <w:lastRenderedPageBreak/>
         <w:t xml:space="preserve">    Finished `dev` profile [unoptimized + debuginfo] target(s) in 0.31s</w:t>
       </w:r>
     </w:p>
@@ -1756,6 +1759,7 @@
         <w:pStyle w:val="Body"/>
       </w:pPr>
       <w:r>
+        <w:lastRenderedPageBreak/>
         <w:t>Now that we’ve explored how variables work, let’s look at more data types they can have.</w:t>
       </w:r>
     </w:p>
@@ -1800,11 +1804,7 @@
         </w:r>
       </w:ins>
       <w:r>
-        <w:t xml:space="preserve">it knows how to work </w:t>
-      </w:r>
-      <w:r>
-        <w:lastRenderedPageBreak/>
-        <w:t>with that data. We’ll look at two data type subsets: scalar and compound.</w:t>
+        <w:t>it knows how to work with that data. We’ll look at two data type subsets: scalar and compound.</w:t>
       </w:r>
     </w:p>
     <w:p>
@@ -2114,6 +2114,7 @@
         <w:pStyle w:val="HeadC"/>
       </w:pPr>
       <w:r>
+        <w:lastRenderedPageBreak/>
         <w:fldChar w:fldCharType="begin"/>
       </w:r>
       <w:r>
@@ -2198,7 +2199,6 @@
         <w:pStyle w:val="TableTitle"/>
       </w:pPr>
       <w:r>
-        <w:lastRenderedPageBreak/>
         <w:t>Integer Types in Rust</w:t>
       </w:r>
     </w:p>
@@ -2837,7 +2837,11 @@
         <w:t>_</w:t>
       </w:r>
       <w:r>
-        <w:t xml:space="preserve"> as a visual separator to make the number easier to read, such as </w:t>
+        <w:t xml:space="preserve"> as a visual separator to make the number easier </w:t>
+      </w:r>
+      <w:r>
+        <w:lastRenderedPageBreak/>
+        <w:t xml:space="preserve">to read, such as </w:t>
       </w:r>
       <w:r>
         <w:rPr>
@@ -3143,7 +3147,6 @@
       </w:del>
       <w:ins w:id="36" w:author="Audrey Doyle" w:date="2025-09-09T10:53:00Z" w16du:dateUtc="2025-09-09T14:53:00Z">
         <w:r>
-          <w:lastRenderedPageBreak/>
           <w:t xml:space="preserve">Integer </w:t>
         </w:r>
       </w:ins>
@@ -3525,6 +3528,7 @@
         <w:pStyle w:val="BoxListBullet"/>
       </w:pPr>
       <w:r>
+        <w:lastRenderedPageBreak/>
         <w:fldChar w:fldCharType="begin"/>
       </w:r>
       <w:r>
@@ -3688,188 +3692,406 @@
         <w:pStyle w:val="Body"/>
       </w:pPr>
       <w:r>
+        <w:t xml:space="preserve">Floating-point numbers are represented according to the IEEE-754 standard. </w:t>
+      </w:r>
+    </w:p>
+    <w:p>
+      <w:pPr>
+        <w:pStyle w:val="HeadC"/>
+      </w:pPr>
+      <w:bookmarkStart w:id="41" w:name="_Toc206162129"/>
+      <w:r>
+        <w:t xml:space="preserve">Numeric </w:t>
+      </w:r>
+      <w:r>
+        <w:fldChar w:fldCharType="begin"/>
+      </w:r>
+      <w:r>
+        <w:instrText xml:space="preserve"> XE "integer data types:numeric operations with" </w:instrText>
+      </w:r>
+      <w:r>
+        <w:fldChar w:fldCharType="end"/>
+      </w:r>
+      <w:r>
+        <w:fldChar w:fldCharType="begin"/>
+      </w:r>
+      <w:r>
+        <w:instrText xml:space="preserve"> XE "numeric operations" </w:instrText>
+      </w:r>
+      <w:r>
+        <w:fldChar w:fldCharType="end"/>
+      </w:r>
+      <w:r>
+        <w:t>Operations</w:t>
+      </w:r>
+      <w:bookmarkEnd w:id="41"/>
+    </w:p>
+    <w:p>
+      <w:pPr>
+        <w:pStyle w:val="Body"/>
+      </w:pPr>
+      <w:r>
+        <w:t xml:space="preserve">Rust supports the basic mathematical operations you’d expect for all the number types: addition, </w:t>
+      </w:r>
+      <w:r>
+        <w:fldChar w:fldCharType="begin"/>
+      </w:r>
+      <w:r>
+        <w:instrText xml:space="preserve"> XE "addition:of number types" </w:instrText>
+      </w:r>
+      <w:r>
+        <w:fldChar w:fldCharType="end"/>
+      </w:r>
+      <w:r>
+        <w:fldChar w:fldCharType="begin"/>
+      </w:r>
+      <w:r>
+        <w:instrText xml:space="preserve"> XE "addition operator (+)" </w:instrText>
+      </w:r>
+      <w:r>
+        <w:fldChar w:fldCharType="end"/>
+      </w:r>
+      <w:r>
+        <w:fldChar w:fldCharType="begin"/>
+      </w:r>
+      <w:r>
+        <w:instrText xml:space="preserve"> XE "+ (addition operator)" </w:instrText>
+      </w:r>
+      <w:r>
+        <w:fldChar w:fldCharType="end"/>
+      </w:r>
+      <w:r>
+        <w:t xml:space="preserve">subtraction, </w:t>
+      </w:r>
+      <w:r>
+        <w:fldChar w:fldCharType="begin"/>
+      </w:r>
+      <w:r>
+        <w:instrText xml:space="preserve"> XE "subtraction" </w:instrText>
+      </w:r>
+      <w:r>
+        <w:fldChar w:fldCharType="end"/>
+      </w:r>
+      <w:r>
+        <w:fldChar w:fldCharType="begin"/>
+      </w:r>
+      <w:r>
+        <w:instrText xml:space="preserve"> XE "hyphen (-):for subtraction" </w:instrText>
+      </w:r>
+      <w:r>
+        <w:fldChar w:fldCharType="end"/>
+      </w:r>
+      <w:r>
+        <w:fldChar w:fldCharType="begin"/>
+      </w:r>
+      <w:r>
+        <w:instrText xml:space="preserve"> XE "- (hyphen):for subtraction" </w:instrText>
+      </w:r>
+      <w:r>
+        <w:fldChar w:fldCharType="end"/>
+      </w:r>
+      <w:r>
+        <w:t xml:space="preserve">multiplication, </w:t>
+      </w:r>
+      <w:r>
+        <w:fldChar w:fldCharType="begin"/>
+      </w:r>
+      <w:r>
+        <w:instrText xml:space="preserve"> XE "multiplication" </w:instrText>
+      </w:r>
+      <w:r>
+        <w:fldChar w:fldCharType="end"/>
+      </w:r>
+      <w:r>
+        <w:fldChar w:fldCharType="begin"/>
+      </w:r>
+      <w:r>
+        <w:instrText xml:space="preserve"> XE "asterisk (*):multiplication operator" </w:instrText>
+      </w:r>
+      <w:r>
+        <w:fldChar w:fldCharType="end"/>
+      </w:r>
+      <w:r>
+        <w:fldChar w:fldCharType="begin"/>
+      </w:r>
+      <w:r>
+        <w:instrText xml:space="preserve"> XE "* (asterisk):multiplication operator" </w:instrText>
+      </w:r>
+      <w:r>
+        <w:fldChar w:fldCharType="end"/>
+      </w:r>
+      <w:r>
+        <w:t xml:space="preserve">division, and </w:t>
+      </w:r>
+      <w:r>
+        <w:fldChar w:fldCharType="begin"/>
+      </w:r>
+      <w:r>
+        <w:instrText xml:space="preserve"> XE "division operator (/)" </w:instrText>
+      </w:r>
+      <w:r>
+        <w:fldChar w:fldCharType="end"/>
+      </w:r>
+      <w:r>
+        <w:fldChar w:fldCharType="begin"/>
+      </w:r>
+      <w:r>
+        <w:instrText xml:space="preserve"> XE "/ (division operator)" </w:instrText>
+      </w:r>
+      <w:r>
+        <w:fldChar w:fldCharType="end"/>
+      </w:r>
+      <w:r>
+        <w:t xml:space="preserve">remainder. </w:t>
+      </w:r>
+      <w:r>
+        <w:fldChar w:fldCharType="begin"/>
+      </w:r>
+      <w:r>
+        <w:instrText xml:space="preserve"> XE "remainder operator (%)" </w:instrText>
+      </w:r>
+      <w:r>
+        <w:fldChar w:fldCharType="end"/>
+      </w:r>
+      <w:r>
+        <w:fldChar w:fldCharType="begin"/>
+      </w:r>
+      <w:r>
+        <w:instrText xml:space="preserve"> XE "% (remainder operator)" </w:instrText>
+      </w:r>
+      <w:r>
+        <w:fldChar w:fldCharType="end"/>
+      </w:r>
+      <w:r>
+        <w:t xml:space="preserve">Integer division truncates toward zero to the nearest integer. The following code shows how you’d use each numeric operation in a </w:t>
+      </w:r>
+      <w:r>
+        <w:rPr>
+          <w:rStyle w:val="Literal"/>
+        </w:rPr>
+        <w:t>let</w:t>
+      </w:r>
+      <w:r>
+        <w:t xml:space="preserve"> statement:</w:t>
+      </w:r>
+    </w:p>
+    <w:p>
+      <w:pPr>
+        <w:pStyle w:val="CodeLabel"/>
+      </w:pPr>
+      <w:r>
+        <w:t>src/main.rs</w:t>
+      </w:r>
+    </w:p>
+    <w:p>
+      <w:pPr>
+        <w:pStyle w:val="Code"/>
+      </w:pPr>
+      <w:r>
+        <w:t>fn main() {</w:t>
+      </w:r>
+    </w:p>
+    <w:p>
+      <w:pPr>
+        <w:pStyle w:val="Code"/>
+      </w:pPr>
+      <w:r>
+        <w:t xml:space="preserve">    // addition</w:t>
+      </w:r>
+    </w:p>
+    <w:p>
+      <w:pPr>
+        <w:pStyle w:val="Code"/>
+      </w:pPr>
+      <w:r>
+        <w:t xml:space="preserve">    let sum = 5 + 10;</w:t>
+      </w:r>
+    </w:p>
+    <w:p>
+      <w:pPr>
+        <w:pStyle w:val="Code"/>
+      </w:pPr>
+    </w:p>
+    <w:p>
+      <w:pPr>
+        <w:pStyle w:val="Code"/>
+      </w:pPr>
+      <w:r>
+        <w:t xml:space="preserve">    // subtraction</w:t>
+      </w:r>
+    </w:p>
+    <w:p>
+      <w:pPr>
+        <w:pStyle w:val="Code"/>
+      </w:pPr>
+      <w:r>
+        <w:t xml:space="preserve">    let difference = 95.5 - 4.3;</w:t>
+      </w:r>
+    </w:p>
+    <w:p>
+      <w:pPr>
+        <w:pStyle w:val="Code"/>
+      </w:pPr>
+    </w:p>
+    <w:p>
+      <w:pPr>
+        <w:pStyle w:val="Code"/>
+      </w:pPr>
+      <w:r>
+        <w:t xml:space="preserve">    // multiplication</w:t>
+      </w:r>
+    </w:p>
+    <w:p>
+      <w:pPr>
+        <w:pStyle w:val="Code"/>
+      </w:pPr>
+      <w:r>
         <w:lastRenderedPageBreak/>
-        <w:t xml:space="preserve">Floating-point numbers are represented according to the IEEE-754 standard. </w:t>
+        <w:t xml:space="preserve">    let product = 4 * 30;</w:t>
+      </w:r>
+    </w:p>
+    <w:p>
+      <w:pPr>
+        <w:pStyle w:val="Code"/>
+      </w:pPr>
+    </w:p>
+    <w:p>
+      <w:pPr>
+        <w:pStyle w:val="Code"/>
+      </w:pPr>
+      <w:r>
+        <w:t xml:space="preserve">    // division</w:t>
+      </w:r>
+    </w:p>
+    <w:p>
+      <w:pPr>
+        <w:pStyle w:val="Code"/>
+      </w:pPr>
+      <w:r>
+        <w:t xml:space="preserve">    let quotient = 56.7 / 32.2;</w:t>
+      </w:r>
+    </w:p>
+    <w:p>
+      <w:pPr>
+        <w:pStyle w:val="Code"/>
+      </w:pPr>
+      <w:r>
+        <w:t xml:space="preserve">    let truncated = -5 / 3; // Results in -1</w:t>
+      </w:r>
+    </w:p>
+    <w:p>
+      <w:pPr>
+        <w:pStyle w:val="Code"/>
+      </w:pPr>
+    </w:p>
+    <w:p>
+      <w:pPr>
+        <w:pStyle w:val="Code"/>
+      </w:pPr>
+      <w:r>
+        <w:t xml:space="preserve">    // remainder</w:t>
+      </w:r>
+    </w:p>
+    <w:p>
+      <w:pPr>
+        <w:pStyle w:val="Code"/>
+      </w:pPr>
+      <w:r>
+        <w:t xml:space="preserve">    let remainder = 43 % 5;</w:t>
+      </w:r>
+    </w:p>
+    <w:p>
+      <w:pPr>
+        <w:pStyle w:val="Code"/>
+      </w:pPr>
+      <w:r>
+        <w:t>}</w:t>
+      </w:r>
+    </w:p>
+    <w:p>
+      <w:pPr>
+        <w:pStyle w:val="Body"/>
+      </w:pPr>
+      <w:r>
+        <w:t xml:space="preserve">Each expression in these statements uses a mathematical operator and evaluates to a single value, which is then bound to a variable. </w:t>
+      </w:r>
+      <w:r>
+        <w:rPr>
+          <w:rStyle w:val="Xref"/>
+        </w:rPr>
+        <w:t>Appendix</w:t>
+      </w:r>
+      <w:r>
+        <w:rPr>
+          <w:rStyle w:val="Xref"/>
+        </w:rPr>
+        <w:t> </w:t>
+      </w:r>
+      <w:r>
+        <w:rPr>
+          <w:rStyle w:val="Xref"/>
+        </w:rPr>
+        <w:t>B</w:t>
+      </w:r>
+      <w:r>
+        <w:t xml:space="preserve"> contains a list of all operators that Rust provides.</w:t>
       </w:r>
     </w:p>
     <w:p>
       <w:pPr>
         <w:pStyle w:val="HeadC"/>
       </w:pPr>
-      <w:bookmarkStart w:id="41" w:name="_Toc206162129"/>
-      <w:r>
-        <w:t xml:space="preserve">Numeric </w:t>
+      <w:bookmarkStart w:id="42" w:name="_Toc206162130"/>
+      <w:r>
+        <w:t xml:space="preserve">The Boolean </w:t>
       </w:r>
       <w:r>
         <w:fldChar w:fldCharType="begin"/>
       </w:r>
       <w:r>
-        <w:instrText xml:space="preserve"> XE "integer data types:numeric operations with" </w:instrText>
+        <w:instrText xml:space="preserve"> XE "Boolean data type" </w:instrText>
       </w:r>
       <w:r>
         <w:fldChar w:fldCharType="end"/>
       </w:r>
       <w:r>
-        <w:fldChar w:fldCharType="begin"/>
-      </w:r>
-      <w:r>
-        <w:instrText xml:space="preserve"> XE "numeric operations" </w:instrText>
-      </w:r>
-      <w:r>
-        <w:fldChar w:fldCharType="end"/>
-      </w:r>
-      <w:r>
-        <w:t>Operations</w:t>
-      </w:r>
-      <w:bookmarkEnd w:id="41"/>
+        <w:t>Type</w:t>
+      </w:r>
+      <w:bookmarkEnd w:id="42"/>
     </w:p>
     <w:p>
       <w:pPr>
         <w:pStyle w:val="Body"/>
       </w:pPr>
       <w:r>
-        <w:t xml:space="preserve">Rust supports the basic mathematical operations you’d expect for all the number types: addition, </w:t>
-      </w:r>
-      <w:r>
-        <w:fldChar w:fldCharType="begin"/>
-      </w:r>
-      <w:r>
-        <w:instrText xml:space="preserve"> XE "addition:of number types" </w:instrText>
-      </w:r>
-      <w:r>
-        <w:fldChar w:fldCharType="end"/>
-      </w:r>
-      <w:r>
-        <w:fldChar w:fldCharType="begin"/>
-      </w:r>
-      <w:r>
-        <w:instrText xml:space="preserve"> XE "addition operator (+)" </w:instrText>
-      </w:r>
-      <w:r>
-        <w:fldChar w:fldCharType="end"/>
-      </w:r>
-      <w:r>
-        <w:fldChar w:fldCharType="begin"/>
-      </w:r>
-      <w:r>
-        <w:instrText xml:space="preserve"> XE "+ (addition operator)" </w:instrText>
-      </w:r>
-      <w:r>
-        <w:fldChar w:fldCharType="end"/>
-      </w:r>
-      <w:r>
-        <w:t xml:space="preserve">subtraction, </w:t>
-      </w:r>
-      <w:r>
-        <w:fldChar w:fldCharType="begin"/>
-      </w:r>
-      <w:r>
-        <w:instrText xml:space="preserve"> XE "subtraction" </w:instrText>
-      </w:r>
-      <w:r>
-        <w:fldChar w:fldCharType="end"/>
-      </w:r>
-      <w:r>
-        <w:fldChar w:fldCharType="begin"/>
-      </w:r>
-      <w:r>
-        <w:instrText xml:space="preserve"> XE "hyphen (-):for subtraction" </w:instrText>
-      </w:r>
-      <w:r>
-        <w:fldChar w:fldCharType="end"/>
-      </w:r>
-      <w:r>
-        <w:fldChar w:fldCharType="begin"/>
-      </w:r>
-      <w:r>
-        <w:instrText xml:space="preserve"> XE "- (hyphen):for subtraction" </w:instrText>
-      </w:r>
-      <w:r>
-        <w:fldChar w:fldCharType="end"/>
-      </w:r>
-      <w:r>
-        <w:t xml:space="preserve">multiplication, </w:t>
-      </w:r>
-      <w:r>
-        <w:fldChar w:fldCharType="begin"/>
-      </w:r>
-      <w:r>
-        <w:instrText xml:space="preserve"> XE "multiplication" </w:instrText>
-      </w:r>
-      <w:r>
-        <w:fldChar w:fldCharType="end"/>
-      </w:r>
-      <w:r>
-        <w:fldChar w:fldCharType="begin"/>
-      </w:r>
-      <w:r>
-        <w:instrText xml:space="preserve"> XE "asterisk (*):multiplication operator" </w:instrText>
-      </w:r>
-      <w:r>
-        <w:fldChar w:fldCharType="end"/>
-      </w:r>
-      <w:r>
-        <w:fldChar w:fldCharType="begin"/>
-      </w:r>
-      <w:r>
-        <w:instrText xml:space="preserve"> XE "* (asterisk):multiplication operator" </w:instrText>
-      </w:r>
-      <w:r>
-        <w:fldChar w:fldCharType="end"/>
-      </w:r>
-      <w:r>
-        <w:t xml:space="preserve">division, and </w:t>
-      </w:r>
-      <w:r>
-        <w:fldChar w:fldCharType="begin"/>
-      </w:r>
-      <w:r>
-        <w:instrText xml:space="preserve"> XE "division operator (/)" </w:instrText>
-      </w:r>
-      <w:r>
-        <w:fldChar w:fldCharType="end"/>
-      </w:r>
-      <w:r>
-        <w:fldChar w:fldCharType="begin"/>
-      </w:r>
-      <w:r>
-        <w:instrText xml:space="preserve"> XE "/ (division operator)" </w:instrText>
-      </w:r>
-      <w:r>
-        <w:fldChar w:fldCharType="end"/>
-      </w:r>
-      <w:r>
-        <w:t xml:space="preserve">remainder. </w:t>
-      </w:r>
-      <w:r>
-        <w:fldChar w:fldCharType="begin"/>
-      </w:r>
-      <w:r>
-        <w:instrText xml:space="preserve"> XE "remainder operator (%)" </w:instrText>
-      </w:r>
-      <w:r>
-        <w:fldChar w:fldCharType="end"/>
-      </w:r>
-      <w:r>
-        <w:fldChar w:fldCharType="begin"/>
-      </w:r>
-      <w:r>
-        <w:instrText xml:space="preserve"> XE "% (remainder operator)" </w:instrText>
-      </w:r>
-      <w:r>
-        <w:fldChar w:fldCharType="end"/>
-      </w:r>
-      <w:r>
-        <w:t xml:space="preserve">Integer division truncates toward zero to the nearest integer. The following code shows how you’d use each numeric operation in a </w:t>
-      </w:r>
-      <w:r>
-        <w:rPr>
-          <w:rStyle w:val="Literal"/>
-        </w:rPr>
-        <w:t>let</w:t>
-      </w:r>
-      <w:r>
-        <w:t xml:space="preserve"> statement:</w:t>
+        <w:t xml:space="preserve">As in most other programming languages, a Boolean type in Rust has two possible values: </w:t>
+      </w:r>
+      <w:r>
+        <w:rPr>
+          <w:rStyle w:val="Literal"/>
+        </w:rPr>
+        <w:t>true</w:t>
+      </w:r>
+      <w:r>
+        <w:t xml:space="preserve"> and </w:t>
+      </w:r>
+      <w:r>
+        <w:rPr>
+          <w:rStyle w:val="Literal"/>
+        </w:rPr>
+        <w:t>false</w:t>
+      </w:r>
+      <w:r>
+        <w:t xml:space="preserve">. Booleans are one byte in size. The Boolean type in Rust is specified using </w:t>
+      </w:r>
+      <w:r>
+        <w:rPr>
+          <w:rStyle w:val="Literal"/>
+        </w:rPr>
+        <w:t>bool</w:t>
+      </w:r>
+      <w:r>
+        <w:t>. For example:</w:t>
       </w:r>
     </w:p>
     <w:p>
@@ -3893,107 +4115,20 @@
         <w:pStyle w:val="Code"/>
       </w:pPr>
       <w:r>
-        <w:t xml:space="preserve">    // addition</w:t>
-      </w:r>
-    </w:p>
-    <w:p>
-      <w:pPr>
-        <w:pStyle w:val="Code"/>
-      </w:pPr>
-      <w:r>
-        <w:t xml:space="preserve">    let sum = 5 + 10;</w:t>
-      </w:r>
-    </w:p>
-    <w:p>
-      <w:pPr>
-        <w:pStyle w:val="Code"/>
-      </w:pPr>
-    </w:p>
-    <w:p>
-      <w:pPr>
-        <w:pStyle w:val="Code"/>
-      </w:pPr>
-      <w:r>
-        <w:t xml:space="preserve">    // subtraction</w:t>
-      </w:r>
-    </w:p>
-    <w:p>
-      <w:pPr>
-        <w:pStyle w:val="Code"/>
-      </w:pPr>
-      <w:r>
-        <w:t xml:space="preserve">    let difference = 95.5 - 4.3;</w:t>
-      </w:r>
-    </w:p>
-    <w:p>
-      <w:pPr>
-        <w:pStyle w:val="Code"/>
-      </w:pPr>
-    </w:p>
-    <w:p>
-      <w:pPr>
-        <w:pStyle w:val="Code"/>
-      </w:pPr>
-      <w:r>
-        <w:t xml:space="preserve">    // multiplication</w:t>
-      </w:r>
-    </w:p>
-    <w:p>
-      <w:pPr>
-        <w:pStyle w:val="Code"/>
-      </w:pPr>
-      <w:r>
-        <w:t xml:space="preserve">    let product = 4 * 30;</w:t>
-      </w:r>
-    </w:p>
-    <w:p>
-      <w:pPr>
-        <w:pStyle w:val="Code"/>
-      </w:pPr>
-    </w:p>
-    <w:p>
-      <w:pPr>
-        <w:pStyle w:val="Code"/>
-      </w:pPr>
-      <w:r>
-        <w:t xml:space="preserve">    // division</w:t>
-      </w:r>
-    </w:p>
-    <w:p>
-      <w:pPr>
-        <w:pStyle w:val="Code"/>
-      </w:pPr>
-      <w:r>
-        <w:t xml:space="preserve">    let quotient = 56.7 / 32.2;</w:t>
-      </w:r>
-    </w:p>
-    <w:p>
-      <w:pPr>
-        <w:pStyle w:val="Code"/>
-      </w:pPr>
-      <w:r>
-        <w:t xml:space="preserve">    let truncated = -5 / 3; // Results in -1</w:t>
-      </w:r>
-    </w:p>
-    <w:p>
-      <w:pPr>
-        <w:pStyle w:val="Code"/>
-      </w:pPr>
-    </w:p>
-    <w:p>
-      <w:pPr>
-        <w:pStyle w:val="Code"/>
-      </w:pPr>
-      <w:r>
-        <w:t xml:space="preserve">    // remainder</w:t>
-      </w:r>
-    </w:p>
-    <w:p>
-      <w:pPr>
-        <w:pStyle w:val="Code"/>
-      </w:pPr>
-      <w:r>
-        <w:t xml:space="preserve">    let remainder = 43 % 5;</w:t>
+        <w:t xml:space="preserve">    let t = true;</w:t>
+      </w:r>
+    </w:p>
+    <w:p>
+      <w:pPr>
+        <w:pStyle w:val="Code"/>
+      </w:pPr>
+    </w:p>
+    <w:p>
+      <w:pPr>
+        <w:pStyle w:val="Code"/>
+      </w:pPr>
+      <w:r>
+        <w:t xml:space="preserve">    let f: bool = false; // with explicit type annotation</w:t>
       </w:r>
     </w:p>
     <w:p>
@@ -4009,138 +4144,6 @@
         <w:pStyle w:val="Body"/>
       </w:pPr>
       <w:r>
-        <w:t xml:space="preserve">Each expression in these statements uses a mathematical operator and evaluates to a single value, which is then bound to a variable. </w:t>
-      </w:r>
-      <w:r>
-        <w:rPr>
-          <w:rStyle w:val="Xref"/>
-        </w:rPr>
-        <w:t>Appendix</w:t>
-      </w:r>
-      <w:r>
-        <w:rPr>
-          <w:rStyle w:val="Xref"/>
-        </w:rPr>
-        <w:t> </w:t>
-      </w:r>
-      <w:r>
-        <w:rPr>
-          <w:rStyle w:val="Xref"/>
-        </w:rPr>
-        <w:t>B</w:t>
-      </w:r>
-      <w:r>
-        <w:t xml:space="preserve"> contains a list of all operators that Rust provides.</w:t>
-      </w:r>
-    </w:p>
-    <w:p>
-      <w:pPr>
-        <w:pStyle w:val="HeadC"/>
-      </w:pPr>
-      <w:bookmarkStart w:id="42" w:name="_Toc206162130"/>
-      <w:r>
-        <w:t xml:space="preserve">The Boolean </w:t>
-      </w:r>
-      <w:r>
-        <w:fldChar w:fldCharType="begin"/>
-      </w:r>
-      <w:r>
-        <w:instrText xml:space="preserve"> XE "Boolean data type" </w:instrText>
-      </w:r>
-      <w:r>
-        <w:fldChar w:fldCharType="end"/>
-      </w:r>
-      <w:r>
-        <w:t>Type</w:t>
-      </w:r>
-      <w:bookmarkEnd w:id="42"/>
-    </w:p>
-    <w:p>
-      <w:pPr>
-        <w:pStyle w:val="Body"/>
-      </w:pPr>
-      <w:r>
-        <w:t xml:space="preserve">As in most other programming languages, a Boolean type in Rust has two possible values: </w:t>
-      </w:r>
-      <w:r>
-        <w:rPr>
-          <w:rStyle w:val="Literal"/>
-        </w:rPr>
-        <w:t>true</w:t>
-      </w:r>
-      <w:r>
-        <w:t xml:space="preserve"> and </w:t>
-      </w:r>
-      <w:r>
-        <w:rPr>
-          <w:rStyle w:val="Literal"/>
-        </w:rPr>
-        <w:t>false</w:t>
-      </w:r>
-      <w:r>
-        <w:t xml:space="preserve">. Booleans are one byte in size. The Boolean type in Rust is specified using </w:t>
-      </w:r>
-      <w:r>
-        <w:rPr>
-          <w:rStyle w:val="Literal"/>
-        </w:rPr>
-        <w:t>bool</w:t>
-      </w:r>
-      <w:r>
-        <w:t>. For example:</w:t>
-      </w:r>
-    </w:p>
-    <w:p>
-      <w:pPr>
-        <w:pStyle w:val="CodeLabel"/>
-      </w:pPr>
-      <w:r>
-        <w:t>src/main.rs</w:t>
-      </w:r>
-    </w:p>
-    <w:p>
-      <w:pPr>
-        <w:pStyle w:val="Code"/>
-      </w:pPr>
-      <w:r>
-        <w:t>fn main() {</w:t>
-      </w:r>
-    </w:p>
-    <w:p>
-      <w:pPr>
-        <w:pStyle w:val="Code"/>
-      </w:pPr>
-      <w:r>
-        <w:t xml:space="preserve">    let t = true;</w:t>
-      </w:r>
-    </w:p>
-    <w:p>
-      <w:pPr>
-        <w:pStyle w:val="Code"/>
-      </w:pPr>
-    </w:p>
-    <w:p>
-      <w:pPr>
-        <w:pStyle w:val="Code"/>
-      </w:pPr>
-      <w:r>
-        <w:t xml:space="preserve">    let f: bool = false; // with explicit type annotation</w:t>
-      </w:r>
-    </w:p>
-    <w:p>
-      <w:pPr>
-        <w:pStyle w:val="Code"/>
-      </w:pPr>
-      <w:r>
-        <w:t>}</w:t>
-      </w:r>
-    </w:p>
-    <w:p>
-      <w:pPr>
-        <w:pStyle w:val="Body"/>
-      </w:pPr>
-      <w:r>
-        <w:lastRenderedPageBreak/>
         <w:t xml:space="preserve">The main way to use Boolean values is through conditionals, such as an </w:t>
       </w:r>
       <w:r>
@@ -4462,6 +4465,7 @@
         <w:instrText xml:space="preserve"> XE "Unicode Scalar Value" </w:instrText>
       </w:r>
       <w:r>
+        <w:lastRenderedPageBreak/>
         <w:fldChar w:fldCharType="end"/>
       </w:r>
       <w:r>
@@ -4755,29 +4759,217 @@
         <w:pStyle w:val="Body"/>
       </w:pPr>
       <w:r>
+        <w:t xml:space="preserve">The variable </w:t>
+      </w:r>
+      <w:r>
+        <w:rPr>
+          <w:rStyle w:val="Literal"/>
+        </w:rPr>
+        <w:t>tup</w:t>
+      </w:r>
+      <w:r>
+        <w:t xml:space="preserve"> binds to the entire tuple because a tuple is considered a single compound element. To get the </w:t>
+      </w:r>
+      <w:r>
+        <w:fldChar w:fldCharType="begin"/>
+      </w:r>
+      <w:r>
+        <w:instrText xml:space="preserve"> XE "destructuring:of tuples" </w:instrText>
+      </w:r>
+      <w:r>
+        <w:fldChar w:fldCharType="end"/>
+      </w:r>
+      <w:r>
+        <w:t>individual values out of a tuple, we can use pattern matching to destructure a tuple value, like this:</w:t>
+      </w:r>
+    </w:p>
+    <w:p>
+      <w:pPr>
+        <w:pStyle w:val="CodeLabel"/>
+      </w:pPr>
+      <w:r>
+        <w:t>src/main.rs</w:t>
+      </w:r>
+    </w:p>
+    <w:p>
+      <w:pPr>
+        <w:pStyle w:val="Code"/>
+      </w:pPr>
+      <w:r>
+        <w:t>fn main() {</w:t>
+      </w:r>
+    </w:p>
+    <w:p>
+      <w:pPr>
+        <w:pStyle w:val="Code"/>
+      </w:pPr>
+      <w:r>
+        <w:t xml:space="preserve">    let tup = (500, 6.4, 1);</w:t>
+      </w:r>
+    </w:p>
+    <w:p>
+      <w:pPr>
+        <w:pStyle w:val="Code"/>
+      </w:pPr>
+    </w:p>
+    <w:p>
+      <w:pPr>
+        <w:pStyle w:val="Code"/>
+      </w:pPr>
+      <w:r>
+        <w:t xml:space="preserve">    let (x, y, z) = tup;</w:t>
+      </w:r>
+    </w:p>
+    <w:p>
+      <w:pPr>
+        <w:pStyle w:val="Code"/>
+      </w:pPr>
+    </w:p>
+    <w:p>
+      <w:pPr>
+        <w:pStyle w:val="Code"/>
+      </w:pPr>
+      <w:r>
+        <w:t xml:space="preserve">    println!("The value of y is: {y}");</w:t>
+      </w:r>
+    </w:p>
+    <w:p>
+      <w:pPr>
+        <w:pStyle w:val="Code"/>
+      </w:pPr>
+      <w:r>
+        <w:t>}</w:t>
+      </w:r>
+    </w:p>
+    <w:p>
+      <w:pPr>
+        <w:pStyle w:val="Body"/>
+      </w:pPr>
+      <w:r>
+        <w:t xml:space="preserve">This program first creates a tuple and binds it to the variable </w:t>
+      </w:r>
+      <w:r>
+        <w:rPr>
+          <w:rStyle w:val="Literal"/>
+        </w:rPr>
+        <w:t>tup</w:t>
+      </w:r>
+      <w:r>
+        <w:t xml:space="preserve">. It then uses a pattern with </w:t>
+      </w:r>
+      <w:r>
+        <w:rPr>
+          <w:rStyle w:val="Literal"/>
+        </w:rPr>
+        <w:t>let</w:t>
+      </w:r>
+      <w:r>
+        <w:t xml:space="preserve"> to take </w:t>
+      </w:r>
+      <w:r>
+        <w:rPr>
+          <w:rStyle w:val="Literal"/>
+        </w:rPr>
+        <w:t>tup</w:t>
+      </w:r>
+      <w:r>
+        <w:t xml:space="preserve"> and turn it into three separate variables, </w:t>
+      </w:r>
+      <w:r>
+        <w:rPr>
+          <w:rStyle w:val="Literal"/>
+        </w:rPr>
+        <w:t>x</w:t>
+      </w:r>
+      <w:r>
+        <w:t xml:space="preserve">, </w:t>
+      </w:r>
+      <w:r>
+        <w:rPr>
+          <w:rStyle w:val="Literal"/>
+        </w:rPr>
+        <w:t>y</w:t>
+      </w:r>
+      <w:r>
+        <w:t xml:space="preserve">, and </w:t>
+      </w:r>
+      <w:r>
+        <w:rPr>
+          <w:rStyle w:val="Literal"/>
+        </w:rPr>
+        <w:t>z</w:t>
+      </w:r>
+      <w:r>
+        <w:t xml:space="preserve">. This is called </w:t>
+      </w:r>
+      <w:r>
+        <w:rPr>
+          <w:rStyle w:val="Italic"/>
+        </w:rPr>
+        <w:t>destructuring</w:t>
+      </w:r>
+      <w:r>
+        <w:t xml:space="preserve"> </w:t>
+      </w:r>
+      <w:r>
         <w:lastRenderedPageBreak/>
-        <w:t xml:space="preserve">The variable </w:t>
-      </w:r>
-      <w:r>
-        <w:rPr>
-          <w:rStyle w:val="Literal"/>
-        </w:rPr>
-        <w:t>tup</w:t>
-      </w:r>
-      <w:r>
-        <w:t xml:space="preserve"> binds to the entire tuple because a tuple is considered a single compound element. To get the </w:t>
+        <w:t xml:space="preserve">because it breaks the single tuple into three parts. Finally, the program prints the value of </w:t>
+      </w:r>
+      <w:r>
+        <w:rPr>
+          <w:rStyle w:val="Literal"/>
+        </w:rPr>
+        <w:t>y</w:t>
+      </w:r>
+      <w:r>
+        <w:t xml:space="preserve">, which is </w:t>
+      </w:r>
+      <w:r>
+        <w:rPr>
+          <w:rStyle w:val="Literal"/>
+        </w:rPr>
+        <w:t>6.4</w:t>
+      </w:r>
+      <w:r>
+        <w:t xml:space="preserve">. </w:t>
+      </w:r>
+    </w:p>
+    <w:p>
+      <w:pPr>
+        <w:pStyle w:val="Body"/>
+      </w:pPr>
+      <w:r>
+        <w:t xml:space="preserve">We can also </w:t>
       </w:r>
       <w:r>
         <w:fldChar w:fldCharType="begin"/>
       </w:r>
       <w:r>
-        <w:instrText xml:space="preserve"> XE "destructuring:of tuples" </w:instrText>
+        <w:instrText xml:space="preserve"> XE "dot (.):for tuple element access" </w:instrText>
       </w:r>
       <w:r>
         <w:fldChar w:fldCharType="end"/>
       </w:r>
       <w:r>
-        <w:t>individual values out of a tuple, we can use pattern matching to destructure a tuple value, like this:</w:t>
+        <w:fldChar w:fldCharType="begin"/>
+      </w:r>
+      <w:r>
+        <w:instrText xml:space="preserve"> XE ". (dot):for tuple element access" </w:instrText>
+      </w:r>
+      <w:r>
+        <w:fldChar w:fldCharType="end"/>
+      </w:r>
+      <w:r>
+        <w:t>access a tuple element directly by using a period (</w:t>
+      </w:r>
+      <w:r>
+        <w:rPr>
+          <w:rStyle w:val="Literal"/>
+        </w:rPr>
+        <w:t>.</w:t>
+      </w:r>
+      <w:r>
+        <w:t>) followed by the index of the value we want to access. For example:</w:t>
       </w:r>
     </w:p>
     <w:p>
@@ -4801,33 +4993,46 @@
         <w:pStyle w:val="Code"/>
       </w:pPr>
       <w:r>
-        <w:t xml:space="preserve">    let tup = (500, 6.4, 1);</w:t>
-      </w:r>
-    </w:p>
-    <w:p>
-      <w:pPr>
-        <w:pStyle w:val="Code"/>
-      </w:pPr>
-    </w:p>
-    <w:p>
-      <w:pPr>
-        <w:pStyle w:val="Code"/>
-      </w:pPr>
-      <w:r>
-        <w:t xml:space="preserve">    let (x, y, z) = tup;</w:t>
-      </w:r>
-    </w:p>
-    <w:p>
-      <w:pPr>
-        <w:pStyle w:val="Code"/>
-      </w:pPr>
-    </w:p>
-    <w:p>
-      <w:pPr>
-        <w:pStyle w:val="Code"/>
-      </w:pPr>
-      <w:r>
-        <w:t xml:space="preserve">    println!("The value of y is: {y}");</w:t>
+        <w:t xml:space="preserve">    let x: (i32, f64, u8) = (500, 6.4, 1);</w:t>
+      </w:r>
+    </w:p>
+    <w:p>
+      <w:pPr>
+        <w:pStyle w:val="Code"/>
+      </w:pPr>
+    </w:p>
+    <w:p>
+      <w:pPr>
+        <w:pStyle w:val="Code"/>
+      </w:pPr>
+      <w:r>
+        <w:t xml:space="preserve">    let five_hundred = x.0;</w:t>
+      </w:r>
+    </w:p>
+    <w:p>
+      <w:pPr>
+        <w:pStyle w:val="Code"/>
+      </w:pPr>
+    </w:p>
+    <w:p>
+      <w:pPr>
+        <w:pStyle w:val="Code"/>
+      </w:pPr>
+      <w:r>
+        <w:t xml:space="preserve">    let six_point_four = x.1;</w:t>
+      </w:r>
+    </w:p>
+    <w:p>
+      <w:pPr>
+        <w:pStyle w:val="Code"/>
+      </w:pPr>
+    </w:p>
+    <w:p>
+      <w:pPr>
+        <w:pStyle w:val="Code"/>
+      </w:pPr>
+      <w:r>
+        <w:t xml:space="preserve">    let one = x.2;</w:t>
       </w:r>
     </w:p>
     <w:p>
@@ -4843,34 +5048,7 @@
         <w:pStyle w:val="Body"/>
       </w:pPr>
       <w:r>
-        <w:t xml:space="preserve">This program first creates a tuple and binds it to the variable </w:t>
-      </w:r>
-      <w:r>
-        <w:rPr>
-          <w:rStyle w:val="Literal"/>
-        </w:rPr>
-        <w:t>tup</w:t>
-      </w:r>
-      <w:r>
-        <w:t xml:space="preserve">. It then uses a pattern with </w:t>
-      </w:r>
-      <w:r>
-        <w:rPr>
-          <w:rStyle w:val="Literal"/>
-        </w:rPr>
-        <w:t>let</w:t>
-      </w:r>
-      <w:r>
-        <w:t xml:space="preserve"> to take </w:t>
-      </w:r>
-      <w:r>
-        <w:rPr>
-          <w:rStyle w:val="Literal"/>
-        </w:rPr>
-        <w:t>tup</w:t>
-      </w:r>
-      <w:r>
-        <w:t xml:space="preserve"> and turn it into three separate variables, </w:t>
+        <w:t xml:space="preserve">This program creates the tuple </w:t>
       </w:r>
       <w:r>
         <w:rPr>
@@ -4879,161 +5057,84 @@
         <w:t>x</w:t>
       </w:r>
       <w:r>
-        <w:t xml:space="preserve">, </w:t>
-      </w:r>
-      <w:r>
-        <w:rPr>
-          <w:rStyle w:val="Literal"/>
-        </w:rPr>
-        <w:t>y</w:t>
-      </w:r>
-      <w:r>
-        <w:t xml:space="preserve">, and </w:t>
-      </w:r>
-      <w:r>
-        <w:rPr>
-          <w:rStyle w:val="Literal"/>
-        </w:rPr>
-        <w:t>z</w:t>
-      </w:r>
-      <w:r>
-        <w:t xml:space="preserve">. This is called </w:t>
+        <w:t xml:space="preserve"> and then accesses each element of the tuple using their respective indices. As with most programming languages, the first index in a tuple is 0. </w:t>
+      </w:r>
+    </w:p>
+    <w:p>
+      <w:pPr>
+        <w:pStyle w:val="Body"/>
+      </w:pPr>
+      <w:r>
+        <w:t xml:space="preserve">The tuple </w:t>
+      </w:r>
+      <w:r>
+        <w:fldChar w:fldCharType="begin"/>
+      </w:r>
+      <w:r>
+        <w:instrText xml:space="preserve"> XE "unit type" </w:instrText>
+      </w:r>
+      <w:r>
+        <w:fldChar w:fldCharType="end"/>
+      </w:r>
+      <w:r>
+        <w:t xml:space="preserve">without any values has a special name, </w:t>
       </w:r>
       <w:r>
         <w:rPr>
           <w:rStyle w:val="Italic"/>
         </w:rPr>
-        <w:t>destructuring</w:t>
-      </w:r>
-      <w:r>
-        <w:t xml:space="preserve"> because it breaks the single tuple into three parts. Finally, the program prints the value of </w:t>
-      </w:r>
-      <w:r>
-        <w:rPr>
-          <w:rStyle w:val="Literal"/>
-        </w:rPr>
-        <w:t>y</w:t>
-      </w:r>
-      <w:r>
-        <w:t xml:space="preserve">, which is </w:t>
-      </w:r>
-      <w:r>
-        <w:rPr>
-          <w:rStyle w:val="Literal"/>
-        </w:rPr>
-        <w:t>6.4</w:t>
-      </w:r>
-      <w:r>
-        <w:t xml:space="preserve">. </w:t>
-      </w:r>
+        <w:t>unit</w:t>
+      </w:r>
+      <w:r>
+        <w:t xml:space="preserve">. This value and its corresponding type are both written </w:t>
+      </w:r>
+      <w:r>
+        <w:rPr>
+          <w:rStyle w:val="Literal"/>
+        </w:rPr>
+        <w:t>()</w:t>
+      </w:r>
+      <w:r>
+        <w:t xml:space="preserve"> and represent an empty value or an empty return type. Expressions implicitly return the unit value if they don’t return any other value.</w:t>
+      </w:r>
+    </w:p>
+    <w:p>
+      <w:pPr>
+        <w:pStyle w:val="HeadC"/>
+      </w:pPr>
+      <w:bookmarkStart w:id="61" w:name="_Toc206162134"/>
+      <w:r>
+        <w:t xml:space="preserve">The Array </w:t>
+      </w:r>
+      <w:r>
+        <w:fldChar w:fldCharType="begin"/>
+      </w:r>
+      <w:r>
+        <w:instrText xml:space="preserve"> XE "array data type" </w:instrText>
+      </w:r>
+      <w:r>
+        <w:fldChar w:fldCharType="end"/>
+      </w:r>
+      <w:r>
+        <w:t>Type</w:t>
+      </w:r>
+      <w:bookmarkEnd w:id="61"/>
     </w:p>
     <w:p>
       <w:pPr>
         <w:pStyle w:val="Body"/>
       </w:pPr>
       <w:r>
-        <w:t xml:space="preserve">We can also </w:t>
-      </w:r>
-      <w:r>
-        <w:fldChar w:fldCharType="begin"/>
-      </w:r>
-      <w:r>
-        <w:instrText xml:space="preserve"> XE "dot (.):for tuple element access" </w:instrText>
-      </w:r>
-      <w:r>
-        <w:fldChar w:fldCharType="end"/>
-      </w:r>
-      <w:r>
-        <w:fldChar w:fldCharType="begin"/>
-      </w:r>
-      <w:r>
-        <w:instrText xml:space="preserve"> XE ". (dot):for tuple element access" </w:instrText>
-      </w:r>
-      <w:r>
-        <w:fldChar w:fldCharType="end"/>
-      </w:r>
-      <w:r>
-        <w:t>access a tuple element directly by using a period (</w:t>
-      </w:r>
-      <w:r>
-        <w:rPr>
-          <w:rStyle w:val="Literal"/>
-        </w:rPr>
-        <w:t>.</w:t>
-      </w:r>
-      <w:r>
-        <w:t>) followed by the index of the value we want to access. For example:</w:t>
-      </w:r>
-    </w:p>
-    <w:p>
-      <w:pPr>
-        <w:pStyle w:val="CodeLabel"/>
-      </w:pPr>
-      <w:r>
-        <w:t>src/main.rs</w:t>
-      </w:r>
-    </w:p>
-    <w:p>
-      <w:pPr>
-        <w:pStyle w:val="Code"/>
-      </w:pPr>
-      <w:r>
-        <w:t>fn main() {</w:t>
-      </w:r>
-    </w:p>
-    <w:p>
-      <w:pPr>
-        <w:pStyle w:val="Code"/>
-      </w:pPr>
-      <w:r>
-        <w:t xml:space="preserve">    let x: (i32, f64, u8) = (500, 6.4, 1);</w:t>
-      </w:r>
-    </w:p>
-    <w:p>
-      <w:pPr>
-        <w:pStyle w:val="Code"/>
-      </w:pPr>
-    </w:p>
-    <w:p>
-      <w:pPr>
-        <w:pStyle w:val="Code"/>
-      </w:pPr>
-      <w:r>
-        <w:t xml:space="preserve">    let five_hundred = x.0;</w:t>
-      </w:r>
-    </w:p>
-    <w:p>
-      <w:pPr>
-        <w:pStyle w:val="Code"/>
-      </w:pPr>
-    </w:p>
-    <w:p>
-      <w:pPr>
-        <w:pStyle w:val="Code"/>
-      </w:pPr>
-      <w:r>
-        <w:t xml:space="preserve">    let six_point_four = x.1;</w:t>
-      </w:r>
-    </w:p>
-    <w:p>
-      <w:pPr>
-        <w:pStyle w:val="Code"/>
-      </w:pPr>
-    </w:p>
-    <w:p>
-      <w:pPr>
-        <w:pStyle w:val="Code"/>
-      </w:pPr>
-      <w:r>
-        <w:t xml:space="preserve">    let one = x.2;</w:t>
-      </w:r>
-    </w:p>
-    <w:p>
-      <w:pPr>
-        <w:pStyle w:val="Code"/>
-      </w:pPr>
-      <w:r>
-        <w:t>}</w:t>
+        <w:t xml:space="preserve">Another way to have a collection of multiple values is with an </w:t>
+      </w:r>
+      <w:r>
+        <w:rPr>
+          <w:rStyle w:val="Italic"/>
+        </w:rPr>
+        <w:t>array</w:t>
+      </w:r>
+      <w:r>
+        <w:t>. Unlike a tuple, every element of an array must have the same type. Unlike arrays in some other languages, arrays in Rust have a fixed length.</w:t>
       </w:r>
     </w:p>
     <w:p>
@@ -5041,101 +5142,6 @@
         <w:pStyle w:val="Body"/>
       </w:pPr>
       <w:r>
-        <w:t xml:space="preserve">This program creates the tuple </w:t>
-      </w:r>
-      <w:r>
-        <w:rPr>
-          <w:rStyle w:val="Literal"/>
-        </w:rPr>
-        <w:t>x</w:t>
-      </w:r>
-      <w:r>
-        <w:t xml:space="preserve"> and then accesses each element of the tuple using their respective indices. As with most programming languages, the first index in a tuple is 0. </w:t>
-      </w:r>
-    </w:p>
-    <w:p>
-      <w:pPr>
-        <w:pStyle w:val="Body"/>
-      </w:pPr>
-      <w:r>
-        <w:t xml:space="preserve">The tuple </w:t>
-      </w:r>
-      <w:r>
-        <w:fldChar w:fldCharType="begin"/>
-      </w:r>
-      <w:r>
-        <w:instrText xml:space="preserve"> XE "unit type" </w:instrText>
-      </w:r>
-      <w:r>
-        <w:fldChar w:fldCharType="end"/>
-      </w:r>
-      <w:r>
-        <w:t xml:space="preserve">without any values has a special name, </w:t>
-      </w:r>
-      <w:r>
-        <w:rPr>
-          <w:rStyle w:val="Italic"/>
-        </w:rPr>
-        <w:t>unit</w:t>
-      </w:r>
-      <w:r>
-        <w:t xml:space="preserve">. This value and its corresponding type are both written </w:t>
-      </w:r>
-      <w:r>
-        <w:rPr>
-          <w:rStyle w:val="Literal"/>
-        </w:rPr>
-        <w:t>()</w:t>
-      </w:r>
-      <w:r>
-        <w:t xml:space="preserve"> and represent an empty value or an empty return type. Expressions implicitly return the unit value if they don’t return any other value.</w:t>
-      </w:r>
-    </w:p>
-    <w:p>
-      <w:pPr>
-        <w:pStyle w:val="HeadC"/>
-      </w:pPr>
-      <w:bookmarkStart w:id="61" w:name="_Toc206162134"/>
-      <w:r>
-        <w:t xml:space="preserve">The Array </w:t>
-      </w:r>
-      <w:r>
-        <w:fldChar w:fldCharType="begin"/>
-      </w:r>
-      <w:r>
-        <w:instrText xml:space="preserve"> XE "array data type" </w:instrText>
-      </w:r>
-      <w:r>
-        <w:fldChar w:fldCharType="end"/>
-      </w:r>
-      <w:r>
-        <w:t>Type</w:t>
-      </w:r>
-      <w:bookmarkEnd w:id="61"/>
-    </w:p>
-    <w:p>
-      <w:pPr>
-        <w:pStyle w:val="Body"/>
-      </w:pPr>
-      <w:r>
-        <w:t xml:space="preserve">Another way to have a collection of multiple values is with an </w:t>
-      </w:r>
-      <w:r>
-        <w:rPr>
-          <w:rStyle w:val="Italic"/>
-        </w:rPr>
-        <w:t>array</w:t>
-      </w:r>
-      <w:r>
-        <w:t>. Unlike a tuple, every element of an array must have the same type. Unlike arrays in some other languages, arrays in Rust have a fixed length.</w:t>
-      </w:r>
-    </w:p>
-    <w:p>
-      <w:pPr>
-        <w:pStyle w:val="Body"/>
-      </w:pPr>
-      <w:r>
-        <w:lastRenderedPageBreak/>
         <w:t>We write the values in an array as a comma-separated list inside square brackets:</w:t>
       </w:r>
     </w:p>
@@ -5251,7 +5257,11 @@
         <w:t xml:space="preserve"> allowed to grow or shrink in size</w:t>
       </w:r>
       <w:r>
-        <w:t xml:space="preserve"> because its contents live on the heap</w:t>
+        <w:t xml:space="preserve"> because its contents live on </w:t>
+      </w:r>
+      <w:r>
+        <w:lastRenderedPageBreak/>
+        <w:t>the heap</w:t>
       </w:r>
       <w:r>
         <w:t xml:space="preserve">. If you’re unsure whether to use an array or a vector, chances are you should use a vector. </w:t>
@@ -5483,48 +5493,1012 @@
         <w:pStyle w:val="HeadC"/>
       </w:pPr>
       <w:r>
+        <w:fldChar w:fldCharType="begin"/>
+      </w:r>
+      <w:r>
+        <w:instrText xml:space="preserve"> XE "array data type:accessing elements of" </w:instrText>
+      </w:r>
+      <w:r>
+        <w:fldChar w:fldCharType="end"/>
+      </w:r>
+      <w:r>
+        <w:fldChar w:fldCharType="begin"/>
+      </w:r>
+      <w:r>
+        <w:instrText xml:space="preserve"> XE "square brackets ([]):for element access" </w:instrText>
+      </w:r>
+      <w:r>
+        <w:fldChar w:fldCharType="end"/>
+      </w:r>
+      <w:r>
+        <w:fldChar w:fldCharType="begin"/>
+      </w:r>
+      <w:r>
+        <w:instrText xml:space="preserve"> XE "[] (square brackets):for element access" </w:instrText>
+      </w:r>
+      <w:r>
+        <w:fldChar w:fldCharType="end"/>
+      </w:r>
+      <w:bookmarkStart w:id="64" w:name="_Toc206162135"/>
+      <w:r>
+        <w:t>Array Element</w:t>
+      </w:r>
+      <w:r>
+        <w:t xml:space="preserve"> Access</w:t>
+      </w:r>
+      <w:bookmarkEnd w:id="64"/>
+    </w:p>
+    <w:p>
+      <w:pPr>
+        <w:pStyle w:val="Body"/>
+      </w:pPr>
+      <w:r>
+        <w:t>An array is a single chunk of memory of a known, fixed size that can be allocated on the stack. You can access elements of an array using indexing, like this:</w:t>
+      </w:r>
+    </w:p>
+    <w:p>
+      <w:pPr>
+        <w:pStyle w:val="CodeLabel"/>
+      </w:pPr>
+      <w:r>
+        <w:t>src/main.rs</w:t>
+      </w:r>
+    </w:p>
+    <w:p>
+      <w:pPr>
+        <w:pStyle w:val="Code"/>
+      </w:pPr>
+      <w:r>
+        <w:t>fn main() {</w:t>
+      </w:r>
+    </w:p>
+    <w:p>
+      <w:pPr>
+        <w:pStyle w:val="Code"/>
+      </w:pPr>
+      <w:r>
+        <w:t xml:space="preserve">    let a = [1, 2, 3, 4, 5];</w:t>
+      </w:r>
+    </w:p>
+    <w:p>
+      <w:pPr>
+        <w:pStyle w:val="Code"/>
+      </w:pPr>
+    </w:p>
+    <w:p>
+      <w:pPr>
+        <w:pStyle w:val="Code"/>
+      </w:pPr>
+      <w:r>
+        <w:t xml:space="preserve">    let first = a[0];</w:t>
+      </w:r>
+    </w:p>
+    <w:p>
+      <w:pPr>
+        <w:pStyle w:val="Code"/>
+      </w:pPr>
+      <w:r>
+        <w:t xml:space="preserve">    let second = a[1];</w:t>
+      </w:r>
+    </w:p>
+    <w:p>
+      <w:pPr>
+        <w:pStyle w:val="Code"/>
+      </w:pPr>
+      <w:r>
+        <w:t>}</w:t>
+      </w:r>
+    </w:p>
+    <w:p>
+      <w:pPr>
+        <w:pStyle w:val="Body"/>
+      </w:pPr>
+      <w:r>
         <w:lastRenderedPageBreak/>
+        <w:t xml:space="preserve">In this example, the variable named </w:t>
+      </w:r>
+      <w:r>
+        <w:rPr>
+          <w:rStyle w:val="Literal"/>
+        </w:rPr>
+        <w:t>first</w:t>
+      </w:r>
+      <w:r>
+        <w:t xml:space="preserve"> will get the value </w:t>
+      </w:r>
+      <w:r>
+        <w:rPr>
+          <w:rStyle w:val="Literal"/>
+        </w:rPr>
+        <w:t>1</w:t>
+      </w:r>
+      <w:r>
+        <w:t xml:space="preserve"> because that is the value at index </w:t>
+      </w:r>
+      <w:r>
+        <w:rPr>
+          <w:rStyle w:val="Literal"/>
+        </w:rPr>
+        <w:t>[0]</w:t>
+      </w:r>
+      <w:r>
+        <w:t xml:space="preserve"> in the array. The variable named </w:t>
+      </w:r>
+      <w:r>
+        <w:rPr>
+          <w:rStyle w:val="Literal"/>
+        </w:rPr>
+        <w:t>second</w:t>
+      </w:r>
+      <w:r>
+        <w:t xml:space="preserve"> will get the value </w:t>
+      </w:r>
+      <w:r>
+        <w:rPr>
+          <w:rStyle w:val="Literal"/>
+        </w:rPr>
+        <w:t>2</w:t>
+      </w:r>
+      <w:r>
+        <w:t xml:space="preserve"> from index </w:t>
+      </w:r>
+      <w:r>
+        <w:rPr>
+          <w:rStyle w:val="Literal"/>
+        </w:rPr>
+        <w:t>[1]</w:t>
+      </w:r>
+      <w:r>
+        <w:t xml:space="preserve"> in the array.</w:t>
+      </w:r>
+    </w:p>
+    <w:p>
+      <w:pPr>
+        <w:pStyle w:val="HeadC"/>
+      </w:pPr>
+      <w:bookmarkStart w:id="65" w:name="_Toc206162136"/>
+      <w:r>
+        <w:t xml:space="preserve">Invalid Array </w:t>
+      </w:r>
+      <w:r>
         <w:fldChar w:fldCharType="begin"/>
       </w:r>
       <w:r>
-        <w:instrText xml:space="preserve"> XE "array data type:accessing elements of" </w:instrText>
+        <w:instrText xml:space="preserve"> XE "array data type:invalid element access" </w:instrText>
       </w:r>
       <w:r>
         <w:fldChar w:fldCharType="end"/>
       </w:r>
       <w:r>
+        <w:t>Element Access</w:t>
+      </w:r>
+      <w:bookmarkEnd w:id="65"/>
+    </w:p>
+    <w:p>
+      <w:pPr>
+        <w:pStyle w:val="Body"/>
+      </w:pPr>
+      <w:r>
+        <w:t xml:space="preserve">Let’s see what happens if you try to access an element of an array that is past the end of the array. Say you run this code, similar to the guessing game in </w:t>
+      </w:r>
+      <w:r>
+        <w:rPr>
+          <w:rStyle w:val="Xref"/>
+        </w:rPr>
+        <w:t>Chapter</w:t>
+      </w:r>
+      <w:r>
+        <w:rPr>
+          <w:rStyle w:val="Xref"/>
+        </w:rPr>
+        <w:t> </w:t>
+      </w:r>
+      <w:r>
+        <w:rPr>
+          <w:rStyle w:val="Xref"/>
+        </w:rPr>
+        <w:t>2</w:t>
+      </w:r>
+      <w:r>
+        <w:t>, to get an array index from the user:</w:t>
+      </w:r>
+    </w:p>
+    <w:p>
+      <w:pPr>
+        <w:pStyle w:val="CodeLabel"/>
+      </w:pPr>
+      <w:r>
+        <w:t>src/main.rs</w:t>
+      </w:r>
+    </w:p>
+    <w:p>
+      <w:pPr>
+        <w:pStyle w:val="Code"/>
+      </w:pPr>
+      <w:r>
+        <w:t>use std::io;</w:t>
+      </w:r>
+    </w:p>
+    <w:p>
+      <w:pPr>
+        <w:pStyle w:val="Code"/>
+      </w:pPr>
+    </w:p>
+    <w:p>
+      <w:pPr>
+        <w:pStyle w:val="Code"/>
+      </w:pPr>
+      <w:r>
+        <w:t>fn main() {</w:t>
+      </w:r>
+    </w:p>
+    <w:p>
+      <w:pPr>
+        <w:pStyle w:val="Code"/>
+      </w:pPr>
+      <w:r>
+        <w:t xml:space="preserve">    let a = [1, 2, 3, 4, 5];</w:t>
+      </w:r>
+    </w:p>
+    <w:p>
+      <w:pPr>
+        <w:pStyle w:val="Code"/>
+      </w:pPr>
+    </w:p>
+    <w:p>
+      <w:pPr>
+        <w:pStyle w:val="Code"/>
+      </w:pPr>
+      <w:r>
+        <w:t xml:space="preserve">    println!("Please enter an array index.");</w:t>
+      </w:r>
+    </w:p>
+    <w:p>
+      <w:pPr>
+        <w:pStyle w:val="Code"/>
+      </w:pPr>
+    </w:p>
+    <w:p>
+      <w:pPr>
+        <w:pStyle w:val="Code"/>
+      </w:pPr>
+      <w:r>
+        <w:t xml:space="preserve">    let mut index = String::new();</w:t>
+      </w:r>
+    </w:p>
+    <w:p>
+      <w:pPr>
+        <w:pStyle w:val="Code"/>
+      </w:pPr>
+    </w:p>
+    <w:p>
+      <w:pPr>
+        <w:pStyle w:val="Code"/>
+      </w:pPr>
+      <w:r>
+        <w:t xml:space="preserve">    io::stdin()</w:t>
+      </w:r>
+    </w:p>
+    <w:p>
+      <w:pPr>
+        <w:pStyle w:val="Code"/>
+      </w:pPr>
+      <w:r>
+        <w:t xml:space="preserve">        .read_line(&amp;mut index)</w:t>
+      </w:r>
+    </w:p>
+    <w:p>
+      <w:pPr>
+        <w:pStyle w:val="Code"/>
+      </w:pPr>
+      <w:r>
+        <w:t xml:space="preserve">        .expect("Failed to read line");</w:t>
+      </w:r>
+    </w:p>
+    <w:p>
+      <w:pPr>
+        <w:pStyle w:val="Code"/>
+      </w:pPr>
+    </w:p>
+    <w:p>
+      <w:pPr>
+        <w:pStyle w:val="Code"/>
+      </w:pPr>
+      <w:r>
+        <w:t xml:space="preserve">    let index: usize = index</w:t>
+      </w:r>
+    </w:p>
+    <w:p>
+      <w:pPr>
+        <w:pStyle w:val="Code"/>
+      </w:pPr>
+      <w:r>
+        <w:t xml:space="preserve">        .trim()</w:t>
+      </w:r>
+    </w:p>
+    <w:p>
+      <w:pPr>
+        <w:pStyle w:val="Code"/>
+      </w:pPr>
+      <w:r>
+        <w:t xml:space="preserve">        .parse()</w:t>
+      </w:r>
+    </w:p>
+    <w:p>
+      <w:pPr>
+        <w:pStyle w:val="Code"/>
+      </w:pPr>
+      <w:r>
+        <w:t xml:space="preserve">        .expect("Index entered was not a number");</w:t>
+      </w:r>
+    </w:p>
+    <w:p>
+      <w:pPr>
+        <w:pStyle w:val="Code"/>
+      </w:pPr>
+    </w:p>
+    <w:p>
+      <w:pPr>
+        <w:pStyle w:val="Code"/>
+      </w:pPr>
+      <w:r>
+        <w:t xml:space="preserve">    let element = a[index];</w:t>
+      </w:r>
+    </w:p>
+    <w:p>
+      <w:pPr>
+        <w:pStyle w:val="Code"/>
+      </w:pPr>
+    </w:p>
+    <w:p>
+      <w:pPr>
+        <w:pStyle w:val="Code"/>
+      </w:pPr>
+      <w:r>
+        <w:t xml:space="preserve">    println!(</w:t>
+      </w:r>
+    </w:p>
+    <w:p>
+      <w:pPr>
+        <w:pStyle w:val="Code"/>
+      </w:pPr>
+      <w:r>
+        <w:t xml:space="preserve">        "The value of the element at index {index} is: {element}"</w:t>
+      </w:r>
+    </w:p>
+    <w:p>
+      <w:pPr>
+        <w:pStyle w:val="Code"/>
+      </w:pPr>
+      <w:r>
+        <w:t xml:space="preserve">    );</w:t>
+      </w:r>
+    </w:p>
+    <w:p>
+      <w:pPr>
+        <w:pStyle w:val="Code"/>
+      </w:pPr>
+      <w:r>
+        <w:t>}</w:t>
+      </w:r>
+    </w:p>
+    <w:p>
+      <w:pPr>
+        <w:pStyle w:val="Body"/>
+      </w:pPr>
+      <w:r>
+        <w:t xml:space="preserve">This code compiles successfully. If you run this code using </w:t>
+      </w:r>
+      <w:r>
+        <w:rPr>
+          <w:rStyle w:val="Literal"/>
+        </w:rPr>
+        <w:t>cargo run</w:t>
+      </w:r>
+      <w:r>
+        <w:t xml:space="preserve"> and enter </w:t>
+      </w:r>
+      <w:r>
+        <w:rPr>
+          <w:rStyle w:val="Literal"/>
+        </w:rPr>
+        <w:t>0</w:t>
+      </w:r>
+      <w:r>
+        <w:t xml:space="preserve">, </w:t>
+      </w:r>
+      <w:r>
+        <w:rPr>
+          <w:rStyle w:val="Literal"/>
+        </w:rPr>
+        <w:t>1</w:t>
+      </w:r>
+      <w:r>
+        <w:t xml:space="preserve">, </w:t>
+      </w:r>
+      <w:r>
+        <w:rPr>
+          <w:rStyle w:val="Literal"/>
+        </w:rPr>
+        <w:t>2</w:t>
+      </w:r>
+      <w:r>
+        <w:t xml:space="preserve">, </w:t>
+      </w:r>
+      <w:r>
+        <w:rPr>
+          <w:rStyle w:val="Literal"/>
+        </w:rPr>
+        <w:t>3</w:t>
+      </w:r>
+      <w:r>
+        <w:t xml:space="preserve">, or </w:t>
+      </w:r>
+      <w:r>
+        <w:rPr>
+          <w:rStyle w:val="Literal"/>
+        </w:rPr>
+        <w:t>4</w:t>
+      </w:r>
+      <w:r>
+        <w:t xml:space="preserve">, the program will print out the corresponding value at that index in the array. If you instead enter a number past the end of the array, such as </w:t>
+      </w:r>
+      <w:r>
+        <w:rPr>
+          <w:rStyle w:val="Literal"/>
+        </w:rPr>
+        <w:t>10</w:t>
+      </w:r>
+      <w:r>
+        <w:t>, you’ll see output like this:</w:t>
+      </w:r>
+    </w:p>
+    <w:p>
+      <w:pPr>
+        <w:pStyle w:val="Code"/>
+      </w:pPr>
+      <w:r>
+        <w:t>thread 'main' panicked at src/main.rs:19:19:</w:t>
+      </w:r>
+    </w:p>
+    <w:p>
+      <w:pPr>
+        <w:pStyle w:val="Code"/>
+      </w:pPr>
+      <w:r>
+        <w:t>index out of bounds: the len is 5 but the index is 10</w:t>
+      </w:r>
+    </w:p>
+    <w:p>
+      <w:pPr>
+        <w:pStyle w:val="Code"/>
+      </w:pPr>
+      <w:r>
+        <w:t>note: run with `RUST_BACKTRACE=1` environment variable to display a backtrace</w:t>
+      </w:r>
+    </w:p>
+    <w:p>
+      <w:pPr>
+        <w:pStyle w:val="Body"/>
+      </w:pPr>
+      <w:r>
+        <w:t xml:space="preserve">The program resulted in a </w:t>
+      </w:r>
+      <w:r>
+        <w:t>runtime</w:t>
+      </w:r>
+      <w:r>
+        <w:t xml:space="preserve"> error at the point of using an invalid value in the indexing operation. The program exited with an </w:t>
+      </w:r>
+      <w:r>
+        <w:lastRenderedPageBreak/>
+        <w:t xml:space="preserve">error message and didn’t execute the final </w:t>
+      </w:r>
+      <w:r>
+        <w:rPr>
+          <w:rStyle w:val="Literal"/>
+        </w:rPr>
+        <w:t>println!</w:t>
+      </w:r>
+      <w:r>
+        <w:t xml:space="preserve"> statement. When you attempt to access an element using indexing, Rust will check that the index you’ve specified is less than the array length. If the index is greater than or equal to the length, Rust will panic. This check has to happen at runtime, especially in this case, because the compiler can’t possibly know what value a user will enter when they run the code later.</w:t>
+      </w:r>
+    </w:p>
+    <w:p>
+      <w:pPr>
+        <w:pStyle w:val="Body"/>
+      </w:pPr>
+      <w:r>
+        <w:t xml:space="preserve">This is an example of Rust’s memory safety principles in action. In many low-level languages, this kind of check is not done, and when you provide an incorrect index, invalid memory can be accessed. Rust protects you against this kind of error by immediately exiting instead of allowing the memory access and continuing. </w:t>
+      </w:r>
+      <w:r>
+        <w:rPr>
+          <w:rStyle w:val="Xref"/>
+        </w:rPr>
+        <w:t>Chapter</w:t>
+      </w:r>
+      <w:r>
+        <w:rPr>
+          <w:rStyle w:val="Xref"/>
+        </w:rPr>
+        <w:t> </w:t>
+      </w:r>
+      <w:r>
+        <w:rPr>
+          <w:rStyle w:val="Xref"/>
+        </w:rPr>
+        <w:t>9</w:t>
+      </w:r>
+      <w:r>
+        <w:t xml:space="preserve"> discusses more of Rust’s error handling and how you can write readable, safe code that neither panics nor allows invalid memory access. </w:t>
+      </w:r>
+    </w:p>
+    <w:p>
+      <w:pPr>
+        <w:pStyle w:val="HeadA"/>
+      </w:pPr>
+      <w:r>
         <w:fldChar w:fldCharType="begin"/>
       </w:r>
       <w:r>
-        <w:instrText xml:space="preserve"> XE "square brackets ([]):for element access" </w:instrText>
+        <w:instrText xml:space="preserve"> XE "functions" </w:instrText>
       </w:r>
       <w:r>
         <w:fldChar w:fldCharType="end"/>
       </w:r>
+      <w:bookmarkStart w:id="66" w:name="_Toc206162137"/>
+      <w:r>
+        <w:t>Functions</w:t>
+      </w:r>
+      <w:bookmarkEnd w:id="66"/>
+    </w:p>
+    <w:p>
+      <w:pPr>
+        <w:pStyle w:val="Body"/>
+      </w:pPr>
+      <w:r>
+        <w:t xml:space="preserve">Functions are prevalent in Rust code. You’ve already seen one of the most important functions in the language: the </w:t>
+      </w:r>
+      <w:r>
+        <w:rPr>
+          <w:rStyle w:val="Literal"/>
+        </w:rPr>
+        <w:t>main</w:t>
+      </w:r>
+      <w:r>
+        <w:t xml:space="preserve"> function, which is the entry point of many programs. You’ve also seen the </w:t>
+      </w:r>
+      <w:r>
+        <w:rPr>
+          <w:rStyle w:val="Literal"/>
+        </w:rPr>
+        <w:t>fn</w:t>
+      </w:r>
+      <w:r>
+        <w:t xml:space="preserve"> keyword, which allows you to declare new functions.</w:t>
+      </w:r>
+    </w:p>
+    <w:p>
+      <w:pPr>
+        <w:pStyle w:val="Body"/>
+      </w:pPr>
+      <w:r>
+        <w:t xml:space="preserve">Rust code </w:t>
+      </w:r>
       <w:r>
         <w:fldChar w:fldCharType="begin"/>
       </w:r>
       <w:r>
-        <w:instrText xml:space="preserve"> XE "[] (square brackets):for element access" </w:instrText>
-      </w:r>
-      <w:r>
+        <w:rPr>
+          <w:spacing w:val="3"/>
+        </w:rPr>
+        <w:instrText xml:space="preserve"> XE "conventions:naming" </w:instrText>
+      </w:r>
+      <w:r>
+        <w:rPr>
+          <w:spacing w:val="3"/>
+        </w:rPr>
         <w:fldChar w:fldCharType="end"/>
       </w:r>
-      <w:bookmarkStart w:id="64" w:name="_Toc206162135"/>
-      <w:r>
-        <w:t>Array Element</w:t>
-      </w:r>
-      <w:r>
-        <w:t xml:space="preserve"> Access</w:t>
-      </w:r>
-      <w:bookmarkEnd w:id="64"/>
+      <w:r>
+        <w:t xml:space="preserve">uses </w:t>
+      </w:r>
+      <w:r>
+        <w:rPr>
+          <w:rStyle w:val="Italic"/>
+        </w:rPr>
+        <w:t>snake case</w:t>
+      </w:r>
+      <w:r>
+        <w:t xml:space="preserve"> as the </w:t>
+      </w:r>
+      <w:r>
+        <w:fldChar w:fldCharType="begin"/>
+      </w:r>
+      <w:r>
+        <w:rPr>
+          <w:spacing w:val="3"/>
+        </w:rPr>
+        <w:instrText xml:space="preserve"> XE "snake case" </w:instrText>
+      </w:r>
+      <w:r>
+        <w:rPr>
+          <w:spacing w:val="3"/>
+        </w:rPr>
+        <w:fldChar w:fldCharType="end"/>
+      </w:r>
+      <w:r>
+        <w:t>conventional style for function and variable names, in which all letters are lowercase and underscores separate words. Here’s a program that contains an example function definition:</w:t>
+      </w:r>
+    </w:p>
+    <w:p>
+      <w:pPr>
+        <w:pStyle w:val="CodeLabel"/>
+      </w:pPr>
+      <w:r>
+        <w:t>src/main.rs</w:t>
+      </w:r>
+    </w:p>
+    <w:p>
+      <w:pPr>
+        <w:pStyle w:val="Code"/>
+      </w:pPr>
+      <w:r>
+        <w:t>fn main() {</w:t>
+      </w:r>
+    </w:p>
+    <w:p>
+      <w:pPr>
+        <w:pStyle w:val="Code"/>
+      </w:pPr>
+      <w:r>
+        <w:t xml:space="preserve">    println!("Hello, world!");</w:t>
+      </w:r>
+    </w:p>
+    <w:p>
+      <w:pPr>
+        <w:pStyle w:val="Code"/>
+      </w:pPr>
+    </w:p>
+    <w:p>
+      <w:pPr>
+        <w:pStyle w:val="Code"/>
+      </w:pPr>
+      <w:r>
+        <w:t xml:space="preserve">    another_function();</w:t>
+      </w:r>
+    </w:p>
+    <w:p>
+      <w:pPr>
+        <w:pStyle w:val="Code"/>
+      </w:pPr>
+      <w:r>
+        <w:t>}</w:t>
+      </w:r>
+    </w:p>
+    <w:p>
+      <w:pPr>
+        <w:pStyle w:val="Code"/>
+      </w:pPr>
+    </w:p>
+    <w:p>
+      <w:pPr>
+        <w:pStyle w:val="Code"/>
+      </w:pPr>
+      <w:r>
+        <w:t>fn another_function() {</w:t>
+      </w:r>
+    </w:p>
+    <w:p>
+      <w:pPr>
+        <w:pStyle w:val="Code"/>
+      </w:pPr>
+      <w:r>
+        <w:t xml:space="preserve">    println!("Another function.");</w:t>
+      </w:r>
+    </w:p>
+    <w:p>
+      <w:pPr>
+        <w:pStyle w:val="Code"/>
+      </w:pPr>
+      <w:r>
+        <w:t>}</w:t>
+      </w:r>
     </w:p>
     <w:p>
       <w:pPr>
         <w:pStyle w:val="Body"/>
       </w:pPr>
       <w:r>
-        <w:t>An array is a single chunk of memory of a known, fixed size that can be allocated on the stack. You can access elements of an array using indexing, like this:</w:t>
+        <w:t xml:space="preserve">We define a function in Rust by entering </w:t>
+      </w:r>
+      <w:r>
+        <w:rPr>
+          <w:rStyle w:val="Literal"/>
+        </w:rPr>
+        <w:t>fn</w:t>
+      </w:r>
+      <w:r>
+        <w:t xml:space="preserve"> followed by a function name and a set of parentheses. The curly brackets tell the compiler where the function body begins and ends.</w:t>
+      </w:r>
+    </w:p>
+    <w:p>
+      <w:pPr>
+        <w:pStyle w:val="Body"/>
+      </w:pPr>
+      <w:r>
+        <w:t xml:space="preserve">We can call any function we’ve defined by entering its name followed by a set of parentheses. Because </w:t>
+      </w:r>
+      <w:r>
+        <w:rPr>
+          <w:rStyle w:val="Literal"/>
+        </w:rPr>
+        <w:t>another_function</w:t>
+      </w:r>
+      <w:r>
+        <w:t xml:space="preserve"> is defined in the program, it can be called from inside the </w:t>
+      </w:r>
+      <w:r>
+        <w:rPr>
+          <w:rStyle w:val="Literal"/>
+        </w:rPr>
+        <w:t>main</w:t>
+      </w:r>
+      <w:r>
+        <w:t xml:space="preserve"> function. Note that we defined </w:t>
+      </w:r>
+      <w:r>
+        <w:rPr>
+          <w:rStyle w:val="Literal"/>
+        </w:rPr>
+        <w:t>another_function</w:t>
+      </w:r>
+      <w:r>
+        <w:t xml:space="preserve"> </w:t>
+      </w:r>
+      <w:r>
+        <w:rPr>
+          <w:rStyle w:val="Italic"/>
+        </w:rPr>
+        <w:t>after</w:t>
+      </w:r>
+      <w:r>
+        <w:t xml:space="preserve"> the </w:t>
+      </w:r>
+      <w:r>
+        <w:rPr>
+          <w:rStyle w:val="Literal"/>
+        </w:rPr>
+        <w:lastRenderedPageBreak/>
+        <w:t>main</w:t>
+      </w:r>
+      <w:r>
+        <w:t xml:space="preserve"> function in the source code; we could have defined it before as well. Rust doesn’t care where you define your functions, only that they’re defined somewhere in a scope that can be seen by the caller.</w:t>
+      </w:r>
+    </w:p>
+    <w:p>
+      <w:pPr>
+        <w:pStyle w:val="Body"/>
+      </w:pPr>
+      <w:r>
+        <w:t xml:space="preserve">Let’s start a new binary project named </w:t>
+      </w:r>
+      <w:r>
+        <w:rPr>
+          <w:rStyle w:val="Italic"/>
+        </w:rPr>
+        <w:t>functions</w:t>
+      </w:r>
+      <w:r>
+        <w:t xml:space="preserve"> to explore functions further. Place the </w:t>
+      </w:r>
+      <w:r>
+        <w:rPr>
+          <w:rStyle w:val="Literal"/>
+        </w:rPr>
+        <w:t>another_function</w:t>
+      </w:r>
+      <w:r>
+        <w:t xml:space="preserve"> example in </w:t>
+      </w:r>
+      <w:r>
+        <w:rPr>
+          <w:rStyle w:val="Italic"/>
+        </w:rPr>
+        <w:t>src/main.rs</w:t>
+      </w:r>
+      <w:r>
+        <w:t xml:space="preserve"> and run it. You should see the following output:</w:t>
+      </w:r>
+    </w:p>
+    <w:p>
+      <w:pPr>
+        <w:pStyle w:val="Code"/>
+      </w:pPr>
+      <w:r>
+        <w:t xml:space="preserve">$ </w:t>
+      </w:r>
+      <w:r>
+        <w:rPr>
+          <w:rStyle w:val="LiteralBold"/>
+        </w:rPr>
+        <w:t>cargo run</w:t>
+      </w:r>
+    </w:p>
+    <w:p>
+      <w:pPr>
+        <w:pStyle w:val="Code"/>
+      </w:pPr>
+      <w:r>
+        <w:t xml:space="preserve">   Compiling functions v0.1.0 (file:///projects/functions)</w:t>
+      </w:r>
+    </w:p>
+    <w:p>
+      <w:pPr>
+        <w:pStyle w:val="Code"/>
+      </w:pPr>
+      <w:r>
+        <w:t xml:space="preserve">    Finished `dev` profile [unoptimized + debuginfo] target(s) in 0.28s</w:t>
+      </w:r>
+    </w:p>
+    <w:p>
+      <w:pPr>
+        <w:pStyle w:val="Code"/>
+      </w:pPr>
+      <w:r>
+        <w:t xml:space="preserve">     Running `target/debug/functions`</w:t>
+      </w:r>
+    </w:p>
+    <w:p>
+      <w:pPr>
+        <w:pStyle w:val="Code"/>
+      </w:pPr>
+      <w:r>
+        <w:t>Hello, world!</w:t>
+      </w:r>
+    </w:p>
+    <w:p>
+      <w:pPr>
+        <w:pStyle w:val="Code"/>
+      </w:pPr>
+      <w:r>
+        <w:t>Another function.</w:t>
+      </w:r>
+    </w:p>
+    <w:p>
+      <w:pPr>
+        <w:pStyle w:val="Body"/>
+      </w:pPr>
+      <w:r>
+        <w:t xml:space="preserve">The lines execute in the order in which they appear in the </w:t>
+      </w:r>
+      <w:r>
+        <w:rPr>
+          <w:rStyle w:val="Literal"/>
+        </w:rPr>
+        <w:t>main</w:t>
+      </w:r>
+      <w:r>
+        <w:t xml:space="preserve"> function. First the “Hello, world!” message prints, and then </w:t>
+      </w:r>
+      <w:r>
+        <w:rPr>
+          <w:rStyle w:val="Literal"/>
+        </w:rPr>
+        <w:t>another_function</w:t>
+      </w:r>
+      <w:r>
+        <w:t xml:space="preserve"> is called and its message is printed.</w:t>
+      </w:r>
+    </w:p>
+    <w:p>
+      <w:pPr>
+        <w:pStyle w:val="HeadB"/>
+      </w:pPr>
+      <w:r>
+        <w:fldChar w:fldCharType="begin"/>
+      </w:r>
+      <w:r>
+        <w:instrText xml:space="preserve"> XE "functions:parameters of" </w:instrText>
+      </w:r>
+      <w:r>
+        <w:fldChar w:fldCharType="end"/>
+      </w:r>
+      <w:r>
+        <w:fldChar w:fldCharType="begin"/>
+      </w:r>
+      <w:r>
+        <w:instrText xml:space="preserve"> XE "parameters" </w:instrText>
+      </w:r>
+      <w:r>
+        <w:fldChar w:fldCharType="end"/>
+      </w:r>
+      <w:bookmarkStart w:id="67" w:name="_Toc206162138"/>
+      <w:r>
+        <w:t>Parameters</w:t>
+      </w:r>
+      <w:bookmarkEnd w:id="67"/>
+    </w:p>
+    <w:p>
+      <w:pPr>
+        <w:pStyle w:val="Body"/>
+      </w:pPr>
+      <w:r>
+        <w:t xml:space="preserve">We can define functions to have </w:t>
+      </w:r>
+      <w:r>
+        <w:rPr>
+          <w:rStyle w:val="Italic"/>
+        </w:rPr>
+        <w:t>parameters</w:t>
+      </w:r>
+      <w:r>
+        <w:t xml:space="preserve">, which are special variables that are part of a function’s signature. When a function has parameters, you can provide it with concrete values for those parameters. Technically, the concrete values are called </w:t>
+      </w:r>
+      <w:r>
+        <w:rPr>
+          <w:rStyle w:val="Italic"/>
+        </w:rPr>
+        <w:t>arguments</w:t>
+      </w:r>
+      <w:r>
+        <w:t xml:space="preserve">, but </w:t>
+      </w:r>
+      <w:r>
+        <w:fldChar w:fldCharType="begin"/>
+      </w:r>
+      <w:r>
+        <w:instrText xml:space="preserve"> XE "functions:arguments to" </w:instrText>
+      </w:r>
+      <w:r>
+        <w:fldChar w:fldCharType="end"/>
+      </w:r>
+      <w:r>
+        <w:fldChar w:fldCharType="begin"/>
+      </w:r>
+      <w:r>
+        <w:instrText xml:space="preserve"> XE "arguments" </w:instrText>
+      </w:r>
+      <w:r>
+        <w:fldChar w:fldCharType="end"/>
+      </w:r>
+      <w:r>
+        <w:t xml:space="preserve">in casual conversation, people tend to use the words </w:t>
+      </w:r>
+      <w:r>
+        <w:rPr>
+          <w:rStyle w:val="Italic"/>
+        </w:rPr>
+        <w:t>parameter</w:t>
+      </w:r>
+      <w:r>
+        <w:t xml:space="preserve"> and </w:t>
+      </w:r>
+      <w:r>
+        <w:rPr>
+          <w:rStyle w:val="Italic"/>
+        </w:rPr>
+        <w:t>argument</w:t>
+      </w:r>
+      <w:r>
+        <w:t xml:space="preserve"> interchangeably for either the variables in a function’s definition or the concrete values passed in when you call a function.</w:t>
+      </w:r>
+    </w:p>
+    <w:p>
+      <w:pPr>
+        <w:pStyle w:val="Body"/>
+      </w:pPr>
+      <w:r>
+        <w:t xml:space="preserve">In this version of </w:t>
+      </w:r>
+      <w:r>
+        <w:rPr>
+          <w:rStyle w:val="Literal"/>
+        </w:rPr>
+        <w:t>another_function</w:t>
+      </w:r>
+      <w:r>
+        <w:t xml:space="preserve"> we add a parameter:</w:t>
       </w:r>
     </w:p>
     <w:p>
@@ -5548,28 +6522,7 @@
         <w:pStyle w:val="Code"/>
       </w:pPr>
       <w:r>
-        <w:t xml:space="preserve">    let a = [1, 2, 3, 4, 5];</w:t>
-      </w:r>
-    </w:p>
-    <w:p>
-      <w:pPr>
-        <w:pStyle w:val="Code"/>
-      </w:pPr>
-    </w:p>
-    <w:p>
-      <w:pPr>
-        <w:pStyle w:val="Code"/>
-      </w:pPr>
-      <w:r>
-        <w:t xml:space="preserve">    let first = a[0];</w:t>
-      </w:r>
-    </w:p>
-    <w:p>
-      <w:pPr>
-        <w:pStyle w:val="Code"/>
-      </w:pPr>
-      <w:r>
-        <w:t xml:space="preserve">    let second = a[1];</w:t>
+        <w:t xml:space="preserve">    another_function(5);</w:t>
       </w:r>
     </w:p>
     <w:p>
@@ -5582,1033 +6535,93 @@
     </w:p>
     <w:p>
       <w:pPr>
+        <w:pStyle w:val="Code"/>
+      </w:pPr>
+    </w:p>
+    <w:p>
+      <w:pPr>
+        <w:pStyle w:val="Code"/>
+      </w:pPr>
+      <w:r>
+        <w:t>fn another_function(x: i32) {</w:t>
+      </w:r>
+    </w:p>
+    <w:p>
+      <w:pPr>
+        <w:pStyle w:val="Code"/>
+      </w:pPr>
+      <w:r>
+        <w:t xml:space="preserve">    println!("The value of x is: {x}");</w:t>
+      </w:r>
+    </w:p>
+    <w:p>
+      <w:pPr>
+        <w:pStyle w:val="Code"/>
+      </w:pPr>
+      <w:r>
+        <w:t>}</w:t>
+      </w:r>
+    </w:p>
+    <w:p>
+      <w:pPr>
         <w:pStyle w:val="Body"/>
       </w:pPr>
       <w:r>
-        <w:t xml:space="preserve">In this example, the variable named </w:t>
-      </w:r>
-      <w:r>
-        <w:rPr>
-          <w:rStyle w:val="Literal"/>
-        </w:rPr>
-        <w:t>first</w:t>
-      </w:r>
-      <w:r>
-        <w:t xml:space="preserve"> will get the value </w:t>
-      </w:r>
-      <w:r>
-        <w:rPr>
-          <w:rStyle w:val="Literal"/>
-        </w:rPr>
-        <w:t>1</w:t>
-      </w:r>
-      <w:r>
-        <w:t xml:space="preserve"> because that is the value at index </w:t>
-      </w:r>
-      <w:r>
-        <w:rPr>
-          <w:rStyle w:val="Literal"/>
-        </w:rPr>
-        <w:t>[0]</w:t>
-      </w:r>
-      <w:r>
-        <w:t xml:space="preserve"> in the array. The variable named </w:t>
-      </w:r>
-      <w:r>
-        <w:rPr>
-          <w:rStyle w:val="Literal"/>
-        </w:rPr>
-        <w:t>second</w:t>
-      </w:r>
-      <w:r>
-        <w:t xml:space="preserve"> will get the value </w:t>
-      </w:r>
-      <w:r>
-        <w:rPr>
-          <w:rStyle w:val="Literal"/>
-        </w:rPr>
-        <w:t>2</w:t>
-      </w:r>
-      <w:r>
-        <w:t xml:space="preserve"> from index </w:t>
-      </w:r>
-      <w:r>
-        <w:rPr>
-          <w:rStyle w:val="Literal"/>
-        </w:rPr>
-        <w:t>[1]</w:t>
-      </w:r>
-      <w:r>
-        <w:t xml:space="preserve"> in the array.</w:t>
-      </w:r>
-    </w:p>
-    <w:p>
-      <w:pPr>
-        <w:pStyle w:val="HeadC"/>
-      </w:pPr>
-      <w:bookmarkStart w:id="65" w:name="_Toc206162136"/>
-      <w:r>
-        <w:t xml:space="preserve">Invalid Array </w:t>
-      </w:r>
-      <w:r>
-        <w:fldChar w:fldCharType="begin"/>
-      </w:r>
-      <w:r>
-        <w:instrText xml:space="preserve"> XE "array data type:invalid element access" </w:instrText>
-      </w:r>
-      <w:r>
-        <w:fldChar w:fldCharType="end"/>
-      </w:r>
-      <w:r>
-        <w:t>Element Access</w:t>
-      </w:r>
-      <w:bookmarkEnd w:id="65"/>
+        <w:t>Try running this program; you should get the following output:</w:t>
+      </w:r>
+    </w:p>
+    <w:p>
+      <w:pPr>
+        <w:pStyle w:val="Code"/>
+      </w:pPr>
+      <w:r>
+        <w:t xml:space="preserve">$ </w:t>
+      </w:r>
+      <w:r>
+        <w:rPr>
+          <w:rStyle w:val="LiteralBold"/>
+        </w:rPr>
+        <w:t>cargo run</w:t>
+      </w:r>
+    </w:p>
+    <w:p>
+      <w:pPr>
+        <w:pStyle w:val="Code"/>
+      </w:pPr>
+      <w:r>
+        <w:t xml:space="preserve">   Compiling functions v0.1.0 (file:///projects/functions)</w:t>
+      </w:r>
+    </w:p>
+    <w:p>
+      <w:pPr>
+        <w:pStyle w:val="Code"/>
+      </w:pPr>
+      <w:r>
+        <w:t xml:space="preserve">    Finished `dev` profile [unoptimized + debuginfo] target(s) in 1.21s</w:t>
+      </w:r>
+    </w:p>
+    <w:p>
+      <w:pPr>
+        <w:pStyle w:val="Code"/>
+      </w:pPr>
+      <w:r>
+        <w:t xml:space="preserve">     Running `target/debug/functions`</w:t>
+      </w:r>
+    </w:p>
+    <w:p>
+      <w:pPr>
+        <w:pStyle w:val="Code"/>
+      </w:pPr>
+      <w:r>
+        <w:t>The value of x is: 5</w:t>
+      </w:r>
     </w:p>
     <w:p>
       <w:pPr>
         <w:pStyle w:val="Body"/>
       </w:pPr>
       <w:r>
-        <w:t xml:space="preserve">Let’s see what happens if you try to access an element of an array that is past the end of the array. Say you run this code, similar to the guessing game in </w:t>
-      </w:r>
-      <w:r>
-        <w:rPr>
-          <w:rStyle w:val="Xref"/>
-        </w:rPr>
-        <w:t>Chapter</w:t>
-      </w:r>
-      <w:r>
-        <w:rPr>
-          <w:rStyle w:val="Xref"/>
-        </w:rPr>
-        <w:t> </w:t>
-      </w:r>
-      <w:r>
-        <w:rPr>
-          <w:rStyle w:val="Xref"/>
-        </w:rPr>
-        <w:t>2</w:t>
-      </w:r>
-      <w:r>
-        <w:t>, to get an array index from the user:</w:t>
-      </w:r>
-    </w:p>
-    <w:p>
-      <w:pPr>
-        <w:pStyle w:val="CodeLabel"/>
-      </w:pPr>
-      <w:r>
-        <w:t>src/main.rs</w:t>
-      </w:r>
-    </w:p>
-    <w:p>
-      <w:pPr>
-        <w:pStyle w:val="Code"/>
-      </w:pPr>
-      <w:r>
-        <w:t>use std::io;</w:t>
-      </w:r>
-    </w:p>
-    <w:p>
-      <w:pPr>
-        <w:pStyle w:val="Code"/>
-      </w:pPr>
-    </w:p>
-    <w:p>
-      <w:pPr>
-        <w:pStyle w:val="Code"/>
-      </w:pPr>
-      <w:r>
-        <w:t>fn main() {</w:t>
-      </w:r>
-    </w:p>
-    <w:p>
-      <w:pPr>
-        <w:pStyle w:val="Code"/>
-      </w:pPr>
-      <w:r>
-        <w:t xml:space="preserve">    let a = [1, 2, 3, 4, 5];</w:t>
-      </w:r>
-    </w:p>
-    <w:p>
-      <w:pPr>
-        <w:pStyle w:val="Code"/>
-      </w:pPr>
-    </w:p>
-    <w:p>
-      <w:pPr>
-        <w:pStyle w:val="Code"/>
-      </w:pPr>
-      <w:r>
-        <w:t xml:space="preserve">    println!("Please enter an array index.");</w:t>
-      </w:r>
-    </w:p>
-    <w:p>
-      <w:pPr>
-        <w:pStyle w:val="Code"/>
-      </w:pPr>
-    </w:p>
-    <w:p>
-      <w:pPr>
-        <w:pStyle w:val="Code"/>
-      </w:pPr>
-      <w:r>
-        <w:t xml:space="preserve">    let mut index = String::new();</w:t>
-      </w:r>
-    </w:p>
-    <w:p>
-      <w:pPr>
-        <w:pStyle w:val="Code"/>
-      </w:pPr>
-    </w:p>
-    <w:p>
-      <w:pPr>
-        <w:pStyle w:val="Code"/>
-      </w:pPr>
-      <w:r>
-        <w:t xml:space="preserve">    io::stdin()</w:t>
-      </w:r>
-    </w:p>
-    <w:p>
-      <w:pPr>
-        <w:pStyle w:val="Code"/>
-      </w:pPr>
-      <w:r>
-        <w:t xml:space="preserve">        .read_line(&amp;mut index)</w:t>
-      </w:r>
-    </w:p>
-    <w:p>
-      <w:pPr>
-        <w:pStyle w:val="Code"/>
-      </w:pPr>
-      <w:r>
-        <w:t xml:space="preserve">        .expect("Failed to read line");</w:t>
-      </w:r>
-    </w:p>
-    <w:p>
-      <w:pPr>
-        <w:pStyle w:val="Code"/>
-      </w:pPr>
-    </w:p>
-    <w:p>
-      <w:pPr>
-        <w:pStyle w:val="Code"/>
-      </w:pPr>
-      <w:r>
-        <w:t xml:space="preserve">    let index: usize = index</w:t>
-      </w:r>
-    </w:p>
-    <w:p>
-      <w:pPr>
-        <w:pStyle w:val="Code"/>
-      </w:pPr>
-      <w:r>
-        <w:t xml:space="preserve">        .trim()</w:t>
-      </w:r>
-    </w:p>
-    <w:p>
-      <w:pPr>
-        <w:pStyle w:val="Code"/>
-      </w:pPr>
-      <w:r>
-        <w:t xml:space="preserve">        .parse()</w:t>
-      </w:r>
-    </w:p>
-    <w:p>
-      <w:pPr>
-        <w:pStyle w:val="Code"/>
-      </w:pPr>
-      <w:r>
-        <w:t xml:space="preserve">        .expect("Index entered was not a number");</w:t>
-      </w:r>
-    </w:p>
-    <w:p>
-      <w:pPr>
-        <w:pStyle w:val="Code"/>
-      </w:pPr>
-    </w:p>
-    <w:p>
-      <w:pPr>
-        <w:pStyle w:val="Code"/>
-      </w:pPr>
-      <w:r>
-        <w:t xml:space="preserve">    let element = a[index];</w:t>
-      </w:r>
-    </w:p>
-    <w:p>
-      <w:pPr>
-        <w:pStyle w:val="Code"/>
-      </w:pPr>
-    </w:p>
-    <w:p>
-      <w:pPr>
-        <w:pStyle w:val="Code"/>
-      </w:pPr>
-      <w:r>
-        <w:t xml:space="preserve">    println!(</w:t>
-      </w:r>
-    </w:p>
-    <w:p>
-      <w:pPr>
-        <w:pStyle w:val="Code"/>
-      </w:pPr>
-      <w:r>
-        <w:t xml:space="preserve">        "The value of the element at index {index} is: {element}"</w:t>
-      </w:r>
-    </w:p>
-    <w:p>
-      <w:pPr>
-        <w:pStyle w:val="Code"/>
-      </w:pPr>
-      <w:r>
-        <w:t xml:space="preserve">    );</w:t>
-      </w:r>
-    </w:p>
-    <w:p>
-      <w:pPr>
-        <w:pStyle w:val="Code"/>
-      </w:pPr>
-      <w:r>
-        <w:t>}</w:t>
-      </w:r>
-    </w:p>
-    <w:p>
-      <w:pPr>
-        <w:pStyle w:val="Body"/>
-      </w:pPr>
-      <w:r>
         <w:lastRenderedPageBreak/>
-        <w:t xml:space="preserve">This code compiles successfully. If you run this code using </w:t>
-      </w:r>
-      <w:r>
-        <w:rPr>
-          <w:rStyle w:val="Literal"/>
-        </w:rPr>
-        <w:t>cargo run</w:t>
-      </w:r>
-      <w:r>
-        <w:t xml:space="preserve"> and enter </w:t>
-      </w:r>
-      <w:r>
-        <w:rPr>
-          <w:rStyle w:val="Literal"/>
-        </w:rPr>
-        <w:t>0</w:t>
-      </w:r>
-      <w:r>
-        <w:t xml:space="preserve">, </w:t>
-      </w:r>
-      <w:r>
-        <w:rPr>
-          <w:rStyle w:val="Literal"/>
-        </w:rPr>
-        <w:t>1</w:t>
-      </w:r>
-      <w:r>
-        <w:t xml:space="preserve">, </w:t>
-      </w:r>
-      <w:r>
-        <w:rPr>
-          <w:rStyle w:val="Literal"/>
-        </w:rPr>
-        <w:t>2</w:t>
-      </w:r>
-      <w:r>
-        <w:t xml:space="preserve">, </w:t>
-      </w:r>
-      <w:r>
-        <w:rPr>
-          <w:rStyle w:val="Literal"/>
-        </w:rPr>
-        <w:t>3</w:t>
-      </w:r>
-      <w:r>
-        <w:t xml:space="preserve">, or </w:t>
-      </w:r>
-      <w:r>
-        <w:rPr>
-          <w:rStyle w:val="Literal"/>
-        </w:rPr>
-        <w:t>4</w:t>
-      </w:r>
-      <w:r>
-        <w:t xml:space="preserve">, the program will print out the corresponding value at that index in the array. If you instead enter a number past the end of the array, such as </w:t>
-      </w:r>
-      <w:r>
-        <w:rPr>
-          <w:rStyle w:val="Literal"/>
-        </w:rPr>
-        <w:t>10</w:t>
-      </w:r>
-      <w:r>
-        <w:t>, you’ll see output like this:</w:t>
-      </w:r>
-    </w:p>
-    <w:p>
-      <w:pPr>
-        <w:pStyle w:val="Code"/>
-      </w:pPr>
-      <w:r>
-        <w:t>thread 'main' panicked at src/main.rs:19:19:</w:t>
-      </w:r>
-    </w:p>
-    <w:p>
-      <w:pPr>
-        <w:pStyle w:val="Code"/>
-      </w:pPr>
-      <w:r>
-        <w:t>index out of bounds: the len is 5 but the index is 10</w:t>
-      </w:r>
-    </w:p>
-    <w:p>
-      <w:pPr>
-        <w:pStyle w:val="Code"/>
-      </w:pPr>
-      <w:r>
-        <w:t>note: run with `RUST_BACKTRACE=1` environment variable to display a backtrace</w:t>
-      </w:r>
-    </w:p>
-    <w:p>
-      <w:pPr>
-        <w:pStyle w:val="Body"/>
-      </w:pPr>
-      <w:r>
-        <w:t xml:space="preserve">The program resulted in a </w:t>
-      </w:r>
-      <w:r>
-        <w:t>runtime</w:t>
-      </w:r>
-      <w:r>
-        <w:t xml:space="preserve"> error at the point of using an invalid value in the indexing operation. The program exited with an error message and didn’t execute the final </w:t>
-      </w:r>
-      <w:r>
-        <w:rPr>
-          <w:rStyle w:val="Literal"/>
-        </w:rPr>
-        <w:t>println!</w:t>
-      </w:r>
-      <w:r>
-        <w:t xml:space="preserve"> statement. When you attempt to access an element using indexing, Rust will check that the index you’ve specified is less than the array length. If the index is greater than or equal to the length, Rust will panic. This check has to happen at runtime, especially in this case, because the compiler can’t possibly know what value a user will enter when they run the code later.</w:t>
-      </w:r>
-    </w:p>
-    <w:p>
-      <w:pPr>
-        <w:pStyle w:val="Body"/>
-      </w:pPr>
-      <w:r>
-        <w:t xml:space="preserve">This is an example of Rust’s memory safety principles in action. In many low-level languages, this kind of check is not done, and when you provide an incorrect index, invalid memory can be accessed. Rust protects you against this kind of error by immediately exiting instead of allowing the memory access and continuing. </w:t>
-      </w:r>
-      <w:r>
-        <w:rPr>
-          <w:rStyle w:val="Xref"/>
-        </w:rPr>
-        <w:t>Chapter</w:t>
-      </w:r>
-      <w:r>
-        <w:rPr>
-          <w:rStyle w:val="Xref"/>
-        </w:rPr>
-        <w:t> </w:t>
-      </w:r>
-      <w:r>
-        <w:rPr>
-          <w:rStyle w:val="Xref"/>
-        </w:rPr>
-        <w:t>9</w:t>
-      </w:r>
-      <w:r>
-        <w:t xml:space="preserve"> discusses more of Rust’s error handling and how you can write readable, safe code that neither panics nor allows invalid memory access. </w:t>
-      </w:r>
-    </w:p>
-    <w:p>
-      <w:pPr>
-        <w:pStyle w:val="HeadA"/>
-      </w:pPr>
-      <w:r>
-        <w:fldChar w:fldCharType="begin"/>
-      </w:r>
-      <w:r>
-        <w:instrText xml:space="preserve"> XE "functions" </w:instrText>
-      </w:r>
-      <w:r>
-        <w:fldChar w:fldCharType="end"/>
-      </w:r>
-      <w:bookmarkStart w:id="66" w:name="_Toc206162137"/>
-      <w:r>
-        <w:t>Functions</w:t>
-      </w:r>
-      <w:bookmarkEnd w:id="66"/>
-    </w:p>
-    <w:p>
-      <w:pPr>
-        <w:pStyle w:val="Body"/>
-      </w:pPr>
-      <w:r>
-        <w:t xml:space="preserve">Functions are prevalent in Rust code. You’ve already seen one of the most important functions in the language: the </w:t>
-      </w:r>
-      <w:r>
-        <w:rPr>
-          <w:rStyle w:val="Literal"/>
-        </w:rPr>
-        <w:t>main</w:t>
-      </w:r>
-      <w:r>
-        <w:t xml:space="preserve"> function, which is the entry point of many programs. You’ve also seen the </w:t>
-      </w:r>
-      <w:r>
-        <w:rPr>
-          <w:rStyle w:val="Literal"/>
-        </w:rPr>
-        <w:t>fn</w:t>
-      </w:r>
-      <w:r>
-        <w:t xml:space="preserve"> keyword, which allows you to declare new functions.</w:t>
-      </w:r>
-    </w:p>
-    <w:p>
-      <w:pPr>
-        <w:pStyle w:val="Body"/>
-      </w:pPr>
-      <w:r>
-        <w:t xml:space="preserve">Rust code </w:t>
-      </w:r>
-      <w:r>
-        <w:fldChar w:fldCharType="begin"/>
-      </w:r>
-      <w:r>
-        <w:rPr>
-          <w:spacing w:val="3"/>
-        </w:rPr>
-        <w:instrText xml:space="preserve"> XE "conventions:naming" </w:instrText>
-      </w:r>
-      <w:r>
-        <w:rPr>
-          <w:spacing w:val="3"/>
-        </w:rPr>
-        <w:fldChar w:fldCharType="end"/>
-      </w:r>
-      <w:r>
-        <w:t xml:space="preserve">uses </w:t>
-      </w:r>
-      <w:r>
-        <w:rPr>
-          <w:rStyle w:val="Italic"/>
-        </w:rPr>
-        <w:t>snake case</w:t>
-      </w:r>
-      <w:r>
-        <w:t xml:space="preserve"> as the </w:t>
-      </w:r>
-      <w:r>
-        <w:fldChar w:fldCharType="begin"/>
-      </w:r>
-      <w:r>
-        <w:rPr>
-          <w:spacing w:val="3"/>
-        </w:rPr>
-        <w:instrText xml:space="preserve"> XE "snake case" </w:instrText>
-      </w:r>
-      <w:r>
-        <w:rPr>
-          <w:spacing w:val="3"/>
-        </w:rPr>
-        <w:fldChar w:fldCharType="end"/>
-      </w:r>
-      <w:r>
-        <w:t>conventional style for function and variable names, in which all letters are lowercase and underscores separate words. Here’s a program that contains an example function definition:</w:t>
-      </w:r>
-    </w:p>
-    <w:p>
-      <w:pPr>
-        <w:pStyle w:val="CodeLabel"/>
-      </w:pPr>
-      <w:r>
-        <w:t>src/main.rs</w:t>
-      </w:r>
-    </w:p>
-    <w:p>
-      <w:pPr>
-        <w:pStyle w:val="Code"/>
-      </w:pPr>
-      <w:r>
-        <w:t>fn main() {</w:t>
-      </w:r>
-    </w:p>
-    <w:p>
-      <w:pPr>
-        <w:pStyle w:val="Code"/>
-      </w:pPr>
-      <w:r>
-        <w:t xml:space="preserve">    println!("Hello, world!");</w:t>
-      </w:r>
-    </w:p>
-    <w:p>
-      <w:pPr>
-        <w:pStyle w:val="Code"/>
-      </w:pPr>
-    </w:p>
-    <w:p>
-      <w:pPr>
-        <w:pStyle w:val="Code"/>
-      </w:pPr>
-      <w:r>
-        <w:t xml:space="preserve">    another_function();</w:t>
-      </w:r>
-    </w:p>
-    <w:p>
-      <w:pPr>
-        <w:pStyle w:val="Code"/>
-      </w:pPr>
-      <w:r>
-        <w:t>}</w:t>
-      </w:r>
-    </w:p>
-    <w:p>
-      <w:pPr>
-        <w:pStyle w:val="Code"/>
-      </w:pPr>
-    </w:p>
-    <w:p>
-      <w:pPr>
-        <w:pStyle w:val="Code"/>
-      </w:pPr>
-      <w:r>
-        <w:lastRenderedPageBreak/>
-        <w:t>fn another_function() {</w:t>
-      </w:r>
-    </w:p>
-    <w:p>
-      <w:pPr>
-        <w:pStyle w:val="Code"/>
-      </w:pPr>
-      <w:r>
-        <w:t xml:space="preserve">    println!("Another function.");</w:t>
-      </w:r>
-    </w:p>
-    <w:p>
-      <w:pPr>
-        <w:pStyle w:val="Code"/>
-      </w:pPr>
-      <w:r>
-        <w:t>}</w:t>
-      </w:r>
-    </w:p>
-    <w:p>
-      <w:pPr>
-        <w:pStyle w:val="Body"/>
-      </w:pPr>
-      <w:r>
-        <w:t xml:space="preserve">We define a function in Rust by entering </w:t>
-      </w:r>
-      <w:r>
-        <w:rPr>
-          <w:rStyle w:val="Literal"/>
-        </w:rPr>
-        <w:t>fn</w:t>
-      </w:r>
-      <w:r>
-        <w:t xml:space="preserve"> followed by a function name and a set of parentheses. The curly brackets tell the compiler where the function body begins and ends.</w:t>
-      </w:r>
-    </w:p>
-    <w:p>
-      <w:pPr>
-        <w:pStyle w:val="Body"/>
-      </w:pPr>
-      <w:r>
-        <w:t xml:space="preserve">We can call any function we’ve defined by entering its name followed by a set of parentheses. Because </w:t>
-      </w:r>
-      <w:r>
-        <w:rPr>
-          <w:rStyle w:val="Literal"/>
-        </w:rPr>
-        <w:t>another_function</w:t>
-      </w:r>
-      <w:r>
-        <w:t xml:space="preserve"> is defined in the program, it can be called from inside the </w:t>
-      </w:r>
-      <w:r>
-        <w:rPr>
-          <w:rStyle w:val="Literal"/>
-        </w:rPr>
-        <w:t>main</w:t>
-      </w:r>
-      <w:r>
-        <w:t xml:space="preserve"> function. Note that we defined </w:t>
-      </w:r>
-      <w:r>
-        <w:rPr>
-          <w:rStyle w:val="Literal"/>
-        </w:rPr>
-        <w:t>another_function</w:t>
-      </w:r>
-      <w:r>
-        <w:t xml:space="preserve"> </w:t>
-      </w:r>
-      <w:r>
-        <w:rPr>
-          <w:rStyle w:val="Italic"/>
-        </w:rPr>
-        <w:t>after</w:t>
-      </w:r>
-      <w:r>
-        <w:t xml:space="preserve"> the </w:t>
-      </w:r>
-      <w:r>
-        <w:rPr>
-          <w:rStyle w:val="Literal"/>
-        </w:rPr>
-        <w:t>main</w:t>
-      </w:r>
-      <w:r>
-        <w:t xml:space="preserve"> function in the source code; we could have defined it before as well. Rust doesn’t care where you define your functions, only that they’re defined somewhere in a scope that can be seen by the caller.</w:t>
-      </w:r>
-    </w:p>
-    <w:p>
-      <w:pPr>
-        <w:pStyle w:val="Body"/>
-      </w:pPr>
-      <w:r>
-        <w:t xml:space="preserve">Let’s start a new binary project named </w:t>
-      </w:r>
-      <w:r>
-        <w:rPr>
-          <w:rStyle w:val="Italic"/>
-        </w:rPr>
-        <w:t>functions</w:t>
-      </w:r>
-      <w:r>
-        <w:t xml:space="preserve"> to explore functions further. Place the </w:t>
-      </w:r>
-      <w:r>
-        <w:rPr>
-          <w:rStyle w:val="Literal"/>
-        </w:rPr>
-        <w:t>another_function</w:t>
-      </w:r>
-      <w:r>
-        <w:t xml:space="preserve"> example in </w:t>
-      </w:r>
-      <w:r>
-        <w:rPr>
-          <w:rStyle w:val="Italic"/>
-        </w:rPr>
-        <w:t>src/main.rs</w:t>
-      </w:r>
-      <w:r>
-        <w:t xml:space="preserve"> and run it. You should see the following output:</w:t>
-      </w:r>
-    </w:p>
-    <w:p>
-      <w:pPr>
-        <w:pStyle w:val="Code"/>
-      </w:pPr>
-      <w:r>
-        <w:t xml:space="preserve">$ </w:t>
-      </w:r>
-      <w:r>
-        <w:rPr>
-          <w:rStyle w:val="LiteralBold"/>
-        </w:rPr>
-        <w:t>cargo run</w:t>
-      </w:r>
-    </w:p>
-    <w:p>
-      <w:pPr>
-        <w:pStyle w:val="Code"/>
-      </w:pPr>
-      <w:r>
-        <w:t xml:space="preserve">   Compiling functions v0.1.0 (file:///projects/functions)</w:t>
-      </w:r>
-    </w:p>
-    <w:p>
-      <w:pPr>
-        <w:pStyle w:val="Code"/>
-      </w:pPr>
-      <w:r>
-        <w:t xml:space="preserve">    Finished `dev` profile [unoptimized + debuginfo] target(s) in 0.28s</w:t>
-      </w:r>
-    </w:p>
-    <w:p>
-      <w:pPr>
-        <w:pStyle w:val="Code"/>
-      </w:pPr>
-      <w:r>
-        <w:t xml:space="preserve">     Running `target/debug/functions`</w:t>
-      </w:r>
-    </w:p>
-    <w:p>
-      <w:pPr>
-        <w:pStyle w:val="Code"/>
-      </w:pPr>
-      <w:r>
-        <w:t>Hello, world!</w:t>
-      </w:r>
-    </w:p>
-    <w:p>
-      <w:pPr>
-        <w:pStyle w:val="Code"/>
-      </w:pPr>
-      <w:r>
-        <w:t>Another function.</w:t>
-      </w:r>
-    </w:p>
-    <w:p>
-      <w:pPr>
-        <w:pStyle w:val="Body"/>
-      </w:pPr>
-      <w:r>
-        <w:t xml:space="preserve">The lines execute in the order in which they appear in the </w:t>
-      </w:r>
-      <w:r>
-        <w:rPr>
-          <w:rStyle w:val="Literal"/>
-        </w:rPr>
-        <w:t>main</w:t>
-      </w:r>
-      <w:r>
-        <w:t xml:space="preserve"> function. First the “Hello, world!” message prints, and then </w:t>
-      </w:r>
-      <w:r>
-        <w:rPr>
-          <w:rStyle w:val="Literal"/>
-        </w:rPr>
-        <w:t>another_function</w:t>
-      </w:r>
-      <w:r>
-        <w:t xml:space="preserve"> is called and its message is printed.</w:t>
-      </w:r>
-    </w:p>
-    <w:p>
-      <w:pPr>
-        <w:pStyle w:val="HeadB"/>
-      </w:pPr>
-      <w:r>
-        <w:fldChar w:fldCharType="begin"/>
-      </w:r>
-      <w:r>
-        <w:instrText xml:space="preserve"> XE "functions:parameters of" </w:instrText>
-      </w:r>
-      <w:r>
-        <w:fldChar w:fldCharType="end"/>
-      </w:r>
-      <w:r>
-        <w:fldChar w:fldCharType="begin"/>
-      </w:r>
-      <w:r>
-        <w:instrText xml:space="preserve"> XE "parameters" </w:instrText>
-      </w:r>
-      <w:r>
-        <w:fldChar w:fldCharType="end"/>
-      </w:r>
-      <w:bookmarkStart w:id="67" w:name="_Toc206162138"/>
-      <w:r>
-        <w:t>Parameters</w:t>
-      </w:r>
-      <w:bookmarkEnd w:id="67"/>
-    </w:p>
-    <w:p>
-      <w:pPr>
-        <w:pStyle w:val="Body"/>
-      </w:pPr>
-      <w:r>
-        <w:t xml:space="preserve">We can define functions to have </w:t>
-      </w:r>
-      <w:r>
-        <w:rPr>
-          <w:rStyle w:val="Italic"/>
-        </w:rPr>
-        <w:t>parameters</w:t>
-      </w:r>
-      <w:r>
-        <w:t xml:space="preserve">, which are special variables that are part of a function’s signature. When a function has parameters, you can provide it with concrete values for those parameters. Technically, the concrete values are called </w:t>
-      </w:r>
-      <w:r>
-        <w:rPr>
-          <w:rStyle w:val="Italic"/>
-        </w:rPr>
-        <w:t>arguments</w:t>
-      </w:r>
-      <w:r>
-        <w:t xml:space="preserve">, but </w:t>
-      </w:r>
-      <w:r>
-        <w:fldChar w:fldCharType="begin"/>
-      </w:r>
-      <w:r>
-        <w:instrText xml:space="preserve"> XE "functions:arguments to" </w:instrText>
-      </w:r>
-      <w:r>
-        <w:fldChar w:fldCharType="end"/>
-      </w:r>
-      <w:r>
-        <w:fldChar w:fldCharType="begin"/>
-      </w:r>
-      <w:r>
-        <w:instrText xml:space="preserve"> XE "arguments" </w:instrText>
-      </w:r>
-      <w:r>
-        <w:fldChar w:fldCharType="end"/>
-      </w:r>
-      <w:r>
-        <w:t xml:space="preserve">in casual conversation, people tend to use the words </w:t>
-      </w:r>
-      <w:r>
-        <w:rPr>
-          <w:rStyle w:val="Italic"/>
-        </w:rPr>
-        <w:t>parameter</w:t>
-      </w:r>
-      <w:r>
-        <w:t xml:space="preserve"> and </w:t>
-      </w:r>
-      <w:r>
-        <w:rPr>
-          <w:rStyle w:val="Italic"/>
-        </w:rPr>
-        <w:t>argument</w:t>
-      </w:r>
-      <w:r>
-        <w:t xml:space="preserve"> interchangeably for either the variables in a function’s definition or the concrete values passed in when you call a function.</w:t>
-      </w:r>
-    </w:p>
-    <w:p>
-      <w:pPr>
-        <w:pStyle w:val="Body"/>
-      </w:pPr>
-      <w:r>
-        <w:t xml:space="preserve">In this version of </w:t>
-      </w:r>
-      <w:r>
-        <w:rPr>
-          <w:rStyle w:val="Literal"/>
-        </w:rPr>
-        <w:t>another_function</w:t>
-      </w:r>
-      <w:r>
-        <w:t xml:space="preserve"> we add a parameter:</w:t>
-      </w:r>
-    </w:p>
-    <w:p>
-      <w:pPr>
-        <w:pStyle w:val="CodeLabel"/>
-      </w:pPr>
-      <w:r>
-        <w:t>src/main.rs</w:t>
-      </w:r>
-    </w:p>
-    <w:p>
-      <w:pPr>
-        <w:pStyle w:val="Code"/>
-      </w:pPr>
-      <w:r>
-        <w:t>fn main() {</w:t>
-      </w:r>
-    </w:p>
-    <w:p>
-      <w:pPr>
-        <w:pStyle w:val="Code"/>
-      </w:pPr>
-      <w:r>
-        <w:t xml:space="preserve">    another_function(5);</w:t>
-      </w:r>
-    </w:p>
-    <w:p>
-      <w:pPr>
-        <w:pStyle w:val="Code"/>
-      </w:pPr>
-      <w:r>
-        <w:t>}</w:t>
-      </w:r>
-    </w:p>
-    <w:p>
-      <w:pPr>
-        <w:pStyle w:val="Code"/>
-      </w:pPr>
-    </w:p>
-    <w:p>
-      <w:pPr>
-        <w:pStyle w:val="Code"/>
-      </w:pPr>
-      <w:r>
-        <w:t>fn another_function(x: i32) {</w:t>
-      </w:r>
-    </w:p>
-    <w:p>
-      <w:pPr>
-        <w:pStyle w:val="Code"/>
-      </w:pPr>
-      <w:r>
-        <w:t xml:space="preserve">    println!("The value of x is: {x}");</w:t>
-      </w:r>
-    </w:p>
-    <w:p>
-      <w:pPr>
-        <w:pStyle w:val="Code"/>
-      </w:pPr>
-      <w:r>
-        <w:lastRenderedPageBreak/>
-        <w:t>}</w:t>
-      </w:r>
-    </w:p>
-    <w:p>
-      <w:pPr>
-        <w:pStyle w:val="Body"/>
-      </w:pPr>
-      <w:r>
-        <w:t>Try running this program; you should get the following output:</w:t>
-      </w:r>
-    </w:p>
-    <w:p>
-      <w:pPr>
-        <w:pStyle w:val="Code"/>
-      </w:pPr>
-      <w:r>
-        <w:t xml:space="preserve">$ </w:t>
-      </w:r>
-      <w:r>
-        <w:rPr>
-          <w:rStyle w:val="LiteralBold"/>
-        </w:rPr>
-        <w:t>cargo run</w:t>
-      </w:r>
-    </w:p>
-    <w:p>
-      <w:pPr>
-        <w:pStyle w:val="Code"/>
-      </w:pPr>
-      <w:r>
-        <w:t xml:space="preserve">   Compiling functions v0.1.0 (file:///projects/functions)</w:t>
-      </w:r>
-    </w:p>
-    <w:p>
-      <w:pPr>
-        <w:pStyle w:val="Code"/>
-      </w:pPr>
-      <w:r>
-        <w:t xml:space="preserve">    Finished `dev` profile [unoptimized + debuginfo] target(s) in 1.21s</w:t>
-      </w:r>
-    </w:p>
-    <w:p>
-      <w:pPr>
-        <w:pStyle w:val="Code"/>
-      </w:pPr>
-      <w:r>
-        <w:t xml:space="preserve">     Running `target/debug/functions`</w:t>
-      </w:r>
-    </w:p>
-    <w:p>
-      <w:pPr>
-        <w:pStyle w:val="Code"/>
-      </w:pPr>
-      <w:r>
-        <w:t>The value of x is: 5</w:t>
-      </w:r>
-    </w:p>
-    <w:p>
-      <w:pPr>
-        <w:pStyle w:val="Body"/>
-      </w:pPr>
-      <w:r>
         <w:t xml:space="preserve">The declaration of </w:t>
       </w:r>
       <w:r>
@@ -6962,51 +6975,51 @@
         <w:pStyle w:val="Body"/>
       </w:pPr>
       <w:r>
+        <w:t xml:space="preserve">Because we called the function with </w:t>
+      </w:r>
+      <w:r>
+        <w:rPr>
+          <w:rStyle w:val="Literal"/>
+        </w:rPr>
+        <w:t>5</w:t>
+      </w:r>
+      <w:r>
+        <w:t xml:space="preserve"> as the value for </w:t>
+      </w:r>
+      <w:r>
+        <w:rPr>
+          <w:rStyle w:val="Literal"/>
+        </w:rPr>
+        <w:t>value</w:t>
+      </w:r>
+      <w:r>
+        <w:t xml:space="preserve"> and </w:t>
+      </w:r>
+      <w:r>
+        <w:rPr>
+          <w:rStyle w:val="Literal"/>
+        </w:rPr>
+        <w:t>'h'</w:t>
+      </w:r>
+      <w:r>
+        <w:t xml:space="preserve"> as the value for </w:t>
+      </w:r>
+      <w:r>
+        <w:rPr>
+          <w:rStyle w:val="Literal"/>
+        </w:rPr>
+        <w:t>unit_label</w:t>
+      </w:r>
+      <w:r>
+        <w:t xml:space="preserve">, the program output contains those values. </w:t>
+      </w:r>
+    </w:p>
+    <w:p>
+      <w:pPr>
+        <w:pStyle w:val="HeadB"/>
+      </w:pPr>
+      <w:r>
         <w:lastRenderedPageBreak/>
-        <w:t xml:space="preserve">Because we called the function with </w:t>
-      </w:r>
-      <w:r>
-        <w:rPr>
-          <w:rStyle w:val="Literal"/>
-        </w:rPr>
-        <w:t>5</w:t>
-      </w:r>
-      <w:r>
-        <w:t xml:space="preserve"> as the value for </w:t>
-      </w:r>
-      <w:r>
-        <w:rPr>
-          <w:rStyle w:val="Literal"/>
-        </w:rPr>
-        <w:t>value</w:t>
-      </w:r>
-      <w:r>
-        <w:t xml:space="preserve"> and </w:t>
-      </w:r>
-      <w:r>
-        <w:rPr>
-          <w:rStyle w:val="Literal"/>
-        </w:rPr>
-        <w:t>'h'</w:t>
-      </w:r>
-      <w:r>
-        <w:t xml:space="preserve"> as the value for </w:t>
-      </w:r>
-      <w:r>
-        <w:rPr>
-          <w:rStyle w:val="Literal"/>
-        </w:rPr>
-        <w:t>unit_label</w:t>
-      </w:r>
-      <w:r>
-        <w:t xml:space="preserve">, the program output contains those values. </w:t>
-      </w:r>
-    </w:p>
-    <w:p>
-      <w:pPr>
-        <w:pStyle w:val="HeadB"/>
-      </w:pPr>
-      <w:r>
         <w:fldChar w:fldCharType="begin"/>
       </w:r>
       <w:r>
@@ -7300,7 +7313,6 @@
         </w:pPrChange>
       </w:pPr>
       <w:r>
-        <w:lastRenderedPageBreak/>
         <w:t xml:space="preserve"> --&gt; src/main.rs:2:14</w:t>
       </w:r>
     </w:p>
@@ -7327,6 +7339,7 @@
         </w:pPrChange>
       </w:pPr>
       <w:r>
+        <w:lastRenderedPageBreak/>
         <w:t>2 |     let x = (let y = 6);</w:t>
       </w:r>
     </w:p>
@@ -7758,7 +7771,14 @@
         <w:rPr>
           <w:rStyle w:val="Literal"/>
         </w:rPr>
-        <w:t>-&gt;</w:t>
+        <w:t>-</w:t>
+      </w:r>
+      <w:r>
+        <w:rPr>
+          <w:rStyle w:val="Literal"/>
+        </w:rPr>
+        <w:lastRenderedPageBreak/>
+        <w:t>&gt;</w:t>
       </w:r>
       <w:r>
         <w:t xml:space="preserve">). In </w:t>
@@ -7791,11 +7811,7 @@
         <w:t>return</w:t>
       </w:r>
       <w:r>
-        <w:t xml:space="preserve"> keyword </w:t>
-      </w:r>
-      <w:r>
-        <w:lastRenderedPageBreak/>
-        <w:t xml:space="preserve">and </w:t>
+        <w:t xml:space="preserve"> keyword and </w:t>
       </w:r>
       <w:r>
         <w:fldChar w:fldCharType="begin"/>
@@ -8145,6 +8161,7 @@
         <w:pStyle w:val="Code"/>
       </w:pPr>
       <w:r>
+        <w:lastRenderedPageBreak/>
         <w:t xml:space="preserve">    println!("The value of x is: {x}");</w:t>
       </w:r>
     </w:p>
@@ -8182,7 +8199,6 @@
         <w:pStyle w:val="Code"/>
       </w:pPr>
       <w:r>
-        <w:lastRenderedPageBreak/>
         <w:t>}</w:t>
       </w:r>
     </w:p>
@@ -8514,7 +8530,11 @@
         <w:pStyle w:val="Body"/>
       </w:pPr>
       <w:r>
-        <w:t xml:space="preserve">All programmers strive to make their code easy to understand, but sometimes extra explanation is warranted. In these cases, programmers leave </w:t>
+        <w:t xml:space="preserve">All programmers strive to make their code easy to understand, but sometimes extra explanation is warranted. In these cases, </w:t>
+      </w:r>
+      <w:r>
+        <w:lastRenderedPageBreak/>
+        <w:t xml:space="preserve">programmers leave </w:t>
       </w:r>
       <w:r>
         <w:rPr>
@@ -8547,7 +8567,6 @@
         <w:pStyle w:val="Code"/>
       </w:pPr>
       <w:r>
-        <w:lastRenderedPageBreak/>
         <w:t>// hello, world</w:t>
       </w:r>
     </w:p>
@@ -8842,7 +8861,11 @@
         <w:t>if</w:t>
       </w:r>
       <w:r>
-        <w:t xml:space="preserve"> expression allows you to branch your code depending on conditions. You provide a condition and then state, “If this condition is met, run this block of code. If the condition is not met, do not run this block of code.”</w:t>
+        <w:t xml:space="preserve"> expression allows you to branch your code depending on conditions. You provide a condition and then state, “If this condition </w:t>
+      </w:r>
+      <w:r>
+        <w:lastRenderedPageBreak/>
+        <w:t>is met, run this block of code. If the condition is not met, do not run this block of code.”</w:t>
       </w:r>
     </w:p>
     <w:p>
@@ -8894,7 +8917,6 @@
         <w:pStyle w:val="CodeLabel"/>
       </w:pPr>
       <w:r>
-        <w:lastRenderedPageBreak/>
         <w:t>src/main.rs</w:t>
       </w:r>
     </w:p>
@@ -9308,6 +9330,7 @@
         <w:pStyle w:val="Code"/>
       </w:pPr>
       <w:r>
+        <w:lastRenderedPageBreak/>
         <w:t>0.31s</w:t>
       </w:r>
     </w:p>
@@ -9367,7 +9390,344 @@
         <w:pStyle w:val="CodeLabel"/>
       </w:pPr>
       <w:r>
+        <w:t>src/main.rs</w:t>
+      </w:r>
+    </w:p>
+    <w:p>
+      <w:pPr>
+        <w:pStyle w:val="Code"/>
+      </w:pPr>
+      <w:r>
+        <w:t>fn main() {</w:t>
+      </w:r>
+    </w:p>
+    <w:p>
+      <w:pPr>
+        <w:pStyle w:val="Code"/>
+      </w:pPr>
+      <w:r>
+        <w:t xml:space="preserve">    let number = 3;</w:t>
+      </w:r>
+    </w:p>
+    <w:p>
+      <w:pPr>
+        <w:pStyle w:val="Code"/>
+      </w:pPr>
+    </w:p>
+    <w:p>
+      <w:pPr>
+        <w:pStyle w:val="Code"/>
+      </w:pPr>
+      <w:r>
+        <w:t xml:space="preserve">    if number {</w:t>
+      </w:r>
+    </w:p>
+    <w:p>
+      <w:pPr>
+        <w:pStyle w:val="Code"/>
+      </w:pPr>
+      <w:r>
+        <w:t xml:space="preserve">        println!("number was three");</w:t>
+      </w:r>
+    </w:p>
+    <w:p>
+      <w:pPr>
+        <w:pStyle w:val="Code"/>
+      </w:pPr>
+      <w:r>
+        <w:t xml:space="preserve">    }</w:t>
+      </w:r>
+    </w:p>
+    <w:p>
+      <w:pPr>
+        <w:pStyle w:val="Code"/>
+      </w:pPr>
+      <w:r>
+        <w:t>}</w:t>
+      </w:r>
+    </w:p>
+    <w:p>
+      <w:pPr>
+        <w:pStyle w:val="Body"/>
+      </w:pPr>
+      <w:r>
+        <w:t xml:space="preserve">The </w:t>
+      </w:r>
+      <w:r>
+        <w:rPr>
+          <w:rStyle w:val="Literal"/>
+        </w:rPr>
+        <w:t>if</w:t>
+      </w:r>
+      <w:r>
+        <w:t xml:space="preserve"> condition evaluates to a value of </w:t>
+      </w:r>
+      <w:r>
+        <w:rPr>
+          <w:rStyle w:val="Literal"/>
+        </w:rPr>
+        <w:t>3</w:t>
+      </w:r>
+      <w:r>
+        <w:t xml:space="preserve"> this time, and Rust throws an error:</w:t>
+      </w:r>
+    </w:p>
+    <w:p>
+      <w:pPr>
+        <w:pStyle w:val="Code"/>
+      </w:pPr>
+      <w:r>
+        <w:t xml:space="preserve">$ </w:t>
+      </w:r>
+      <w:r>
+        <w:rPr>
+          <w:rStyle w:val="LiteralBold"/>
+        </w:rPr>
+        <w:t>cargo run</w:t>
+      </w:r>
+    </w:p>
+    <w:p>
+      <w:pPr>
+        <w:pStyle w:val="Code"/>
+      </w:pPr>
+      <w:r>
+        <w:t xml:space="preserve">   Compiling branches v0.1.0 (file:///projects/branches)</w:t>
+      </w:r>
+    </w:p>
+    <w:p>
+      <w:pPr>
+        <w:pStyle w:val="Code"/>
+      </w:pPr>
+      <w:r>
+        <w:t>error[E0308]: mismatched types</w:t>
+      </w:r>
+    </w:p>
+    <w:p>
+      <w:pPr>
+        <w:pStyle w:val="Code"/>
+      </w:pPr>
+      <w:r>
+        <w:t xml:space="preserve"> --&gt; src/main.rs:4:8</w:t>
+      </w:r>
+    </w:p>
+    <w:p>
+      <w:pPr>
+        <w:pStyle w:val="Code"/>
+      </w:pPr>
+      <w:r>
+        <w:t xml:space="preserve">  |</w:t>
+      </w:r>
+    </w:p>
+    <w:p>
+      <w:pPr>
+        <w:pStyle w:val="Code"/>
+      </w:pPr>
+      <w:r>
+        <w:t>4 |     if number {</w:t>
+      </w:r>
+    </w:p>
+    <w:p>
+      <w:pPr>
+        <w:pStyle w:val="Code"/>
+      </w:pPr>
+      <w:r>
+        <w:t xml:space="preserve">  |        ^^^^^^ expected `bool`, found integer</w:t>
+      </w:r>
+    </w:p>
+    <w:p>
+      <w:pPr>
+        <w:pStyle w:val="Body"/>
+      </w:pPr>
+      <w:r>
+        <w:t xml:space="preserve">The error indicates that Rust expected a </w:t>
+      </w:r>
+      <w:r>
+        <w:rPr>
+          <w:rStyle w:val="Literal"/>
+        </w:rPr>
+        <w:t>bool</w:t>
+      </w:r>
+      <w:r>
+        <w:t xml:space="preserve"> but got an integer. Unlike languages such as Ruby and JavaScript, Rust will not automatically try to convert non-Boolean types to a Boolean. You must be explicit and always provide </w:t>
+      </w:r>
+      <w:r>
+        <w:rPr>
+          <w:rStyle w:val="Literal"/>
+        </w:rPr>
+        <w:t>if</w:t>
+      </w:r>
+      <w:r>
+        <w:t xml:space="preserve"> with a Boolean as its condition. If we want the </w:t>
+      </w:r>
+      <w:r>
+        <w:rPr>
+          <w:rStyle w:val="Literal"/>
+        </w:rPr>
+        <w:t>if</w:t>
+      </w:r>
+      <w:r>
+        <w:t xml:space="preserve"> code block to run only when a number is not equal to </w:t>
+      </w:r>
+      <w:r>
+        <w:rPr>
+          <w:rStyle w:val="Literal"/>
+        </w:rPr>
+        <w:t>0</w:t>
+      </w:r>
+      <w:r>
+        <w:t xml:space="preserve">, for example, we can change the </w:t>
+      </w:r>
+      <w:r>
+        <w:rPr>
+          <w:rStyle w:val="Literal"/>
+        </w:rPr>
+        <w:t>if</w:t>
+      </w:r>
+      <w:r>
+        <w:t xml:space="preserve"> expression to the following:</w:t>
+      </w:r>
+    </w:p>
+    <w:p>
+      <w:pPr>
+        <w:pStyle w:val="CodeLabel"/>
+      </w:pPr>
+      <w:r>
+        <w:t>src/main.rs</w:t>
+      </w:r>
+    </w:p>
+    <w:p>
+      <w:pPr>
+        <w:pStyle w:val="Code"/>
+      </w:pPr>
+      <w:r>
+        <w:t>fn main() {</w:t>
+      </w:r>
+    </w:p>
+    <w:p>
+      <w:pPr>
+        <w:pStyle w:val="Code"/>
+      </w:pPr>
+      <w:r>
+        <w:t xml:space="preserve">    let number = 3;</w:t>
+      </w:r>
+    </w:p>
+    <w:p>
+      <w:pPr>
+        <w:pStyle w:val="Code"/>
+      </w:pPr>
+    </w:p>
+    <w:p>
+      <w:pPr>
+        <w:pStyle w:val="Code"/>
+      </w:pPr>
+      <w:r>
+        <w:t xml:space="preserve">    if number != 0 {</w:t>
+      </w:r>
+    </w:p>
+    <w:p>
+      <w:pPr>
+        <w:pStyle w:val="Code"/>
+      </w:pPr>
+      <w:r>
+        <w:t xml:space="preserve">        println!("number was something other than zero");</w:t>
+      </w:r>
+    </w:p>
+    <w:p>
+      <w:pPr>
+        <w:pStyle w:val="Code"/>
+      </w:pPr>
+      <w:r>
+        <w:t xml:space="preserve">    }</w:t>
+      </w:r>
+    </w:p>
+    <w:p>
+      <w:pPr>
+        <w:pStyle w:val="Code"/>
+      </w:pPr>
+      <w:r>
+        <w:t>}</w:t>
+      </w:r>
+    </w:p>
+    <w:p>
+      <w:pPr>
+        <w:pStyle w:val="Body"/>
+      </w:pPr>
+      <w:r>
+        <w:t xml:space="preserve">Running this code will print </w:t>
+      </w:r>
+      <w:r>
+        <w:rPr>
+          <w:rStyle w:val="Literal"/>
+        </w:rPr>
+        <w:t>number was something other than zero</w:t>
+      </w:r>
+      <w:r>
+        <w:t>.</w:t>
+      </w:r>
+    </w:p>
+    <w:p>
+      <w:pPr>
+        <w:pStyle w:val="HeadC"/>
+      </w:pPr>
+      <w:bookmarkStart w:id="109" w:name="_Toc206162144"/>
+      <w:r>
         <w:lastRenderedPageBreak/>
+        <w:t xml:space="preserve">Handling </w:t>
+      </w:r>
+      <w:r>
+        <w:fldChar w:fldCharType="begin"/>
+      </w:r>
+      <w:r>
+        <w:instrText xml:space="preserve"> XE "else if expression" </w:instrText>
+      </w:r>
+      <w:r>
+        <w:fldChar w:fldCharType="end"/>
+      </w:r>
+      <w:r>
+        <w:t>Multiple Conditions with else if</w:t>
+      </w:r>
+      <w:bookmarkEnd w:id="109"/>
+    </w:p>
+    <w:p>
+      <w:pPr>
+        <w:pStyle w:val="Body"/>
+      </w:pPr>
+      <w:r>
+        <w:t xml:space="preserve">You can use multiple conditions by combining </w:t>
+      </w:r>
+      <w:r>
+        <w:rPr>
+          <w:rStyle w:val="Literal"/>
+        </w:rPr>
+        <w:t>if</w:t>
+      </w:r>
+      <w:r>
+        <w:t xml:space="preserve"> and </w:t>
+      </w:r>
+      <w:r>
+        <w:rPr>
+          <w:rStyle w:val="Literal"/>
+        </w:rPr>
+        <w:t>else</w:t>
+      </w:r>
+      <w:r>
+        <w:t xml:space="preserve"> in an </w:t>
+      </w:r>
+      <w:r>
+        <w:rPr>
+          <w:rStyle w:val="Literal"/>
+        </w:rPr>
+        <w:t>else if</w:t>
+      </w:r>
+      <w:r>
+        <w:t xml:space="preserve"> expression. For example:</w:t>
+      </w:r>
+    </w:p>
+    <w:p>
+      <w:pPr>
+        <w:pStyle w:val="CodeLabel"/>
+      </w:pPr>
+      <w:r>
         <w:t>src/main.rs</w:t>
       </w:r>
     </w:p>
@@ -9384,28 +9744,76 @@
         <w:pStyle w:val="Code"/>
       </w:pPr>
       <w:r>
-        <w:t xml:space="preserve">    let number = 3;</w:t>
-      </w:r>
-    </w:p>
-    <w:p>
-      <w:pPr>
-        <w:pStyle w:val="Code"/>
-      </w:pPr>
-    </w:p>
-    <w:p>
-      <w:pPr>
-        <w:pStyle w:val="Code"/>
-      </w:pPr>
-      <w:r>
-        <w:t xml:space="preserve">    if number {</w:t>
-      </w:r>
-    </w:p>
-    <w:p>
-      <w:pPr>
-        <w:pStyle w:val="Code"/>
-      </w:pPr>
-      <w:r>
-        <w:t xml:space="preserve">        println!("number was three");</w:t>
+        <w:t xml:space="preserve">    let number = 6;</w:t>
+      </w:r>
+    </w:p>
+    <w:p>
+      <w:pPr>
+        <w:pStyle w:val="Code"/>
+      </w:pPr>
+    </w:p>
+    <w:p>
+      <w:pPr>
+        <w:pStyle w:val="Code"/>
+      </w:pPr>
+      <w:r>
+        <w:t xml:space="preserve">    if number % 4 == 0 {</w:t>
+      </w:r>
+    </w:p>
+    <w:p>
+      <w:pPr>
+        <w:pStyle w:val="Code"/>
+      </w:pPr>
+      <w:r>
+        <w:t xml:space="preserve">        println!("number is divisible by 4");</w:t>
+      </w:r>
+    </w:p>
+    <w:p>
+      <w:pPr>
+        <w:pStyle w:val="Code"/>
+      </w:pPr>
+      <w:r>
+        <w:t xml:space="preserve">    } else if number % 3 == 0 {</w:t>
+      </w:r>
+    </w:p>
+    <w:p>
+      <w:pPr>
+        <w:pStyle w:val="Code"/>
+      </w:pPr>
+      <w:r>
+        <w:t xml:space="preserve">        println!("number is divisible by 3");</w:t>
+      </w:r>
+    </w:p>
+    <w:p>
+      <w:pPr>
+        <w:pStyle w:val="Code"/>
+      </w:pPr>
+      <w:r>
+        <w:t xml:space="preserve">    } else if number % 2 == 0 {</w:t>
+      </w:r>
+    </w:p>
+    <w:p>
+      <w:pPr>
+        <w:pStyle w:val="Code"/>
+      </w:pPr>
+      <w:r>
+        <w:t xml:space="preserve">        println!("number is divisible by 2");</w:t>
+      </w:r>
+    </w:p>
+    <w:p>
+      <w:pPr>
+        <w:pStyle w:val="Code"/>
+      </w:pPr>
+      <w:r>
+        <w:t xml:space="preserve">    } else {</w:t>
+      </w:r>
+    </w:p>
+    <w:p>
+      <w:pPr>
+        <w:pStyle w:val="Code"/>
+      </w:pPr>
+      <w:r>
+        <w:t xml:space="preserve">        println!("number is not divisible by 4, 3, or 2");</w:t>
       </w:r>
     </w:p>
     <w:p>
@@ -9429,25 +9837,303 @@
         <w:pStyle w:val="Body"/>
       </w:pPr>
       <w:r>
+        <w:t>This program has four possible paths it can take. After running it, you should see the following output:</w:t>
+      </w:r>
+    </w:p>
+    <w:p>
+      <w:pPr>
+        <w:pStyle w:val="Code"/>
+      </w:pPr>
+      <w:r>
+        <w:t xml:space="preserve">$ </w:t>
+      </w:r>
+      <w:r>
+        <w:rPr>
+          <w:rStyle w:val="LiteralBold"/>
+        </w:rPr>
+        <w:t>cargo run</w:t>
+      </w:r>
+    </w:p>
+    <w:p>
+      <w:pPr>
+        <w:pStyle w:val="Code"/>
+      </w:pPr>
+      <w:r>
+        <w:t xml:space="preserve">   Compiling branches v0.1.0 (file:///projects/branches)</w:t>
+      </w:r>
+    </w:p>
+    <w:p>
+      <w:pPr>
+        <w:pStyle w:val="Code"/>
+      </w:pPr>
+      <w:r>
+        <w:t xml:space="preserve">    Finished `dev` profile [unoptimized + debuginfo] target(s) in </w:t>
+      </w:r>
+    </w:p>
+    <w:p>
+      <w:pPr>
+        <w:pStyle w:val="Code"/>
+      </w:pPr>
+      <w:r>
+        <w:t>0.31s</w:t>
+      </w:r>
+    </w:p>
+    <w:p>
+      <w:pPr>
+        <w:pStyle w:val="Code"/>
+      </w:pPr>
+      <w:r>
+        <w:t xml:space="preserve">     Running `target/debug/branches`</w:t>
+      </w:r>
+    </w:p>
+    <w:p>
+      <w:pPr>
+        <w:pStyle w:val="Code"/>
+      </w:pPr>
+      <w:r>
+        <w:t>number is divisible by 3</w:t>
+      </w:r>
+    </w:p>
+    <w:p>
+      <w:pPr>
+        <w:pStyle w:val="Body"/>
+      </w:pPr>
+      <w:r>
+        <w:t xml:space="preserve">When this program executes, it checks each </w:t>
+      </w:r>
+      <w:r>
+        <w:rPr>
+          <w:rStyle w:val="Literal"/>
+        </w:rPr>
+        <w:t>if</w:t>
+      </w:r>
+      <w:r>
+        <w:t xml:space="preserve"> expression in turn and executes the first body for which the condition evaluates to </w:t>
+      </w:r>
+      <w:r>
+        <w:rPr>
+          <w:rStyle w:val="Literal"/>
+        </w:rPr>
+        <w:t>true</w:t>
+      </w:r>
+      <w:r>
+        <w:t xml:space="preserve">. Note that even though 6 is divisible by 2, we don’t see the output </w:t>
+      </w:r>
+      <w:r>
+        <w:rPr>
+          <w:rStyle w:val="Literal"/>
+        </w:rPr>
+        <w:t>number is divisible by 2</w:t>
+      </w:r>
+      <w:r>
+        <w:t xml:space="preserve">, nor do we see the </w:t>
+      </w:r>
+      <w:r>
+        <w:rPr>
+          <w:rStyle w:val="Literal"/>
+        </w:rPr>
+        <w:t>number is not divisible by 4, 3, or 2</w:t>
+      </w:r>
+      <w:r>
+        <w:t xml:space="preserve"> text from the </w:t>
+      </w:r>
+      <w:r>
+        <w:rPr>
+          <w:rStyle w:val="Literal"/>
+        </w:rPr>
+        <w:t>else</w:t>
+      </w:r>
+      <w:r>
+        <w:t xml:space="preserve"> block. That’s because Rust only executes the block for the first </w:t>
+      </w:r>
+      <w:r>
+        <w:rPr>
+          <w:rStyle w:val="Literal"/>
+        </w:rPr>
+        <w:t>true</w:t>
+      </w:r>
+      <w:r>
+        <w:t xml:space="preserve"> condition, and once it finds one, it doesn’t even check the rest.</w:t>
+      </w:r>
+    </w:p>
+    <w:p>
+      <w:pPr>
+        <w:pStyle w:val="Body"/>
+      </w:pPr>
+      <w:r>
+        <w:t xml:space="preserve">Using too many </w:t>
+      </w:r>
+      <w:r>
+        <w:rPr>
+          <w:rStyle w:val="Literal"/>
+        </w:rPr>
+        <w:t>else if</w:t>
+      </w:r>
+      <w:r>
+        <w:t xml:space="preserve"> expressions can clutter your code, so if you have more than one, you might want to refactor your code. </w:t>
+      </w:r>
+      <w:r>
+        <w:rPr>
+          <w:rStyle w:val="Xref"/>
+        </w:rPr>
+        <w:t>Chapter</w:t>
+      </w:r>
+      <w:r>
+        <w:rPr>
+          <w:rStyle w:val="Xref"/>
+        </w:rPr>
+        <w:t> </w:t>
+      </w:r>
+      <w:r>
+        <w:rPr>
+          <w:rStyle w:val="Xref"/>
+        </w:rPr>
+        <w:t>6</w:t>
+      </w:r>
+      <w:r>
+        <w:t xml:space="preserve"> describes a powerful Rust branching construct called </w:t>
+      </w:r>
+      <w:r>
+        <w:rPr>
+          <w:rStyle w:val="Literal"/>
+        </w:rPr>
+        <w:t>match</w:t>
+      </w:r>
+      <w:r>
+        <w:t xml:space="preserve"> for these cases. </w:t>
+      </w:r>
+    </w:p>
+    <w:p>
+      <w:pPr>
+        <w:pStyle w:val="HeadC"/>
+      </w:pPr>
+      <w:bookmarkStart w:id="110" w:name="_Toc206162145"/>
+      <w:r>
+        <w:t>Using if in a let Statement</w:t>
+      </w:r>
+      <w:bookmarkEnd w:id="110"/>
+    </w:p>
+    <w:p>
+      <w:pPr>
+        <w:pStyle w:val="Body"/>
+      </w:pPr>
+      <w:r>
+        <w:t xml:space="preserve">Because </w:t>
+      </w:r>
+      <w:r>
+        <w:rPr>
+          <w:rStyle w:val="Literal"/>
+        </w:rPr>
+        <w:t>if</w:t>
+      </w:r>
+      <w:r>
+        <w:t xml:space="preserve"> is an expression, we can use it on the right side of a </w:t>
+      </w:r>
+      <w:r>
+        <w:rPr>
+          <w:rStyle w:val="Literal"/>
+        </w:rPr>
+        <w:t>let</w:t>
+      </w:r>
+      <w:r>
+        <w:t xml:space="preserve"> statement to assign the outcome to a variable, as in Listing 3-2.</w:t>
+      </w:r>
+    </w:p>
+    <w:p>
+      <w:pPr>
+        <w:pStyle w:val="CodeLabel"/>
+      </w:pPr>
+      <w:r>
+        <w:t>src/main.rs</w:t>
+      </w:r>
+    </w:p>
+    <w:p>
+      <w:pPr>
+        <w:pStyle w:val="Code"/>
+      </w:pPr>
+      <w:r>
+        <w:t>fn main() {</w:t>
+      </w:r>
+    </w:p>
+    <w:p>
+      <w:pPr>
+        <w:pStyle w:val="Code"/>
+      </w:pPr>
+      <w:r>
+        <w:lastRenderedPageBreak/>
+        <w:t xml:space="preserve">    let condition = true;</w:t>
+      </w:r>
+    </w:p>
+    <w:p>
+      <w:pPr>
+        <w:pStyle w:val="Code"/>
+      </w:pPr>
+      <w:r>
+        <w:t xml:space="preserve">    let number = if condition { 5 } else { 6 };</w:t>
+      </w:r>
+    </w:p>
+    <w:p>
+      <w:pPr>
+        <w:pStyle w:val="Code"/>
+      </w:pPr>
+    </w:p>
+    <w:p>
+      <w:pPr>
+        <w:pStyle w:val="Code"/>
+      </w:pPr>
+      <w:r>
+        <w:t xml:space="preserve">    println!("The value of number is: {number}");</w:t>
+      </w:r>
+    </w:p>
+    <w:p>
+      <w:pPr>
+        <w:pStyle w:val="Code"/>
+      </w:pPr>
+      <w:r>
+        <w:t>}</w:t>
+      </w:r>
+    </w:p>
+    <w:p>
+      <w:pPr>
+        <w:pStyle w:val="CodeListingCaption"/>
+      </w:pPr>
+      <w:r>
+        <w:t xml:space="preserve">Assigning the result of an </w:t>
+      </w:r>
+      <w:r>
+        <w:rPr>
+          <w:rStyle w:val="Literal"/>
+        </w:rPr>
+        <w:t>if</w:t>
+      </w:r>
+      <w:r>
+        <w:t xml:space="preserve"> expression to a variable</w:t>
+      </w:r>
+    </w:p>
+    <w:p>
+      <w:pPr>
+        <w:pStyle w:val="Body"/>
+      </w:pPr>
+      <w:r>
         <w:t xml:space="preserve">The </w:t>
       </w:r>
       <w:r>
         <w:rPr>
           <w:rStyle w:val="Literal"/>
         </w:rPr>
+        <w:t>number</w:t>
+      </w:r>
+      <w:r>
+        <w:t xml:space="preserve"> variable will be bound to a value based on the outcome of the </w:t>
+      </w:r>
+      <w:r>
+        <w:rPr>
+          <w:rStyle w:val="Literal"/>
+        </w:rPr>
         <w:t>if</w:t>
       </w:r>
       <w:r>
-        <w:t xml:space="preserve"> condition evaluates to a value of </w:t>
-      </w:r>
-      <w:r>
-        <w:rPr>
-          <w:rStyle w:val="Literal"/>
-        </w:rPr>
-        <w:t>3</w:t>
-      </w:r>
-      <w:r>
-        <w:t xml:space="preserve"> this time, and Rust throws an error:</w:t>
+        <w:t xml:space="preserve"> expression. Run this code to see what happens:</w:t>
       </w:r>
     </w:p>
     <w:p>
@@ -9477,374 +10163,6 @@
         <w:pStyle w:val="Code"/>
       </w:pPr>
       <w:r>
-        <w:t>error[E0308]: mismatched types</w:t>
-      </w:r>
-    </w:p>
-    <w:p>
-      <w:pPr>
-        <w:pStyle w:val="Code"/>
-      </w:pPr>
-      <w:r>
-        <w:t xml:space="preserve"> --&gt; src/main.rs:4:8</w:t>
-      </w:r>
-    </w:p>
-    <w:p>
-      <w:pPr>
-        <w:pStyle w:val="Code"/>
-      </w:pPr>
-      <w:r>
-        <w:t xml:space="preserve">  |</w:t>
-      </w:r>
-    </w:p>
-    <w:p>
-      <w:pPr>
-        <w:pStyle w:val="Code"/>
-      </w:pPr>
-      <w:r>
-        <w:t>4 |     if number {</w:t>
-      </w:r>
-    </w:p>
-    <w:p>
-      <w:pPr>
-        <w:pStyle w:val="Code"/>
-      </w:pPr>
-      <w:r>
-        <w:t xml:space="preserve">  |        ^^^^^^ expected `bool`, found integer</w:t>
-      </w:r>
-    </w:p>
-    <w:p>
-      <w:pPr>
-        <w:pStyle w:val="Body"/>
-      </w:pPr>
-      <w:r>
-        <w:t xml:space="preserve">The error indicates that Rust expected a </w:t>
-      </w:r>
-      <w:r>
-        <w:rPr>
-          <w:rStyle w:val="Literal"/>
-        </w:rPr>
-        <w:t>bool</w:t>
-      </w:r>
-      <w:r>
-        <w:t xml:space="preserve"> but got an integer. Unlike languages such as Ruby and JavaScript, Rust will not automatically try to convert non-Boolean types to a Boolean. You must be explicit and always provide </w:t>
-      </w:r>
-      <w:r>
-        <w:rPr>
-          <w:rStyle w:val="Literal"/>
-        </w:rPr>
-        <w:t>if</w:t>
-      </w:r>
-      <w:r>
-        <w:t xml:space="preserve"> with a Boolean as its condition. If we want the </w:t>
-      </w:r>
-      <w:r>
-        <w:rPr>
-          <w:rStyle w:val="Literal"/>
-        </w:rPr>
-        <w:t>if</w:t>
-      </w:r>
-      <w:r>
-        <w:t xml:space="preserve"> code block to run only when a number is not equal to </w:t>
-      </w:r>
-      <w:r>
-        <w:rPr>
-          <w:rStyle w:val="Literal"/>
-        </w:rPr>
-        <w:t>0</w:t>
-      </w:r>
-      <w:r>
-        <w:t xml:space="preserve">, for example, we can change the </w:t>
-      </w:r>
-      <w:r>
-        <w:rPr>
-          <w:rStyle w:val="Literal"/>
-        </w:rPr>
-        <w:t>if</w:t>
-      </w:r>
-      <w:r>
-        <w:t xml:space="preserve"> expression to the following:</w:t>
-      </w:r>
-    </w:p>
-    <w:p>
-      <w:pPr>
-        <w:pStyle w:val="CodeLabel"/>
-      </w:pPr>
-      <w:r>
-        <w:t>src/main.rs</w:t>
-      </w:r>
-    </w:p>
-    <w:p>
-      <w:pPr>
-        <w:pStyle w:val="Code"/>
-      </w:pPr>
-      <w:r>
-        <w:t>fn main() {</w:t>
-      </w:r>
-    </w:p>
-    <w:p>
-      <w:pPr>
-        <w:pStyle w:val="Code"/>
-      </w:pPr>
-      <w:r>
-        <w:t xml:space="preserve">    let number = 3;</w:t>
-      </w:r>
-    </w:p>
-    <w:p>
-      <w:pPr>
-        <w:pStyle w:val="Code"/>
-      </w:pPr>
-    </w:p>
-    <w:p>
-      <w:pPr>
-        <w:pStyle w:val="Code"/>
-      </w:pPr>
-      <w:r>
-        <w:t xml:space="preserve">    if number != 0 {</w:t>
-      </w:r>
-    </w:p>
-    <w:p>
-      <w:pPr>
-        <w:pStyle w:val="Code"/>
-      </w:pPr>
-      <w:r>
-        <w:t xml:space="preserve">        println!("number was something other than zero");</w:t>
-      </w:r>
-    </w:p>
-    <w:p>
-      <w:pPr>
-        <w:pStyle w:val="Code"/>
-      </w:pPr>
-      <w:r>
-        <w:t xml:space="preserve">    }</w:t>
-      </w:r>
-    </w:p>
-    <w:p>
-      <w:pPr>
-        <w:pStyle w:val="Code"/>
-      </w:pPr>
-      <w:r>
-        <w:t>}</w:t>
-      </w:r>
-    </w:p>
-    <w:p>
-      <w:pPr>
-        <w:pStyle w:val="Body"/>
-      </w:pPr>
-      <w:r>
-        <w:t xml:space="preserve">Running this code will print </w:t>
-      </w:r>
-      <w:r>
-        <w:rPr>
-          <w:rStyle w:val="Literal"/>
-        </w:rPr>
-        <w:t>number was something other than zero</w:t>
-      </w:r>
-      <w:r>
-        <w:t>.</w:t>
-      </w:r>
-    </w:p>
-    <w:p>
-      <w:pPr>
-        <w:pStyle w:val="HeadC"/>
-      </w:pPr>
-      <w:bookmarkStart w:id="109" w:name="_Toc206162144"/>
-      <w:r>
-        <w:t xml:space="preserve">Handling </w:t>
-      </w:r>
-      <w:r>
-        <w:fldChar w:fldCharType="begin"/>
-      </w:r>
-      <w:r>
-        <w:instrText xml:space="preserve"> XE "else if expression" </w:instrText>
-      </w:r>
-      <w:r>
-        <w:fldChar w:fldCharType="end"/>
-      </w:r>
-      <w:r>
-        <w:t>Multiple Conditions with else if</w:t>
-      </w:r>
-      <w:bookmarkEnd w:id="109"/>
-    </w:p>
-    <w:p>
-      <w:pPr>
-        <w:pStyle w:val="Body"/>
-      </w:pPr>
-      <w:r>
-        <w:t xml:space="preserve">You can use multiple conditions by combining </w:t>
-      </w:r>
-      <w:r>
-        <w:rPr>
-          <w:rStyle w:val="Literal"/>
-        </w:rPr>
-        <w:t>if</w:t>
-      </w:r>
-      <w:r>
-        <w:t xml:space="preserve"> and </w:t>
-      </w:r>
-      <w:r>
-        <w:rPr>
-          <w:rStyle w:val="Literal"/>
-        </w:rPr>
-        <w:t>else</w:t>
-      </w:r>
-      <w:r>
-        <w:t xml:space="preserve"> in an </w:t>
-      </w:r>
-      <w:r>
-        <w:rPr>
-          <w:rStyle w:val="Literal"/>
-        </w:rPr>
-        <w:t>else if</w:t>
-      </w:r>
-      <w:r>
-        <w:t xml:space="preserve"> expression. For example:</w:t>
-      </w:r>
-    </w:p>
-    <w:p>
-      <w:pPr>
-        <w:pStyle w:val="CodeLabel"/>
-      </w:pPr>
-      <w:r>
-        <w:t>src/main.rs</w:t>
-      </w:r>
-    </w:p>
-    <w:p>
-      <w:pPr>
-        <w:pStyle w:val="Code"/>
-      </w:pPr>
-      <w:r>
-        <w:t>fn main() {</w:t>
-      </w:r>
-    </w:p>
-    <w:p>
-      <w:pPr>
-        <w:pStyle w:val="Code"/>
-      </w:pPr>
-      <w:r>
-        <w:t xml:space="preserve">    let number = 6;</w:t>
-      </w:r>
-    </w:p>
-    <w:p>
-      <w:pPr>
-        <w:pStyle w:val="Code"/>
-      </w:pPr>
-    </w:p>
-    <w:p>
-      <w:pPr>
-        <w:pStyle w:val="Code"/>
-      </w:pPr>
-      <w:r>
-        <w:t xml:space="preserve">    if number % 4 == 0 {</w:t>
-      </w:r>
-    </w:p>
-    <w:p>
-      <w:pPr>
-        <w:pStyle w:val="Code"/>
-      </w:pPr>
-      <w:r>
-        <w:t xml:space="preserve">        println!("number is divisible by 4");</w:t>
-      </w:r>
-    </w:p>
-    <w:p>
-      <w:pPr>
-        <w:pStyle w:val="Code"/>
-      </w:pPr>
-      <w:r>
-        <w:t xml:space="preserve">    } else if number % 3 == 0 {</w:t>
-      </w:r>
-    </w:p>
-    <w:p>
-      <w:pPr>
-        <w:pStyle w:val="Code"/>
-      </w:pPr>
-      <w:r>
-        <w:lastRenderedPageBreak/>
-        <w:t xml:space="preserve">        println!("number is divisible by 3");</w:t>
-      </w:r>
-    </w:p>
-    <w:p>
-      <w:pPr>
-        <w:pStyle w:val="Code"/>
-      </w:pPr>
-      <w:r>
-        <w:t xml:space="preserve">    } else if number % 2 == 0 {</w:t>
-      </w:r>
-    </w:p>
-    <w:p>
-      <w:pPr>
-        <w:pStyle w:val="Code"/>
-      </w:pPr>
-      <w:r>
-        <w:t xml:space="preserve">        println!("number is divisible by 2");</w:t>
-      </w:r>
-    </w:p>
-    <w:p>
-      <w:pPr>
-        <w:pStyle w:val="Code"/>
-      </w:pPr>
-      <w:r>
-        <w:t xml:space="preserve">    } else {</w:t>
-      </w:r>
-    </w:p>
-    <w:p>
-      <w:pPr>
-        <w:pStyle w:val="Code"/>
-      </w:pPr>
-      <w:r>
-        <w:t xml:space="preserve">        println!("number is not divisible by 4, 3, or 2");</w:t>
-      </w:r>
-    </w:p>
-    <w:p>
-      <w:pPr>
-        <w:pStyle w:val="Code"/>
-      </w:pPr>
-      <w:r>
-        <w:t xml:space="preserve">    }</w:t>
-      </w:r>
-    </w:p>
-    <w:p>
-      <w:pPr>
-        <w:pStyle w:val="Code"/>
-      </w:pPr>
-      <w:r>
-        <w:t>}</w:t>
-      </w:r>
-    </w:p>
-    <w:p>
-      <w:pPr>
-        <w:pStyle w:val="Body"/>
-      </w:pPr>
-      <w:r>
-        <w:t>This program has four possible paths it can take. After running it, you should see the following output:</w:t>
-      </w:r>
-    </w:p>
-    <w:p>
-      <w:pPr>
-        <w:pStyle w:val="Code"/>
-      </w:pPr>
-      <w:r>
-        <w:t xml:space="preserve">$ </w:t>
-      </w:r>
-      <w:r>
-        <w:rPr>
-          <w:rStyle w:val="LiteralBold"/>
-        </w:rPr>
-        <w:t>cargo run</w:t>
-      </w:r>
-    </w:p>
-    <w:p>
-      <w:pPr>
-        <w:pStyle w:val="Code"/>
-      </w:pPr>
-      <w:r>
-        <w:t xml:space="preserve">   Compiling branches v0.1.0 (file:///projects/branches)</w:t>
-      </w:r>
-    </w:p>
-    <w:p>
-      <w:pPr>
-        <w:pStyle w:val="Code"/>
-      </w:pPr>
-      <w:r>
         <w:t xml:space="preserve">    Finished `dev` profile [unoptimized + debuginfo] target(s) in </w:t>
       </w:r>
     </w:p>
@@ -9853,302 +10171,6 @@
         <w:pStyle w:val="Code"/>
       </w:pPr>
       <w:r>
-        <w:t>0.31s</w:t>
-      </w:r>
-    </w:p>
-    <w:p>
-      <w:pPr>
-        <w:pStyle w:val="Code"/>
-      </w:pPr>
-      <w:r>
-        <w:t xml:space="preserve">     Running `target/debug/branches`</w:t>
-      </w:r>
-    </w:p>
-    <w:p>
-      <w:pPr>
-        <w:pStyle w:val="Code"/>
-      </w:pPr>
-      <w:r>
-        <w:t>number is divisible by 3</w:t>
-      </w:r>
-    </w:p>
-    <w:p>
-      <w:pPr>
-        <w:pStyle w:val="Body"/>
-      </w:pPr>
-      <w:r>
-        <w:t xml:space="preserve">When this program executes, it checks each </w:t>
-      </w:r>
-      <w:r>
-        <w:rPr>
-          <w:rStyle w:val="Literal"/>
-        </w:rPr>
-        <w:t>if</w:t>
-      </w:r>
-      <w:r>
-        <w:t xml:space="preserve"> expression in turn and executes the first body for which the condition evaluates to </w:t>
-      </w:r>
-      <w:r>
-        <w:rPr>
-          <w:rStyle w:val="Literal"/>
-        </w:rPr>
-        <w:t>true</w:t>
-      </w:r>
-      <w:r>
-        <w:t xml:space="preserve">. Note that even though 6 is divisible by 2, we don’t see the output </w:t>
-      </w:r>
-      <w:r>
-        <w:rPr>
-          <w:rStyle w:val="Literal"/>
-        </w:rPr>
-        <w:t>number is divisible by 2</w:t>
-      </w:r>
-      <w:r>
-        <w:t xml:space="preserve">, nor do we see the </w:t>
-      </w:r>
-      <w:r>
-        <w:rPr>
-          <w:rStyle w:val="Literal"/>
-        </w:rPr>
-        <w:t>number is not divisible by 4, 3, or 2</w:t>
-      </w:r>
-      <w:r>
-        <w:t xml:space="preserve"> text from the </w:t>
-      </w:r>
-      <w:r>
-        <w:rPr>
-          <w:rStyle w:val="Literal"/>
-        </w:rPr>
-        <w:t>else</w:t>
-      </w:r>
-      <w:r>
-        <w:t xml:space="preserve"> block. That’s because Rust only executes the block for the first </w:t>
-      </w:r>
-      <w:r>
-        <w:rPr>
-          <w:rStyle w:val="Literal"/>
-        </w:rPr>
-        <w:t>true</w:t>
-      </w:r>
-      <w:r>
-        <w:t xml:space="preserve"> condition, and once it finds one, it doesn’t even check the rest.</w:t>
-      </w:r>
-    </w:p>
-    <w:p>
-      <w:pPr>
-        <w:pStyle w:val="Body"/>
-      </w:pPr>
-      <w:r>
-        <w:t xml:space="preserve">Using too many </w:t>
-      </w:r>
-      <w:r>
-        <w:rPr>
-          <w:rStyle w:val="Literal"/>
-        </w:rPr>
-        <w:t>else if</w:t>
-      </w:r>
-      <w:r>
-        <w:t xml:space="preserve"> expressions can clutter your code, so if you have more than one, you might want to refactor your code. </w:t>
-      </w:r>
-      <w:r>
-        <w:rPr>
-          <w:rStyle w:val="Xref"/>
-        </w:rPr>
-        <w:t>Chapter</w:t>
-      </w:r>
-      <w:r>
-        <w:rPr>
-          <w:rStyle w:val="Xref"/>
-        </w:rPr>
-        <w:t> </w:t>
-      </w:r>
-      <w:r>
-        <w:rPr>
-          <w:rStyle w:val="Xref"/>
-        </w:rPr>
-        <w:t>6</w:t>
-      </w:r>
-      <w:r>
-        <w:t xml:space="preserve"> describes a powerful Rust branching construct called </w:t>
-      </w:r>
-      <w:r>
-        <w:rPr>
-          <w:rStyle w:val="Literal"/>
-        </w:rPr>
-        <w:t>match</w:t>
-      </w:r>
-      <w:r>
-        <w:t xml:space="preserve"> for these cases. </w:t>
-      </w:r>
-    </w:p>
-    <w:p>
-      <w:pPr>
-        <w:pStyle w:val="HeadC"/>
-      </w:pPr>
-      <w:bookmarkStart w:id="110" w:name="_Toc206162145"/>
-      <w:r>
-        <w:t>Using if in a let Statement</w:t>
-      </w:r>
-      <w:bookmarkEnd w:id="110"/>
-    </w:p>
-    <w:p>
-      <w:pPr>
-        <w:pStyle w:val="Body"/>
-      </w:pPr>
-      <w:r>
-        <w:t xml:space="preserve">Because </w:t>
-      </w:r>
-      <w:r>
-        <w:rPr>
-          <w:rStyle w:val="Literal"/>
-        </w:rPr>
-        <w:t>if</w:t>
-      </w:r>
-      <w:r>
-        <w:t xml:space="preserve"> is an expression, we can use it on the right side of a </w:t>
-      </w:r>
-      <w:r>
-        <w:rPr>
-          <w:rStyle w:val="Literal"/>
-        </w:rPr>
-        <w:t>let</w:t>
-      </w:r>
-      <w:r>
-        <w:t xml:space="preserve"> statement to assign the outcome to a variable, as in Listing 3-2.</w:t>
-      </w:r>
-    </w:p>
-    <w:p>
-      <w:pPr>
-        <w:pStyle w:val="CodeLabel"/>
-      </w:pPr>
-      <w:r>
-        <w:t>src/main.rs</w:t>
-      </w:r>
-    </w:p>
-    <w:p>
-      <w:pPr>
-        <w:pStyle w:val="Code"/>
-      </w:pPr>
-      <w:r>
-        <w:t>fn main() {</w:t>
-      </w:r>
-    </w:p>
-    <w:p>
-      <w:pPr>
-        <w:pStyle w:val="Code"/>
-      </w:pPr>
-      <w:r>
-        <w:t xml:space="preserve">    let condition = true;</w:t>
-      </w:r>
-    </w:p>
-    <w:p>
-      <w:pPr>
-        <w:pStyle w:val="Code"/>
-      </w:pPr>
-      <w:r>
-        <w:t xml:space="preserve">    let number = if condition { 5 } else { 6 };</w:t>
-      </w:r>
-    </w:p>
-    <w:p>
-      <w:pPr>
-        <w:pStyle w:val="Code"/>
-      </w:pPr>
-    </w:p>
-    <w:p>
-      <w:pPr>
-        <w:pStyle w:val="Code"/>
-      </w:pPr>
-      <w:r>
-        <w:t xml:space="preserve">    println!("The value of number is: {number}");</w:t>
-      </w:r>
-    </w:p>
-    <w:p>
-      <w:pPr>
-        <w:pStyle w:val="Code"/>
-      </w:pPr>
-      <w:r>
-        <w:t>}</w:t>
-      </w:r>
-    </w:p>
-    <w:p>
-      <w:pPr>
-        <w:pStyle w:val="CodeListingCaption"/>
-      </w:pPr>
-      <w:r>
-        <w:t xml:space="preserve">Assigning the result of an </w:t>
-      </w:r>
-      <w:r>
-        <w:rPr>
-          <w:rStyle w:val="Literal"/>
-        </w:rPr>
-        <w:t>if</w:t>
-      </w:r>
-      <w:r>
-        <w:t xml:space="preserve"> expression to a variable</w:t>
-      </w:r>
-    </w:p>
-    <w:p>
-      <w:pPr>
-        <w:pStyle w:val="Body"/>
-      </w:pPr>
-      <w:r>
-        <w:t xml:space="preserve">The </w:t>
-      </w:r>
-      <w:r>
-        <w:rPr>
-          <w:rStyle w:val="Literal"/>
-        </w:rPr>
-        <w:t>number</w:t>
-      </w:r>
-      <w:r>
-        <w:t xml:space="preserve"> variable will be bound to a value based on the outcome of the </w:t>
-      </w:r>
-      <w:r>
-        <w:rPr>
-          <w:rStyle w:val="Literal"/>
-        </w:rPr>
-        <w:t>if</w:t>
-      </w:r>
-      <w:r>
-        <w:t xml:space="preserve"> expression. Run this code to see what happens:</w:t>
-      </w:r>
-    </w:p>
-    <w:p>
-      <w:pPr>
-        <w:pStyle w:val="Code"/>
-      </w:pPr>
-      <w:r>
-        <w:t xml:space="preserve">$ </w:t>
-      </w:r>
-      <w:r>
-        <w:rPr>
-          <w:rStyle w:val="LiteralBold"/>
-        </w:rPr>
-        <w:t>cargo run</w:t>
-      </w:r>
-    </w:p>
-    <w:p>
-      <w:pPr>
-        <w:pStyle w:val="Code"/>
-      </w:pPr>
-      <w:r>
-        <w:t xml:space="preserve">   Compiling branches v0.1.0 (file:///projects/branches)</w:t>
-      </w:r>
-    </w:p>
-    <w:p>
-      <w:pPr>
-        <w:pStyle w:val="Code"/>
-      </w:pPr>
-      <w:r>
-        <w:t xml:space="preserve">    Finished `dev` profile [unoptimized + debuginfo] target(s) in </w:t>
-      </w:r>
-    </w:p>
-    <w:p>
-      <w:pPr>
-        <w:pStyle w:val="Code"/>
-      </w:pPr>
-      <w:r>
-        <w:lastRenderedPageBreak/>
         <w:t>0.30s</w:t>
       </w:r>
     </w:p>
@@ -10414,7 +10436,11 @@
         </w:r>
       </w:ins>
       <w:r>
-        <w:t xml:space="preserve"> because variables must have a single type, and Rust needs to know </w:t>
+        <w:t xml:space="preserve"> </w:t>
+      </w:r>
+      <w:r>
+        <w:lastRenderedPageBreak/>
+        <w:t xml:space="preserve">because variables must have a single type, and Rust needs to know </w:t>
       </w:r>
       <w:ins w:id="112" w:author="Audrey Doyle" w:date="2025-09-09T11:44:00Z" w16du:dateUtc="2025-09-09T15:44:00Z">
         <w:r>
@@ -10475,7 +10501,6 @@
       </w:pPr>
       <w:bookmarkStart w:id="114" w:name="_Toc206162146"/>
       <w:r>
-        <w:lastRenderedPageBreak/>
         <w:t>Repetition with Loops</w:t>
       </w:r>
       <w:bookmarkEnd w:id="114"/>
@@ -10728,9 +10753,36 @@
     <w:p>
       <w:pPr>
         <w:pStyle w:val="Code"/>
-      </w:pPr>
-      <w:r>
-        <w:t xml:space="preserve">    Finished dev [unoptimized + debuginfo] target(s) in 0.29s</w:t>
+        <w:rPr>
+          <w:ins w:id="117" w:author="Carol Nichols" w:date="2025-09-17T20:58:00Z" w16du:dateUtc="2025-09-18T00:58:00Z"/>
+        </w:rPr>
+      </w:pPr>
+      <w:r>
+        <w:t xml:space="preserve">    Finished </w:t>
+      </w:r>
+      <w:ins w:id="118" w:author="Carol Nichols" w:date="2025-09-17T20:58:00Z" w16du:dateUtc="2025-09-18T00:58:00Z">
+        <w:r>
+          <w:t>`</w:t>
+        </w:r>
+      </w:ins>
+      <w:r>
+        <w:t>dev</w:t>
+      </w:r>
+      <w:ins w:id="119" w:author="Carol Nichols" w:date="2025-09-17T20:58:00Z" w16du:dateUtc="2025-09-18T00:58:00Z">
+        <w:r>
+          <w:t>` profile</w:t>
+        </w:r>
+      </w:ins>
+      <w:r>
+        <w:t xml:space="preserve"> [unoptimized + debuginfo] target(s) in </w:t>
+      </w:r>
+    </w:p>
+    <w:p>
+      <w:pPr>
+        <w:pStyle w:val="Code"/>
+      </w:pPr>
+      <w:r>
+        <w:t>0.29s</w:t>
       </w:r>
     </w:p>
     <w:p>
@@ -10792,6 +10844,7 @@
         <w:pStyle w:val="Body"/>
       </w:pPr>
       <w:r>
+        <w:lastRenderedPageBreak/>
         <w:t xml:space="preserve">The symbol </w:t>
       </w:r>
       <w:r>
@@ -10876,7 +10929,7 @@
       <w:r>
         <w:rPr>
           <w:rStyle w:val="Xref"/>
-          <w:rPrChange w:id="117" w:author="Audrey Doyle" w:date="2025-09-09T15:45:00Z" w16du:dateUtc="2025-09-09T19:45:00Z">
+          <w:rPrChange w:id="120" w:author="Audrey Doyle" w:date="2025-09-09T15:45:00Z" w16du:dateUtc="2025-09-09T19:45:00Z">
             <w:rPr/>
           </w:rPrChange>
         </w:rPr>
@@ -10891,7 +10944,7 @@
       <w:r>
         <w:rPr>
           <w:rStyle w:val="Xref"/>
-          <w:rPrChange w:id="118" w:author="Audrey Doyle" w:date="2025-09-09T15:45:00Z" w16du:dateUtc="2025-09-09T19:45:00Z">
+          <w:rPrChange w:id="121" w:author="Audrey Doyle" w:date="2025-09-09T15:45:00Z" w16du:dateUtc="2025-09-09T19:45:00Z">
             <w:rPr/>
           </w:rPrChange>
         </w:rPr>
@@ -10901,7 +10954,6 @@
         <w:rPr>
           <w:rStyle w:val="Xref"/>
         </w:rPr>
-        <w:lastRenderedPageBreak/>
         <w:t>page</w:t>
       </w:r>
       <w:r>
@@ -10959,11 +11011,11 @@
       <w:r>
         <w:fldChar w:fldCharType="end"/>
       </w:r>
-      <w:bookmarkStart w:id="119" w:name="_Toc206162148"/>
+      <w:bookmarkStart w:id="122" w:name="_Toc206162148"/>
       <w:r>
         <w:t>Returning Values from Loops</w:t>
       </w:r>
-      <w:bookmarkEnd w:id="119"/>
+      <w:bookmarkEnd w:id="122"/>
     </w:p>
     <w:p>
       <w:pPr>
@@ -10990,7 +11042,7 @@
       <w:r>
         <w:t xml:space="preserve"> expression you use to stop the loop; that value will be returned out of the loop so </w:t>
       </w:r>
-      <w:ins w:id="120" w:author="Audrey Doyle" w:date="2025-09-09T11:47:00Z" w16du:dateUtc="2025-09-09T15:47:00Z">
+      <w:ins w:id="123" w:author="Audrey Doyle" w:date="2025-09-09T11:47:00Z" w16du:dateUtc="2025-09-09T15:47:00Z">
         <w:r>
           <w:t xml:space="preserve">that </w:t>
         </w:r>
@@ -11122,7 +11174,7 @@
       <w:r>
         <w:t>. Then</w:t>
       </w:r>
-      <w:ins w:id="121" w:author="Audrey Doyle" w:date="2025-09-09T11:47:00Z" w16du:dateUtc="2025-09-09T15:47:00Z">
+      <w:ins w:id="124" w:author="Audrey Doyle" w:date="2025-09-09T11:47:00Z" w16du:dateUtc="2025-09-09T15:47:00Z">
         <w:r>
           <w:t>,</w:t>
         </w:r>
@@ -11191,7 +11243,11 @@
         <w:t>counter * 2</w:t>
       </w:r>
       <w:r>
-        <w:t xml:space="preserve">. After the loop, we use a semicolon to end the statement that assigns the value to </w:t>
+        <w:t xml:space="preserve">. After the loop, we use a semicolon </w:t>
+      </w:r>
+      <w:r>
+        <w:lastRenderedPageBreak/>
+        <w:t xml:space="preserve">to end the statement that assigns the value to </w:t>
       </w:r>
       <w:r>
         <w:rPr>
@@ -11273,11 +11329,11 @@
         <w:pStyle w:val="HeadC"/>
         <w:spacing w:before="160"/>
       </w:pPr>
-      <w:bookmarkStart w:id="122" w:name="_Toc206162149"/>
+      <w:bookmarkStart w:id="125" w:name="_Toc206162149"/>
       <w:r>
         <w:t>Disambiguating with Loop Labels</w:t>
       </w:r>
-      <w:bookmarkEnd w:id="122"/>
+      <w:bookmarkEnd w:id="125"/>
     </w:p>
     <w:p>
       <w:pPr>
@@ -11329,229 +11385,388 @@
         <w:t>continue</w:t>
       </w:r>
       <w:r>
-        <w:t xml:space="preserve"> to specify that those keywords apply to the labeled loop instead of the </w:t>
-      </w:r>
+        <w:t xml:space="preserve"> to specify that those keywords apply to the labeled loop instead of the innermost loop. Loop labels </w:t>
+      </w:r>
+      <w:r>
+        <w:fldChar w:fldCharType="begin"/>
+      </w:r>
+      <w:r>
+        <w:rPr>
+          <w:spacing w:val="-2"/>
+        </w:rPr>
+        <w:instrText xml:space="preserve"> XE "single quote ('):for loop labels" </w:instrText>
+      </w:r>
+      <w:r>
+        <w:rPr>
+          <w:spacing w:val="-2"/>
+        </w:rPr>
+        <w:fldChar w:fldCharType="end"/>
+      </w:r>
+      <w:r>
+        <w:fldChar w:fldCharType="begin"/>
+      </w:r>
+      <w:r>
+        <w:rPr>
+          <w:spacing w:val="-2"/>
+        </w:rPr>
+        <w:instrText xml:space="preserve"> XE "' (single quote):for loop labels" </w:instrText>
+      </w:r>
+      <w:r>
+        <w:rPr>
+          <w:spacing w:val="-2"/>
+        </w:rPr>
+        <w:fldChar w:fldCharType="end"/>
+      </w:r>
+      <w:r>
+        <w:t>must begin with a single quote. Here’s an example with two nested loops:</w:t>
+      </w:r>
+    </w:p>
+    <w:p>
+      <w:pPr>
+        <w:pStyle w:val="Code"/>
+      </w:pPr>
+      <w:r>
+        <w:t>fn main() {</w:t>
+      </w:r>
+    </w:p>
+    <w:p>
+      <w:pPr>
+        <w:pStyle w:val="Code"/>
+      </w:pPr>
+      <w:r>
+        <w:t xml:space="preserve">    let mut count = 0;</w:t>
+      </w:r>
+    </w:p>
+    <w:p>
+      <w:pPr>
+        <w:pStyle w:val="Code"/>
+      </w:pPr>
+      <w:r>
+        <w:t xml:space="preserve">    'counting_up: loop {</w:t>
+      </w:r>
+    </w:p>
+    <w:p>
+      <w:pPr>
+        <w:pStyle w:val="Code"/>
+      </w:pPr>
+      <w:r>
+        <w:t xml:space="preserve">        println!("count = {count}");</w:t>
+      </w:r>
+    </w:p>
+    <w:p>
+      <w:pPr>
+        <w:pStyle w:val="Code"/>
+      </w:pPr>
+      <w:r>
+        <w:t xml:space="preserve">        let mut remaining = 10;</w:t>
+      </w:r>
+    </w:p>
+    <w:p>
+      <w:pPr>
+        <w:pStyle w:val="Code"/>
+      </w:pPr>
+    </w:p>
+    <w:p>
+      <w:pPr>
+        <w:pStyle w:val="Code"/>
+      </w:pPr>
+      <w:r>
+        <w:t xml:space="preserve">        loop {</w:t>
+      </w:r>
+    </w:p>
+    <w:p>
+      <w:pPr>
+        <w:pStyle w:val="Code"/>
+      </w:pPr>
+      <w:r>
+        <w:t xml:space="preserve">            println!("remaining = {remaining}");</w:t>
+      </w:r>
+    </w:p>
+    <w:p>
+      <w:pPr>
+        <w:pStyle w:val="Code"/>
+      </w:pPr>
+      <w:r>
+        <w:t xml:space="preserve">            if remaining == 9 {</w:t>
+      </w:r>
+    </w:p>
+    <w:p>
+      <w:pPr>
+        <w:pStyle w:val="Code"/>
+      </w:pPr>
+      <w:r>
+        <w:t xml:space="preserve">                break;</w:t>
+      </w:r>
+    </w:p>
+    <w:p>
+      <w:pPr>
+        <w:pStyle w:val="Code"/>
+      </w:pPr>
+      <w:r>
+        <w:t xml:space="preserve">            }</w:t>
+      </w:r>
+    </w:p>
+    <w:p>
+      <w:pPr>
+        <w:pStyle w:val="Code"/>
+      </w:pPr>
+      <w:r>
+        <w:t xml:space="preserve">            if count == 2 {</w:t>
+      </w:r>
+    </w:p>
+    <w:p>
+      <w:pPr>
+        <w:pStyle w:val="Code"/>
+      </w:pPr>
+      <w:r>
+        <w:t xml:space="preserve">                break 'counting_up;</w:t>
+      </w:r>
+    </w:p>
+    <w:p>
+      <w:pPr>
+        <w:pStyle w:val="Code"/>
+      </w:pPr>
+      <w:r>
+        <w:t xml:space="preserve">            }</w:t>
+      </w:r>
+    </w:p>
+    <w:p>
+      <w:pPr>
+        <w:pStyle w:val="Code"/>
+      </w:pPr>
+      <w:r>
+        <w:t xml:space="preserve">            remaining -= 1;</w:t>
+      </w:r>
+    </w:p>
+    <w:p>
+      <w:pPr>
+        <w:pStyle w:val="Code"/>
+      </w:pPr>
+      <w:r>
+        <w:t xml:space="preserve">        }</w:t>
+      </w:r>
+    </w:p>
+    <w:p>
+      <w:pPr>
+        <w:pStyle w:val="Code"/>
+      </w:pPr>
+    </w:p>
+    <w:p>
+      <w:pPr>
+        <w:pStyle w:val="Code"/>
+      </w:pPr>
+      <w:r>
+        <w:t xml:space="preserve">        count += 1;</w:t>
+      </w:r>
+    </w:p>
+    <w:p>
+      <w:pPr>
+        <w:pStyle w:val="Code"/>
+      </w:pPr>
+      <w:r>
+        <w:t xml:space="preserve">    }</w:t>
+      </w:r>
+    </w:p>
+    <w:p>
+      <w:pPr>
+        <w:pStyle w:val="Code"/>
+      </w:pPr>
+      <w:r>
+        <w:t xml:space="preserve">    println!("End count = {count}");</w:t>
+      </w:r>
+    </w:p>
+    <w:p>
+      <w:pPr>
+        <w:pStyle w:val="Code"/>
+      </w:pPr>
+      <w:r>
+        <w:t>}</w:t>
+      </w:r>
+    </w:p>
+    <w:p>
+      <w:pPr>
+        <w:pStyle w:val="Body"/>
+      </w:pPr>
+      <w:r>
+        <w:t xml:space="preserve">The outer loop has the label </w:t>
+      </w:r>
+      <w:r>
+        <w:rPr>
+          <w:rStyle w:val="Literal"/>
+        </w:rPr>
+        <w:t>'counting_up</w:t>
+      </w:r>
+      <w:r>
+        <w:t>, and it will count up from 0 to</w:t>
+      </w:r>
+      <w:r>
+        <w:t xml:space="preserve"> </w:t>
+      </w:r>
+      <w:r>
+        <w:t xml:space="preserve">2. The inner loop without a label counts down from 10 to 9. The first </w:t>
+      </w:r>
+      <w:r>
+        <w:rPr>
+          <w:rStyle w:val="Literal"/>
+        </w:rPr>
+        <w:t>break</w:t>
+      </w:r>
+      <w:r>
+        <w:t xml:space="preserve"> that doesn’t specify a label will exit the inner loop only. The </w:t>
+      </w:r>
+      <w:r>
+        <w:rPr>
+          <w:rStyle w:val="Literal"/>
+        </w:rPr>
+        <w:t>break 'counting_up;</w:t>
+      </w:r>
+      <w:r>
+        <w:t xml:space="preserve"> statement will exit the outer loop. This code prints:</w:t>
+      </w:r>
+    </w:p>
+    <w:p>
+      <w:pPr>
+        <w:pStyle w:val="Code"/>
+      </w:pPr>
+      <w:r>
+        <w:t xml:space="preserve">   Compiling loops v0.1.0 (file:///projects/loops)</w:t>
+      </w:r>
+    </w:p>
+    <w:p>
+      <w:pPr>
+        <w:pStyle w:val="Code"/>
+      </w:pPr>
+      <w:r>
+        <w:t xml:space="preserve">    Finished `dev` profile [unoptimized + debuginfo] target(s) in 0.58s</w:t>
+      </w:r>
+    </w:p>
+    <w:p>
+      <w:pPr>
+        <w:pStyle w:val="Code"/>
+      </w:pPr>
+      <w:r>
+        <w:t xml:space="preserve">     Running `target/debug/loops`</w:t>
+      </w:r>
+    </w:p>
+    <w:p>
+      <w:pPr>
+        <w:pStyle w:val="Code"/>
+      </w:pPr>
+      <w:r>
+        <w:t>count = 0</w:t>
+      </w:r>
+    </w:p>
+    <w:p>
+      <w:pPr>
+        <w:pStyle w:val="Code"/>
+      </w:pPr>
+      <w:r>
+        <w:t>remaining = 10</w:t>
+      </w:r>
+    </w:p>
+    <w:p>
+      <w:pPr>
+        <w:pStyle w:val="Code"/>
+      </w:pPr>
+      <w:r>
+        <w:t>remaining = 9</w:t>
+      </w:r>
+    </w:p>
+    <w:p>
+      <w:pPr>
+        <w:pStyle w:val="Code"/>
+      </w:pPr>
+      <w:r>
+        <w:t>count = 1</w:t>
+      </w:r>
+    </w:p>
+    <w:p>
+      <w:pPr>
+        <w:pStyle w:val="Code"/>
+      </w:pPr>
       <w:r>
         <w:lastRenderedPageBreak/>
-        <w:t xml:space="preserve">innermost loop. Loop labels </w:t>
+        <w:t>remaining = 10</w:t>
+      </w:r>
+    </w:p>
+    <w:p>
+      <w:pPr>
+        <w:pStyle w:val="Code"/>
+      </w:pPr>
+      <w:r>
+        <w:t>remaining = 9</w:t>
+      </w:r>
+    </w:p>
+    <w:p>
+      <w:pPr>
+        <w:pStyle w:val="Code"/>
+      </w:pPr>
+      <w:r>
+        <w:t>count = 2</w:t>
+      </w:r>
+    </w:p>
+    <w:p>
+      <w:pPr>
+        <w:pStyle w:val="Code"/>
+      </w:pPr>
+      <w:r>
+        <w:t>remaining = 10</w:t>
+      </w:r>
+    </w:p>
+    <w:p>
+      <w:pPr>
+        <w:pStyle w:val="Code"/>
+      </w:pPr>
+      <w:r>
+        <w:t>End count = 2</w:t>
+      </w:r>
+    </w:p>
+    <w:p>
+      <w:pPr>
+        <w:pStyle w:val="HeadC"/>
+      </w:pPr>
+      <w:bookmarkStart w:id="126" w:name="_Toc206162150"/>
+      <w:r>
+        <w:t xml:space="preserve">Streamlining </w:t>
       </w:r>
       <w:r>
         <w:fldChar w:fldCharType="begin"/>
       </w:r>
       <w:r>
-        <w:rPr>
-          <w:spacing w:val="-2"/>
-        </w:rPr>
-        <w:instrText xml:space="preserve"> XE "single quote ('):for loop labels" </w:instrText>
-      </w:r>
-      <w:r>
-        <w:rPr>
-          <w:spacing w:val="-2"/>
-        </w:rPr>
+        <w:instrText xml:space="preserve"> XE "while loop" </w:instrText>
+      </w:r>
+      <w:r>
         <w:fldChar w:fldCharType="end"/>
       </w:r>
       <w:r>
-        <w:fldChar w:fldCharType="begin"/>
-      </w:r>
-      <w:r>
-        <w:rPr>
-          <w:spacing w:val="-2"/>
-        </w:rPr>
-        <w:instrText xml:space="preserve"> XE "' (single quote):for loop labels" </w:instrText>
-      </w:r>
-      <w:r>
-        <w:rPr>
-          <w:spacing w:val="-2"/>
-        </w:rPr>
-        <w:fldChar w:fldCharType="end"/>
-      </w:r>
-      <w:r>
-        <w:t>must begin with a single quote. Here’s an example with two nested loops:</w:t>
-      </w:r>
-    </w:p>
-    <w:p>
-      <w:pPr>
-        <w:pStyle w:val="Code"/>
-      </w:pPr>
-      <w:r>
-        <w:t>fn main() {</w:t>
-      </w:r>
-    </w:p>
-    <w:p>
-      <w:pPr>
-        <w:pStyle w:val="Code"/>
-      </w:pPr>
-      <w:r>
-        <w:t xml:space="preserve">    let mut count = 0;</w:t>
-      </w:r>
-    </w:p>
-    <w:p>
-      <w:pPr>
-        <w:pStyle w:val="Code"/>
-      </w:pPr>
-      <w:r>
-        <w:t xml:space="preserve">    'counting_up: loop {</w:t>
-      </w:r>
-    </w:p>
-    <w:p>
-      <w:pPr>
-        <w:pStyle w:val="Code"/>
-      </w:pPr>
-      <w:r>
-        <w:t xml:space="preserve">        println!("count = {count}");</w:t>
-      </w:r>
-    </w:p>
-    <w:p>
-      <w:pPr>
-        <w:pStyle w:val="Code"/>
-      </w:pPr>
-      <w:r>
-        <w:t xml:space="preserve">        let mut remaining = 10;</w:t>
-      </w:r>
-    </w:p>
-    <w:p>
-      <w:pPr>
-        <w:pStyle w:val="Code"/>
-      </w:pPr>
-    </w:p>
-    <w:p>
-      <w:pPr>
-        <w:pStyle w:val="Code"/>
-      </w:pPr>
-      <w:r>
-        <w:t xml:space="preserve">        loop {</w:t>
-      </w:r>
-    </w:p>
-    <w:p>
-      <w:pPr>
-        <w:pStyle w:val="Code"/>
-      </w:pPr>
-      <w:r>
-        <w:t xml:space="preserve">            println!("remaining = {remaining}");</w:t>
-      </w:r>
-    </w:p>
-    <w:p>
-      <w:pPr>
-        <w:pStyle w:val="Code"/>
-      </w:pPr>
-      <w:r>
-        <w:t xml:space="preserve">            if remaining == 9 {</w:t>
-      </w:r>
-    </w:p>
-    <w:p>
-      <w:pPr>
-        <w:pStyle w:val="Code"/>
-      </w:pPr>
-      <w:r>
-        <w:t xml:space="preserve">                break;</w:t>
-      </w:r>
-    </w:p>
-    <w:p>
-      <w:pPr>
-        <w:pStyle w:val="Code"/>
-      </w:pPr>
-      <w:r>
-        <w:t xml:space="preserve">            }</w:t>
-      </w:r>
-    </w:p>
-    <w:p>
-      <w:pPr>
-        <w:pStyle w:val="Code"/>
-      </w:pPr>
-      <w:r>
-        <w:t xml:space="preserve">            if count == 2 {</w:t>
-      </w:r>
-    </w:p>
-    <w:p>
-      <w:pPr>
-        <w:pStyle w:val="Code"/>
-      </w:pPr>
-      <w:r>
-        <w:t xml:space="preserve">                break 'counting_up;</w:t>
-      </w:r>
-    </w:p>
-    <w:p>
-      <w:pPr>
-        <w:pStyle w:val="Code"/>
-      </w:pPr>
-      <w:r>
-        <w:t xml:space="preserve">            }</w:t>
-      </w:r>
-    </w:p>
-    <w:p>
-      <w:pPr>
-        <w:pStyle w:val="Code"/>
-      </w:pPr>
-      <w:r>
-        <w:t xml:space="preserve">            remaining -= 1;</w:t>
-      </w:r>
-    </w:p>
-    <w:p>
-      <w:pPr>
-        <w:pStyle w:val="Code"/>
-      </w:pPr>
-      <w:r>
-        <w:t xml:space="preserve">        }</w:t>
-      </w:r>
-    </w:p>
-    <w:p>
-      <w:pPr>
-        <w:pStyle w:val="Code"/>
-      </w:pPr>
-    </w:p>
-    <w:p>
-      <w:pPr>
-        <w:pStyle w:val="Code"/>
-      </w:pPr>
-      <w:r>
-        <w:t xml:space="preserve">        count += 1;</w:t>
-      </w:r>
-    </w:p>
-    <w:p>
-      <w:pPr>
-        <w:pStyle w:val="Code"/>
-      </w:pPr>
-      <w:r>
-        <w:t xml:space="preserve">    }</w:t>
-      </w:r>
-    </w:p>
-    <w:p>
-      <w:pPr>
-        <w:pStyle w:val="Code"/>
-      </w:pPr>
-      <w:r>
-        <w:t xml:space="preserve">    println!("End count = {count}");</w:t>
-      </w:r>
-    </w:p>
-    <w:p>
-      <w:pPr>
-        <w:pStyle w:val="Code"/>
-      </w:pPr>
-      <w:r>
-        <w:t>}</w:t>
-      </w:r>
+        <w:t>Conditional Loops with while</w:t>
+      </w:r>
+      <w:bookmarkEnd w:id="126"/>
     </w:p>
     <w:p>
       <w:pPr>
         <w:pStyle w:val="Body"/>
       </w:pPr>
       <w:r>
-        <w:t xml:space="preserve">The outer loop has the label </w:t>
-      </w:r>
-      <w:r>
-        <w:rPr>
-          <w:rStyle w:val="Literal"/>
-        </w:rPr>
-        <w:t>'counting_up</w:t>
-      </w:r>
-      <w:r>
-        <w:t>, and it will count up from 0 to</w:t>
-      </w:r>
-      <w:r>
-        <w:t xml:space="preserve"> </w:t>
-      </w:r>
-      <w:r>
-        <w:t xml:space="preserve">2. The inner loop without a label counts down from 10 to 9. The first </w:t>
+        <w:t xml:space="preserve">A program will often need to evaluate a condition within a loop. While the condition is </w:t>
+      </w:r>
+      <w:r>
+        <w:rPr>
+          <w:rStyle w:val="Literal"/>
+        </w:rPr>
+        <w:t>true</w:t>
+      </w:r>
+      <w:r>
+        <w:t xml:space="preserve">, the loop runs. When the condition ceases to be </w:t>
+      </w:r>
+      <w:r>
+        <w:rPr>
+          <w:rStyle w:val="Literal"/>
+        </w:rPr>
+        <w:t>true</w:t>
+      </w:r>
+      <w:r>
+        <w:t xml:space="preserve">, the program calls </w:t>
       </w:r>
       <w:r>
         <w:rPr>
@@ -11560,160 +11775,34 @@
         <w:t>break</w:t>
       </w:r>
       <w:r>
-        <w:t xml:space="preserve"> that doesn’t specify a label will exit the inner loop only. The </w:t>
-      </w:r>
-      <w:r>
-        <w:rPr>
-          <w:rStyle w:val="Literal"/>
-        </w:rPr>
-        <w:t>break 'counting_up;</w:t>
-      </w:r>
-      <w:r>
-        <w:t xml:space="preserve"> statement will exit the outer loop. This code prints:</w:t>
-      </w:r>
-    </w:p>
-    <w:p>
-      <w:pPr>
-        <w:pStyle w:val="Code"/>
-      </w:pPr>
-      <w:r>
-        <w:t xml:space="preserve">   Compiling loops v0.1.0 (file:///projects/loops)</w:t>
-      </w:r>
-    </w:p>
-    <w:p>
-      <w:pPr>
-        <w:pStyle w:val="Code"/>
-      </w:pPr>
-      <w:r>
-        <w:t xml:space="preserve">    Finished `dev` profile [unoptimized + debuginfo] target(s) in 0.58s</w:t>
-      </w:r>
-    </w:p>
-    <w:p>
-      <w:pPr>
-        <w:pStyle w:val="Code"/>
-      </w:pPr>
-      <w:r>
-        <w:t xml:space="preserve">     Running `target/debug/loops`</w:t>
-      </w:r>
-    </w:p>
-    <w:p>
-      <w:pPr>
-        <w:pStyle w:val="Code"/>
-      </w:pPr>
-      <w:r>
-        <w:t>count = 0</w:t>
-      </w:r>
-    </w:p>
-    <w:p>
-      <w:pPr>
-        <w:pStyle w:val="Code"/>
-      </w:pPr>
-      <w:r>
-        <w:t>remaining = 10</w:t>
-      </w:r>
-    </w:p>
-    <w:p>
-      <w:pPr>
-        <w:pStyle w:val="Code"/>
-      </w:pPr>
-      <w:r>
-        <w:t>remaining = 9</w:t>
-      </w:r>
-    </w:p>
-    <w:p>
-      <w:pPr>
-        <w:pStyle w:val="Code"/>
-      </w:pPr>
-      <w:r>
-        <w:t>count = 1</w:t>
-      </w:r>
-    </w:p>
-    <w:p>
-      <w:pPr>
-        <w:pStyle w:val="Code"/>
-      </w:pPr>
-      <w:r>
-        <w:t>remaining = 10</w:t>
-      </w:r>
-    </w:p>
-    <w:p>
-      <w:pPr>
-        <w:pStyle w:val="Code"/>
-      </w:pPr>
-      <w:r>
-        <w:t>remaining = 9</w:t>
-      </w:r>
-    </w:p>
-    <w:p>
-      <w:pPr>
-        <w:pStyle w:val="Code"/>
-      </w:pPr>
-      <w:r>
-        <w:t>count = 2</w:t>
-      </w:r>
-    </w:p>
-    <w:p>
-      <w:pPr>
-        <w:pStyle w:val="Code"/>
-      </w:pPr>
-      <w:r>
-        <w:t>remaining = 10</w:t>
-      </w:r>
-    </w:p>
-    <w:p>
-      <w:pPr>
-        <w:pStyle w:val="Code"/>
-      </w:pPr>
-      <w:r>
-        <w:t>End count = 2</w:t>
-      </w:r>
-    </w:p>
-    <w:p>
-      <w:pPr>
-        <w:pStyle w:val="HeadC"/>
-      </w:pPr>
-      <w:bookmarkStart w:id="123" w:name="_Toc206162150"/>
-      <w:r>
-        <w:t xml:space="preserve">Streamlining </w:t>
-      </w:r>
-      <w:r>
-        <w:fldChar w:fldCharType="begin"/>
-      </w:r>
-      <w:r>
-        <w:instrText xml:space="preserve"> XE "while loop" </w:instrText>
-      </w:r>
-      <w:r>
-        <w:fldChar w:fldCharType="end"/>
-      </w:r>
-      <w:r>
-        <w:t>Conditional Loops with while</w:t>
-      </w:r>
-      <w:bookmarkEnd w:id="123"/>
-    </w:p>
-    <w:p>
-      <w:pPr>
-        <w:pStyle w:val="Body"/>
-      </w:pPr>
-      <w:r>
-        <w:t xml:space="preserve">A program will often need to evaluate a condition within a loop. While the condition is </w:t>
-      </w:r>
-      <w:r>
-        <w:rPr>
-          <w:rStyle w:val="Literal"/>
-        </w:rPr>
-        <w:t>true</w:t>
-      </w:r>
-      <w:r>
-        <w:t xml:space="preserve">, the loop runs. When the condition ceases to be </w:t>
-      </w:r>
-      <w:r>
-        <w:rPr>
-          <w:rStyle w:val="Literal"/>
-        </w:rPr>
-        <w:t>true</w:t>
-      </w:r>
-      <w:r>
-        <w:t xml:space="preserve">, the program calls </w:t>
+        <w:t xml:space="preserve">, stopping the loop. It’s possible to implement behavior like this using a combination of </w:t>
+      </w:r>
+      <w:r>
+        <w:rPr>
+          <w:rStyle w:val="Literal"/>
+        </w:rPr>
+        <w:t>loop</w:t>
+      </w:r>
+      <w:r>
+        <w:t xml:space="preserve">, </w:t>
+      </w:r>
+      <w:r>
+        <w:rPr>
+          <w:rStyle w:val="Literal"/>
+        </w:rPr>
+        <w:t>if</w:t>
+      </w:r>
+      <w:r>
+        <w:t xml:space="preserve">, </w:t>
+      </w:r>
+      <w:r>
+        <w:rPr>
+          <w:rStyle w:val="Literal"/>
+        </w:rPr>
+        <w:t>else</w:t>
+      </w:r>
+      <w:r>
+        <w:t xml:space="preserve">, and </w:t>
       </w:r>
       <w:r>
         <w:rPr>
@@ -11722,47 +11811,7 @@
         <w:t>break</w:t>
       </w:r>
       <w:r>
-        <w:t xml:space="preserve">, stopping the loop. It’s possible to implement behavior like this using a combination of </w:t>
-      </w:r>
-      <w:r>
-        <w:rPr>
-          <w:rStyle w:val="Literal"/>
-        </w:rPr>
-        <w:t>loop</w:t>
-      </w:r>
-      <w:r>
-        <w:t xml:space="preserve">, </w:t>
-      </w:r>
-      <w:r>
-        <w:rPr>
-          <w:rStyle w:val="Literal"/>
-        </w:rPr>
-        <w:t>if</w:t>
-      </w:r>
-      <w:r>
-        <w:t xml:space="preserve">, </w:t>
-      </w:r>
-      <w:r>
-        <w:rPr>
-          <w:rStyle w:val="Literal"/>
-        </w:rPr>
-        <w:t>else</w:t>
-      </w:r>
-      <w:r>
-        <w:t xml:space="preserve">, and </w:t>
-      </w:r>
-      <w:r>
-        <w:rPr>
-          <w:rStyle w:val="Literal"/>
-        </w:rPr>
-        <w:t>break</w:t>
-      </w:r>
-      <w:r>
-        <w:t xml:space="preserve">; you could try that now in a program, </w:t>
-      </w:r>
-      <w:r>
-        <w:lastRenderedPageBreak/>
-        <w:t xml:space="preserve">if you’d like. However, this pattern is so common that Rust has a built-in language construct for it, called a </w:t>
+        <w:t xml:space="preserve">; you could try that now in a program, if you’d like. However, this pattern is so common that Rust has a built-in language construct for it, called a </w:t>
       </w:r>
       <w:r>
         <w:rPr>
@@ -11782,7 +11831,7 @@
       <w:r>
         <w:t xml:space="preserve"> to loop the program three times, counting down each time, and then, after the loop, </w:t>
       </w:r>
-      <w:ins w:id="124" w:author="Audrey Doyle" w:date="2025-09-09T11:49:00Z" w16du:dateUtc="2025-09-09T15:49:00Z">
+      <w:ins w:id="127" w:author="Audrey Doyle" w:date="2025-09-09T11:49:00Z" w16du:dateUtc="2025-09-09T15:49:00Z">
         <w:r>
           <w:t xml:space="preserve">to </w:t>
         </w:r>
@@ -11958,7 +12007,7 @@
       <w:pPr>
         <w:pStyle w:val="HeadC"/>
       </w:pPr>
-      <w:bookmarkStart w:id="125" w:name="_Toc206162151"/>
+      <w:bookmarkStart w:id="128" w:name="_Toc206162151"/>
       <w:r>
         <w:t xml:space="preserve">Looping Through </w:t>
       </w:r>
@@ -11974,7 +12023,7 @@
       <w:r>
         <w:t>a Collection with for</w:t>
       </w:r>
-      <w:bookmarkEnd w:id="125"/>
+      <w:bookmarkEnd w:id="128"/>
     </w:p>
     <w:p>
       <w:pPr>
@@ -12031,6 +12080,7 @@
         <w:pStyle w:val="Code"/>
       </w:pPr>
       <w:r>
+        <w:lastRenderedPageBreak/>
         <w:t xml:space="preserve">    let mut index = 0;</w:t>
       </w:r>
     </w:p>
@@ -12113,318 +12163,6 @@
           <w:rStyle w:val="Literal"/>
         </w:rPr>
         <w:t>0</w:t>
-      </w:r>
-      <w:del w:id="126" w:author="Audrey Doyle" w:date="2025-09-09T17:05:00Z" w16du:dateUtc="2025-09-09T21:05:00Z">
-        <w:r>
-          <w:delText>,</w:delText>
-        </w:r>
-      </w:del>
-      <w:r>
-        <w:t xml:space="preserve"> and then loops until it reaches the final index in the array (that is, when </w:t>
-      </w:r>
-      <w:r>
-        <w:rPr>
-          <w:rStyle w:val="Literal"/>
-        </w:rPr>
-        <w:t>index &lt; 5</w:t>
-      </w:r>
-      <w:r>
-        <w:t xml:space="preserve"> is no longer </w:t>
-      </w:r>
-      <w:r>
-        <w:rPr>
-          <w:rStyle w:val="Literal"/>
-        </w:rPr>
-        <w:t>true</w:t>
-      </w:r>
-      <w:r>
-        <w:t>). Running this code will print every element in the array:</w:t>
-      </w:r>
-    </w:p>
-    <w:p>
-      <w:pPr>
-        <w:pStyle w:val="Code"/>
-      </w:pPr>
-      <w:r>
-        <w:t xml:space="preserve">$ </w:t>
-      </w:r>
-      <w:r>
-        <w:rPr>
-          <w:rStyle w:val="LiteralBold"/>
-        </w:rPr>
-        <w:t>cargo run</w:t>
-      </w:r>
-    </w:p>
-    <w:p>
-      <w:pPr>
-        <w:pStyle w:val="Code"/>
-      </w:pPr>
-      <w:r>
-        <w:lastRenderedPageBreak/>
-        <w:t xml:space="preserve">   Compiling loops v0.1.0 (file:///projects/loops)</w:t>
-      </w:r>
-    </w:p>
-    <w:p>
-      <w:pPr>
-        <w:pStyle w:val="Code"/>
-      </w:pPr>
-      <w:r>
-        <w:t xml:space="preserve">    Finished `dev` profile [unoptimized + debuginfo] target(s) in 0.32s</w:t>
-      </w:r>
-    </w:p>
-    <w:p>
-      <w:pPr>
-        <w:pStyle w:val="Code"/>
-      </w:pPr>
-      <w:r>
-        <w:t xml:space="preserve">     Running `target/debug/loops`</w:t>
-      </w:r>
-    </w:p>
-    <w:p>
-      <w:pPr>
-        <w:pStyle w:val="Code"/>
-      </w:pPr>
-      <w:r>
-        <w:t>the value is: 10</w:t>
-      </w:r>
-    </w:p>
-    <w:p>
-      <w:pPr>
-        <w:pStyle w:val="Code"/>
-      </w:pPr>
-      <w:r>
-        <w:t>the value is: 20</w:t>
-      </w:r>
-    </w:p>
-    <w:p>
-      <w:pPr>
-        <w:pStyle w:val="Code"/>
-      </w:pPr>
-      <w:r>
-        <w:t>the value is: 30</w:t>
-      </w:r>
-    </w:p>
-    <w:p>
-      <w:pPr>
-        <w:pStyle w:val="Code"/>
-      </w:pPr>
-      <w:r>
-        <w:t>the value is: 40</w:t>
-      </w:r>
-    </w:p>
-    <w:p>
-      <w:pPr>
-        <w:pStyle w:val="Code"/>
-      </w:pPr>
-      <w:r>
-        <w:t>the value is: 50</w:t>
-      </w:r>
-    </w:p>
-    <w:p>
-      <w:pPr>
-        <w:pStyle w:val="Body"/>
-      </w:pPr>
-      <w:r>
-        <w:t xml:space="preserve">All five array values appear in the terminal, as expected. Even though </w:t>
-      </w:r>
-      <w:r>
-        <w:rPr>
-          <w:rStyle w:val="Literal"/>
-        </w:rPr>
-        <w:t>index</w:t>
-      </w:r>
-      <w:r>
-        <w:t xml:space="preserve"> will reach a value of </w:t>
-      </w:r>
-      <w:r>
-        <w:rPr>
-          <w:rStyle w:val="Literal"/>
-        </w:rPr>
-        <w:t>5</w:t>
-      </w:r>
-      <w:r>
-        <w:t xml:space="preserve"> at some point, the loop stops executing before trying to fetch a sixth value from the array.</w:t>
-      </w:r>
-    </w:p>
-    <w:p>
-      <w:pPr>
-        <w:pStyle w:val="Body"/>
-      </w:pPr>
-      <w:r>
-        <w:t xml:space="preserve">However, this approach is </w:t>
-      </w:r>
-      <w:del w:id="127" w:author="Audrey Doyle" w:date="2025-09-09T11:50:00Z" w16du:dateUtc="2025-09-09T15:50:00Z">
-        <w:r>
-          <w:delText xml:space="preserve">error </w:delText>
-        </w:r>
-      </w:del>
-      <w:ins w:id="128" w:author="Audrey Doyle" w:date="2025-09-09T11:50:00Z" w16du:dateUtc="2025-09-09T15:50:00Z">
-        <w:r>
-          <w:t>error-</w:t>
-        </w:r>
-      </w:ins>
-      <w:r>
-        <w:t xml:space="preserve">prone; we could cause the program to panic if the index value or test condition is incorrect. For example, if you changed the definition of the </w:t>
-      </w:r>
-      <w:r>
-        <w:rPr>
-          <w:rStyle w:val="Literal"/>
-        </w:rPr>
-        <w:t>a</w:t>
-      </w:r>
-      <w:r>
-        <w:t xml:space="preserve"> array to have four elements but forgot to update the condition to </w:t>
-      </w:r>
-      <w:r>
-        <w:rPr>
-          <w:rStyle w:val="Literal"/>
-        </w:rPr>
-        <w:t>while index &lt; 4</w:t>
-      </w:r>
-      <w:r>
-        <w:t xml:space="preserve">, the code would panic. It’s also slow, because the compiler adds runtime code to perform the conditional check of whether the index is within the bounds of the array on every iteration through the loop. </w:t>
-      </w:r>
-    </w:p>
-    <w:p>
-      <w:pPr>
-        <w:pStyle w:val="Body"/>
-      </w:pPr>
-      <w:r>
-        <w:t xml:space="preserve">As a more </w:t>
-      </w:r>
-      <w:r>
-        <w:fldChar w:fldCharType="begin"/>
-      </w:r>
-      <w:r>
-        <w:rPr>
-          <w:spacing w:val="3"/>
-        </w:rPr>
-        <w:instrText xml:space="preserve"> XE "for keyword:loop" </w:instrText>
-      </w:r>
-      <w:r>
-        <w:rPr>
-          <w:spacing w:val="3"/>
-        </w:rPr>
-        <w:fldChar w:fldCharType="end"/>
-      </w:r>
-      <w:r>
-        <w:t xml:space="preserve">concise alternative, you can use a </w:t>
-      </w:r>
-      <w:r>
-        <w:rPr>
-          <w:rStyle w:val="Literal"/>
-        </w:rPr>
-        <w:t>for</w:t>
-      </w:r>
-      <w:r>
-        <w:t xml:space="preserve"> loop and execute some code for each item in a collection. A </w:t>
-      </w:r>
-      <w:r>
-        <w:rPr>
-          <w:rStyle w:val="Literal"/>
-        </w:rPr>
-        <w:t>for</w:t>
-      </w:r>
-      <w:r>
-        <w:t xml:space="preserve"> loop looks like the code in Listing 3-5.</w:t>
-      </w:r>
-    </w:p>
-    <w:p>
-      <w:pPr>
-        <w:pStyle w:val="CodeLabel"/>
-      </w:pPr>
-      <w:r>
-        <w:t>src/main.rs</w:t>
-      </w:r>
-    </w:p>
-    <w:p>
-      <w:pPr>
-        <w:pStyle w:val="Code"/>
-      </w:pPr>
-      <w:r>
-        <w:t>fn main() {</w:t>
-      </w:r>
-    </w:p>
-    <w:p>
-      <w:pPr>
-        <w:pStyle w:val="Code"/>
-      </w:pPr>
-      <w:r>
-        <w:t xml:space="preserve">    let a = [10, 20, 30, 40, 50];</w:t>
-      </w:r>
-    </w:p>
-    <w:p>
-      <w:pPr>
-        <w:pStyle w:val="Code"/>
-      </w:pPr>
-    </w:p>
-    <w:p>
-      <w:pPr>
-        <w:pStyle w:val="Code"/>
-      </w:pPr>
-      <w:r>
-        <w:t xml:space="preserve">    for element in a {</w:t>
-      </w:r>
-    </w:p>
-    <w:p>
-      <w:pPr>
-        <w:pStyle w:val="Code"/>
-      </w:pPr>
-      <w:r>
-        <w:t xml:space="preserve">        println!("the value is: {element}");</w:t>
-      </w:r>
-    </w:p>
-    <w:p>
-      <w:pPr>
-        <w:pStyle w:val="Code"/>
-      </w:pPr>
-      <w:r>
-        <w:t xml:space="preserve">    }</w:t>
-      </w:r>
-    </w:p>
-    <w:p>
-      <w:pPr>
-        <w:pStyle w:val="Code"/>
-      </w:pPr>
-      <w:r>
-        <w:t>}</w:t>
-      </w:r>
-    </w:p>
-    <w:p>
-      <w:pPr>
-        <w:pStyle w:val="CodeListingCaption"/>
-      </w:pPr>
-      <w:r>
-        <w:t xml:space="preserve">Looping through each element of a collection using a </w:t>
-      </w:r>
-      <w:r>
-        <w:rPr>
-          <w:rStyle w:val="Literal"/>
-        </w:rPr>
-        <w:t>for</w:t>
-      </w:r>
-      <w:r>
-        <w:t xml:space="preserve"> loop</w:t>
-      </w:r>
-    </w:p>
-    <w:p>
-      <w:pPr>
-        <w:pStyle w:val="Body"/>
-      </w:pPr>
-      <w:r>
-        <w:t>When we run this code, we’ll see the same output as in Listing 3-4. More importantly, we’ve now increased the safety of the code and eliminated the chance of bugs that might result from going beyond the end of the array or not going far enough and missing some items.</w:t>
-      </w:r>
-      <w:r>
-        <w:t xml:space="preserve"> Machine code generated from </w:t>
-      </w:r>
-      <w:r>
-        <w:rPr>
-          <w:rStyle w:val="Literal"/>
-        </w:rPr>
-        <w:t>for</w:t>
-      </w:r>
-      <w:r>
-        <w:t xml:space="preserve"> loops can be more efficient as well</w:t>
       </w:r>
       <w:del w:id="129" w:author="Audrey Doyle" w:date="2025-09-09T17:05:00Z" w16du:dateUtc="2025-09-09T21:05:00Z">
         <w:r>
@@ -12432,6 +12170,318 @@
         </w:r>
       </w:del>
       <w:r>
+        <w:t xml:space="preserve"> and then loops until it reaches the final index in the array (that is, when </w:t>
+      </w:r>
+      <w:r>
+        <w:rPr>
+          <w:rStyle w:val="Literal"/>
+        </w:rPr>
+        <w:t>index &lt; 5</w:t>
+      </w:r>
+      <w:r>
+        <w:t xml:space="preserve"> is no longer </w:t>
+      </w:r>
+      <w:r>
+        <w:rPr>
+          <w:rStyle w:val="Literal"/>
+        </w:rPr>
+        <w:t>true</w:t>
+      </w:r>
+      <w:r>
+        <w:t>). Running this code will print every element in the array:</w:t>
+      </w:r>
+    </w:p>
+    <w:p>
+      <w:pPr>
+        <w:pStyle w:val="Code"/>
+      </w:pPr>
+      <w:r>
+        <w:t xml:space="preserve">$ </w:t>
+      </w:r>
+      <w:r>
+        <w:rPr>
+          <w:rStyle w:val="LiteralBold"/>
+        </w:rPr>
+        <w:t>cargo run</w:t>
+      </w:r>
+    </w:p>
+    <w:p>
+      <w:pPr>
+        <w:pStyle w:val="Code"/>
+      </w:pPr>
+      <w:r>
+        <w:t xml:space="preserve">   Compiling loops v0.1.0 (file:///projects/loops)</w:t>
+      </w:r>
+    </w:p>
+    <w:p>
+      <w:pPr>
+        <w:pStyle w:val="Code"/>
+      </w:pPr>
+      <w:r>
+        <w:t xml:space="preserve">    Finished `dev` profile [unoptimized + debuginfo] target(s) in 0.32s</w:t>
+      </w:r>
+    </w:p>
+    <w:p>
+      <w:pPr>
+        <w:pStyle w:val="Code"/>
+      </w:pPr>
+      <w:r>
+        <w:t xml:space="preserve">     Running `target/debug/loops`</w:t>
+      </w:r>
+    </w:p>
+    <w:p>
+      <w:pPr>
+        <w:pStyle w:val="Code"/>
+      </w:pPr>
+      <w:r>
+        <w:t>the value is: 10</w:t>
+      </w:r>
+    </w:p>
+    <w:p>
+      <w:pPr>
+        <w:pStyle w:val="Code"/>
+      </w:pPr>
+      <w:r>
+        <w:t>the value is: 20</w:t>
+      </w:r>
+    </w:p>
+    <w:p>
+      <w:pPr>
+        <w:pStyle w:val="Code"/>
+      </w:pPr>
+      <w:r>
+        <w:t>the value is: 30</w:t>
+      </w:r>
+    </w:p>
+    <w:p>
+      <w:pPr>
+        <w:pStyle w:val="Code"/>
+      </w:pPr>
+      <w:r>
+        <w:t>the value is: 40</w:t>
+      </w:r>
+    </w:p>
+    <w:p>
+      <w:pPr>
+        <w:pStyle w:val="Code"/>
+      </w:pPr>
+      <w:r>
+        <w:t>the value is: 50</w:t>
+      </w:r>
+    </w:p>
+    <w:p>
+      <w:pPr>
+        <w:pStyle w:val="Body"/>
+      </w:pPr>
+      <w:r>
+        <w:t xml:space="preserve">All five array values appear in the terminal, as expected. Even though </w:t>
+      </w:r>
+      <w:r>
+        <w:rPr>
+          <w:rStyle w:val="Literal"/>
+        </w:rPr>
+        <w:t>index</w:t>
+      </w:r>
+      <w:r>
+        <w:t xml:space="preserve"> will reach a value of </w:t>
+      </w:r>
+      <w:r>
+        <w:rPr>
+          <w:rStyle w:val="Literal"/>
+        </w:rPr>
+        <w:t>5</w:t>
+      </w:r>
+      <w:r>
+        <w:t xml:space="preserve"> at some point, the loop stops executing before trying to fetch a sixth value from the array.</w:t>
+      </w:r>
+    </w:p>
+    <w:p>
+      <w:pPr>
+        <w:pStyle w:val="Body"/>
+      </w:pPr>
+      <w:r>
+        <w:t xml:space="preserve">However, this approach is </w:t>
+      </w:r>
+      <w:del w:id="130" w:author="Audrey Doyle" w:date="2025-09-09T11:50:00Z" w16du:dateUtc="2025-09-09T15:50:00Z">
+        <w:r>
+          <w:delText xml:space="preserve">error </w:delText>
+        </w:r>
+      </w:del>
+      <w:ins w:id="131" w:author="Audrey Doyle" w:date="2025-09-09T11:50:00Z" w16du:dateUtc="2025-09-09T15:50:00Z">
+        <w:r>
+          <w:t>error-</w:t>
+        </w:r>
+      </w:ins>
+      <w:r>
+        <w:t xml:space="preserve">prone; we could cause the program to panic if the index value or test condition is incorrect. For example, if you changed the definition of the </w:t>
+      </w:r>
+      <w:r>
+        <w:rPr>
+          <w:rStyle w:val="Literal"/>
+        </w:rPr>
+        <w:t>a</w:t>
+      </w:r>
+      <w:r>
+        <w:t xml:space="preserve"> array to have four elements but forgot to update the condition to </w:t>
+      </w:r>
+      <w:r>
+        <w:rPr>
+          <w:rStyle w:val="Literal"/>
+        </w:rPr>
+        <w:t>while index &lt; 4</w:t>
+      </w:r>
+      <w:r>
+        <w:t xml:space="preserve">, the code would panic. It’s also slow, because the compiler adds runtime code to perform the conditional check of whether the index is within the bounds of the array on every iteration through the loop. </w:t>
+      </w:r>
+    </w:p>
+    <w:p>
+      <w:pPr>
+        <w:pStyle w:val="Body"/>
+      </w:pPr>
+      <w:r>
+        <w:t xml:space="preserve">As a more </w:t>
+      </w:r>
+      <w:r>
+        <w:fldChar w:fldCharType="begin"/>
+      </w:r>
+      <w:r>
+        <w:rPr>
+          <w:spacing w:val="3"/>
+        </w:rPr>
+        <w:instrText xml:space="preserve"> XE "for keyword:loop" </w:instrText>
+      </w:r>
+      <w:r>
+        <w:rPr>
+          <w:spacing w:val="3"/>
+        </w:rPr>
+        <w:fldChar w:fldCharType="end"/>
+      </w:r>
+      <w:r>
+        <w:t xml:space="preserve">concise alternative, you can use a </w:t>
+      </w:r>
+      <w:r>
+        <w:rPr>
+          <w:rStyle w:val="Literal"/>
+        </w:rPr>
+        <w:t>for</w:t>
+      </w:r>
+      <w:r>
+        <w:t xml:space="preserve"> loop and execute some code for each item in a collection. A </w:t>
+      </w:r>
+      <w:r>
+        <w:rPr>
+          <w:rStyle w:val="Literal"/>
+        </w:rPr>
+        <w:t>for</w:t>
+      </w:r>
+      <w:r>
+        <w:t xml:space="preserve"> loop looks like the code in Listing 3-5.</w:t>
+      </w:r>
+    </w:p>
+    <w:p>
+      <w:pPr>
+        <w:pStyle w:val="CodeLabel"/>
+      </w:pPr>
+      <w:r>
+        <w:t>src/main.rs</w:t>
+      </w:r>
+    </w:p>
+    <w:p>
+      <w:pPr>
+        <w:pStyle w:val="Code"/>
+      </w:pPr>
+      <w:r>
+        <w:t>fn main() {</w:t>
+      </w:r>
+    </w:p>
+    <w:p>
+      <w:pPr>
+        <w:pStyle w:val="Code"/>
+      </w:pPr>
+      <w:r>
+        <w:t xml:space="preserve">    let a = [10, 20, 30, 40, 50];</w:t>
+      </w:r>
+    </w:p>
+    <w:p>
+      <w:pPr>
+        <w:pStyle w:val="Code"/>
+      </w:pPr>
+    </w:p>
+    <w:p>
+      <w:pPr>
+        <w:pStyle w:val="Code"/>
+      </w:pPr>
+      <w:r>
+        <w:t xml:space="preserve">    for element in a {</w:t>
+      </w:r>
+    </w:p>
+    <w:p>
+      <w:pPr>
+        <w:pStyle w:val="Code"/>
+      </w:pPr>
+      <w:r>
+        <w:t xml:space="preserve">        println!("the value is: {element}");</w:t>
+      </w:r>
+    </w:p>
+    <w:p>
+      <w:pPr>
+        <w:pStyle w:val="Code"/>
+      </w:pPr>
+      <w:r>
+        <w:t xml:space="preserve">    }</w:t>
+      </w:r>
+    </w:p>
+    <w:p>
+      <w:pPr>
+        <w:pStyle w:val="Code"/>
+      </w:pPr>
+      <w:r>
+        <w:t>}</w:t>
+      </w:r>
+    </w:p>
+    <w:p>
+      <w:pPr>
+        <w:pStyle w:val="CodeListingCaption"/>
+      </w:pPr>
+      <w:r>
+        <w:lastRenderedPageBreak/>
+        <w:t xml:space="preserve">Looping through each element of a collection using a </w:t>
+      </w:r>
+      <w:r>
+        <w:rPr>
+          <w:rStyle w:val="Literal"/>
+        </w:rPr>
+        <w:t>for</w:t>
+      </w:r>
+      <w:r>
+        <w:t xml:space="preserve"> loop</w:t>
+      </w:r>
+    </w:p>
+    <w:p>
+      <w:pPr>
+        <w:pStyle w:val="Body"/>
+      </w:pPr>
+      <w:r>
+        <w:t>When we run this code, we’ll see the same output as in Listing 3-4. More importantly, we’ve now increased the safety of the code and eliminated the chance of bugs that might result from going beyond the end of the array or not going far enough and missing some items.</w:t>
+      </w:r>
+      <w:r>
+        <w:t xml:space="preserve"> Machine code generated from </w:t>
+      </w:r>
+      <w:r>
+        <w:rPr>
+          <w:rStyle w:val="Literal"/>
+        </w:rPr>
+        <w:t>for</w:t>
+      </w:r>
+      <w:r>
+        <w:t xml:space="preserve"> loops can be more efficient as well</w:t>
+      </w:r>
+      <w:del w:id="132" w:author="Audrey Doyle" w:date="2025-09-09T17:05:00Z" w16du:dateUtc="2025-09-09T21:05:00Z">
+        <w:r>
+          <w:delText>,</w:delText>
+        </w:r>
+      </w:del>
+      <w:r>
         <w:t xml:space="preserve"> because the index doesn’t need to be compared to the length of the array at every iteration.</w:t>
       </w:r>
     </w:p>
@@ -12466,11 +12516,7 @@
         <w:t>for</w:t>
       </w:r>
       <w:r>
-        <w:t xml:space="preserve"> loops make them the most commonly used loop construct in Rust. Even in situations in which </w:t>
-      </w:r>
-      <w:r>
-        <w:lastRenderedPageBreak/>
-        <w:t xml:space="preserve">you want to run some code a certain number of times, as in the countdown example that used a </w:t>
+        <w:t xml:space="preserve"> loops make them the most commonly used loop construct in Rust. Even in situations in which you want to run some code a certain number of times, as in the countdown example that used a </w:t>
       </w:r>
       <w:r>
         <w:rPr>
@@ -12648,11 +12694,11 @@
       <w:pPr>
         <w:pStyle w:val="HeadA"/>
       </w:pPr>
-      <w:bookmarkStart w:id="130" w:name="_Toc206162152"/>
+      <w:bookmarkStart w:id="133" w:name="_Toc206162152"/>
       <w:r>
         <w:t>Summary</w:t>
       </w:r>
-      <w:bookmarkEnd w:id="130"/>
+      <w:bookmarkEnd w:id="133"/>
     </w:p>
     <w:p>
       <w:pPr>
@@ -12661,12 +12707,12 @@
       <w:r>
         <w:t xml:space="preserve">You made it! This was a sizable chapter: </w:t>
       </w:r>
-      <w:del w:id="131" w:author="Audrey Doyle" w:date="2025-09-09T11:52:00Z" w16du:dateUtc="2025-09-09T15:52:00Z">
+      <w:del w:id="134" w:author="Audrey Doyle" w:date="2025-09-09T11:52:00Z" w16du:dateUtc="2025-09-09T15:52:00Z">
         <w:r>
           <w:delText xml:space="preserve">you </w:delText>
         </w:r>
       </w:del>
-      <w:ins w:id="132" w:author="Audrey Doyle" w:date="2025-09-09T11:52:00Z" w16du:dateUtc="2025-09-09T15:52:00Z">
+      <w:ins w:id="135" w:author="Audrey Doyle" w:date="2025-09-09T11:52:00Z" w16du:dateUtc="2025-09-09T15:52:00Z">
         <w:r>
           <w:t xml:space="preserve">You </w:t>
         </w:r>
@@ -12714,7 +12760,11 @@
         <w:pStyle w:val="ListBullet"/>
       </w:pPr>
       <w:r>
-        <w:t>Print the lyrics to the Christmas carol “The Twelve Days of Christmas,” taking advantage of the repetition in the song.</w:t>
+        <w:t xml:space="preserve">Print the lyrics to the Christmas carol “The Twelve Days of </w:t>
+      </w:r>
+      <w:r>
+        <w:lastRenderedPageBreak/>
+        <w:t>Christmas,” taking advantage of the repetition in the song.</w:t>
       </w:r>
     </w:p>
     <w:p>
@@ -15971,6 +16021,9 @@
   </w15:person>
   <w15:person w15:author="Eva Morrow">
     <w15:presenceInfo w15:providerId="Windows Live" w15:userId="2641f39c3ff74ff0"/>
+  </w15:person>
+  <w15:person w15:author="Carol Nichols">
+    <w15:presenceInfo w15:providerId="None" w15:userId="Carol Nichols"/>
   </w15:person>
 </w15:people>
 </file>
@@ -16632,6 +16685,7 @@
   <w:style w:type="character" w:default="1" w:styleId="DefaultParagraphFont">
     <w:name w:val="Default Paragraph Font"/>
     <w:uiPriority w:val="1"/>
+    <w:semiHidden/>
     <w:unhideWhenUsed/>
   </w:style>
   <w:style w:type="table" w:default="1" w:styleId="TableNormal">
